--- a/hand/Lec18_Install_short_version.docx
+++ b/hand/Lec18_Install_short_version.docx
@@ -128,7 +128,7 @@
           <w:sz w:val="28"/>
           <w:szCs w:val="28"/>
         </w:rPr>
-        <w:t>1</w:t>
+        <w:t xml:space="preserve">1. </w:t>
       </w:r>
       <w:r>
         <w:rPr>
@@ -136,293 +136,282 @@
           <w:sz w:val="28"/>
           <w:szCs w:val="28"/>
         </w:rPr>
-        <w:t xml:space="preserve">. </w:t>
-      </w:r>
+        <w:t xml:space="preserve">Open your Lecture_18 </w:t>
+      </w:r>
+      <w:proofErr w:type="spellStart"/>
       <w:r>
         <w:rPr>
           <w:rFonts w:ascii="55wixkvn" w:hAnsi="55wixkvn" w:cs="55wixkvn"/>
           <w:sz w:val="28"/>
           <w:szCs w:val="28"/>
         </w:rPr>
-        <w:t xml:space="preserve">Open your Lecture_18 </w:t>
+        <w:t>Vivado</w:t>
+      </w:r>
+      <w:proofErr w:type="spellEnd"/>
+      <w:r>
+        <w:rPr>
+          <w:rFonts w:ascii="55wixkvn" w:hAnsi="55wixkvn" w:cs="55wixkvn"/>
+          <w:sz w:val="28"/>
+          <w:szCs w:val="28"/>
+        </w:rPr>
+        <w:t xml:space="preserve"> project</w:t>
+      </w:r>
+    </w:p>
+    <w:p>
+      <w:pPr>
+        <w:spacing w:after="0" w:line="240" w:lineRule="auto"/>
+        <w:ind w:left="1440"/>
+      </w:pPr>
+      <w:r>
+        <w:t>Go to </w:t>
+      </w:r>
+      <w:r>
+        <w:rPr>
+          <w:b/>
+          <w:bCs/>
+        </w:rPr>
+        <w:t>Tools</w:t>
+      </w:r>
+      <w:r>
+        <w:rPr>
+          <w:b/>
+          <w:bCs/>
+        </w:rPr>
+        <w:t xml:space="preserve"> </w:t>
+      </w:r>
+      <w:r>
+        <w:rPr>
+          <w:b/>
+          <w:bCs/>
+        </w:rPr>
+        <w:t>→</w:t>
+      </w:r>
+      <w:r>
+        <w:rPr>
+          <w:b/>
+          <w:bCs/>
+        </w:rPr>
+        <w:t xml:space="preserve"> </w:t>
+      </w:r>
+      <w:r>
+        <w:rPr>
+          <w:b/>
+          <w:bCs/>
+        </w:rPr>
+        <w:t>Create and package IP</w:t>
+      </w:r>
+      <w:r>
+        <w:rPr>
+          <w:b/>
+          <w:bCs/>
+        </w:rPr>
+        <w:t xml:space="preserve"> </w:t>
+      </w:r>
+      <w:r>
+        <w:rPr>
+          <w:b/>
+          <w:bCs/>
+        </w:rPr>
+        <w:sym w:font="Wingdings" w:char="F0E0"/>
+      </w:r>
+      <w:r>
+        <w:rPr>
+          <w:b/>
+          <w:bCs/>
+        </w:rPr>
+        <w:t xml:space="preserve"> next</w:t>
+      </w:r>
+    </w:p>
+    <w:p>
+      <w:pPr>
+        <w:spacing w:after="0" w:line="240" w:lineRule="auto"/>
+      </w:pPr>
+    </w:p>
+    <w:p>
+      <w:pPr>
+        <w:spacing w:after="0" w:line="240" w:lineRule="auto"/>
+        <w:rPr>
+          <w:rFonts w:ascii="55wixkvn" w:hAnsi="55wixkvn" w:cs="55wixkvn"/>
+          <w:sz w:val="28"/>
+          <w:szCs w:val="28"/>
+        </w:rPr>
+      </w:pPr>
+      <w:r>
+        <w:rPr>
+          <w:rFonts w:ascii="55wixkvn" w:hAnsi="55wixkvn" w:cs="55wixkvn"/>
+          <w:sz w:val="28"/>
+          <w:szCs w:val="28"/>
+        </w:rPr>
+        <w:t xml:space="preserve">2. </w:t>
+      </w:r>
+      <w:r>
+        <w:rPr>
+          <w:rFonts w:ascii="55wixkvn" w:hAnsi="55wixkvn" w:cs="55wixkvn"/>
+          <w:sz w:val="28"/>
+          <w:szCs w:val="28"/>
+        </w:rPr>
+        <w:t>Create your custom IP project</w:t>
+      </w:r>
+    </w:p>
+    <w:p>
+      <w:pPr>
+        <w:spacing w:after="0" w:line="240" w:lineRule="auto"/>
+      </w:pPr>
+      <w:r>
+        <w:t>2.1) Select </w:t>
+      </w:r>
+      <w:r>
+        <w:rPr>
+          <w:b/>
+        </w:rPr>
+        <w:t>Create a new AXI4 peripheral</w:t>
+      </w:r>
+      <w:r>
+        <w:t> and click </w:t>
+      </w:r>
+      <w:r>
+        <w:rPr>
+          <w:b/>
+        </w:rPr>
+        <w:t>Next</w:t>
+      </w:r>
+    </w:p>
+    <w:p>
+      <w:pPr>
+        <w:spacing w:after="0" w:line="240" w:lineRule="auto"/>
+        <w:rPr>
+          <w:b/>
+        </w:rPr>
+      </w:pPr>
+      <w:r>
+        <w:t>2.2) Input “</w:t>
       </w:r>
       <w:proofErr w:type="spellStart"/>
       <w:r>
         <w:rPr>
+          <w:b/>
+        </w:rPr>
+        <w:t>My_Counter_IP</w:t>
+      </w:r>
+      <w:proofErr w:type="spellEnd"/>
+      <w:r>
+        <w:t>” in the name field and click </w:t>
+      </w:r>
+      <w:r>
+        <w:rPr>
+          <w:b/>
+        </w:rPr>
+        <w:t>Next</w:t>
+      </w:r>
+    </w:p>
+    <w:p>
+      <w:pPr>
+        <w:spacing w:after="0" w:line="240" w:lineRule="auto"/>
+        <w:rPr>
+          <w:b/>
+          <w:bCs/>
+        </w:rPr>
+      </w:pPr>
+      <w:r>
+        <w:t xml:space="preserve">2.3) Change the number of Registers to </w:t>
+      </w:r>
+      <w:r>
+        <w:rPr>
+          <w:b/>
+        </w:rPr>
+        <w:t>32</w:t>
+      </w:r>
+      <w:r>
+        <w:t xml:space="preserve"> on the AXI interface and click </w:t>
+      </w:r>
+      <w:proofErr w:type="gramStart"/>
+      <w:r>
+        <w:rPr>
+          <w:b/>
+          <w:bCs/>
+        </w:rPr>
+        <w:t>Next</w:t>
+      </w:r>
+      <w:proofErr w:type="gramEnd"/>
+    </w:p>
+    <w:p>
+      <w:pPr>
+        <w:spacing w:after="0" w:line="240" w:lineRule="auto"/>
+      </w:pPr>
+      <w:r>
+        <w:t>2.4) Select </w:t>
+      </w:r>
+      <w:r>
+        <w:rPr>
+          <w:b/>
+          <w:bCs/>
+        </w:rPr>
+        <w:t>Edit IP</w:t>
+      </w:r>
+      <w:r>
+        <w:t> and click </w:t>
+      </w:r>
+      <w:r>
+        <w:rPr>
+          <w:b/>
+          <w:bCs/>
+        </w:rPr>
+        <w:t>Finish</w:t>
+      </w:r>
+    </w:p>
+    <w:p>
+      <w:pPr>
+        <w:spacing w:after="0" w:line="240" w:lineRule="auto"/>
+      </w:pPr>
+    </w:p>
+    <w:p>
+      <w:pPr>
+        <w:spacing w:after="0" w:line="240" w:lineRule="auto"/>
+        <w:rPr>
           <w:rFonts w:ascii="55wixkvn" w:hAnsi="55wixkvn" w:cs="55wixkvn"/>
           <w:sz w:val="28"/>
           <w:szCs w:val="28"/>
         </w:rPr>
+      </w:pPr>
+      <w:r>
+        <w:rPr>
+          <w:rFonts w:ascii="55wixkvn" w:hAnsi="55wixkvn" w:cs="55wixkvn"/>
+          <w:sz w:val="28"/>
+          <w:szCs w:val="28"/>
+        </w:rPr>
+        <w:t xml:space="preserve">3. </w:t>
+      </w:r>
+      <w:r>
+        <w:rPr>
+          <w:rFonts w:ascii="55wixkvn" w:hAnsi="55wixkvn" w:cs="55wixkvn"/>
+          <w:sz w:val="28"/>
+          <w:szCs w:val="28"/>
+        </w:rPr>
+        <w:t>Designing the IP core</w:t>
+      </w:r>
+    </w:p>
+    <w:p>
+      <w:pPr>
+        <w:spacing w:after="0" w:line="240" w:lineRule="auto"/>
+      </w:pPr>
+      <w:r>
+        <w:t xml:space="preserve">3.1) </w:t>
+      </w:r>
+      <w:proofErr w:type="gramStart"/>
+      <w:r>
+        <w:t>A</w:t>
+      </w:r>
+      <w:proofErr w:type="gramEnd"/>
+      <w:r>
+        <w:t xml:space="preserve"> new instance of </w:t>
+      </w:r>
+      <w:proofErr w:type="spellStart"/>
+      <w:r>
         <w:t>Vivado</w:t>
       </w:r>
       <w:proofErr w:type="spellEnd"/>
       <w:r>
-        <w:rPr>
-          <w:rFonts w:ascii="55wixkvn" w:hAnsi="55wixkvn" w:cs="55wixkvn"/>
-          <w:sz w:val="28"/>
-          <w:szCs w:val="28"/>
-        </w:rPr>
-        <w:t xml:space="preserve"> project</w:t>
-      </w:r>
-    </w:p>
-    <w:p>
-      <w:pPr>
-        <w:spacing w:after="0" w:line="240" w:lineRule="auto"/>
-        <w:ind w:left="1440"/>
-      </w:pPr>
-      <w:r>
-        <w:t>Go to </w:t>
-      </w:r>
-      <w:r>
-        <w:rPr>
-          <w:b/>
-          <w:bCs/>
-        </w:rPr>
-        <w:t>Tools</w:t>
-      </w:r>
-      <w:r>
-        <w:rPr>
-          <w:b/>
-          <w:bCs/>
-        </w:rPr>
-        <w:t xml:space="preserve"> </w:t>
-      </w:r>
-      <w:r>
-        <w:rPr>
-          <w:b/>
-          <w:bCs/>
-        </w:rPr>
-        <w:t>→</w:t>
-      </w:r>
-      <w:r>
-        <w:rPr>
-          <w:b/>
-          <w:bCs/>
-        </w:rPr>
-        <w:t xml:space="preserve"> </w:t>
-      </w:r>
-      <w:r>
-        <w:rPr>
-          <w:b/>
-          <w:bCs/>
-        </w:rPr>
-        <w:t>Create and package IP</w:t>
-      </w:r>
-      <w:r>
-        <w:rPr>
-          <w:b/>
-          <w:bCs/>
-        </w:rPr>
-        <w:t xml:space="preserve"> </w:t>
-      </w:r>
-      <w:r>
-        <w:rPr>
-          <w:b/>
-          <w:bCs/>
-        </w:rPr>
-        <w:sym w:font="Wingdings" w:char="F0E0"/>
-      </w:r>
-      <w:r>
-        <w:rPr>
-          <w:b/>
-          <w:bCs/>
-        </w:rPr>
-        <w:t xml:space="preserve"> next</w:t>
-      </w:r>
-    </w:p>
-    <w:p>
-      <w:pPr>
-        <w:spacing w:after="0" w:line="240" w:lineRule="auto"/>
-      </w:pPr>
-    </w:p>
-    <w:p>
-      <w:pPr>
-        <w:spacing w:after="0" w:line="240" w:lineRule="auto"/>
-        <w:rPr>
-          <w:rFonts w:ascii="55wixkvn" w:hAnsi="55wixkvn" w:cs="55wixkvn"/>
-          <w:sz w:val="28"/>
-          <w:szCs w:val="28"/>
-        </w:rPr>
-      </w:pPr>
-      <w:r>
-        <w:rPr>
-          <w:rFonts w:ascii="55wixkvn" w:hAnsi="55wixkvn" w:cs="55wixkvn"/>
-          <w:sz w:val="28"/>
-          <w:szCs w:val="28"/>
-        </w:rPr>
-        <w:t xml:space="preserve">2. </w:t>
-      </w:r>
-      <w:r>
-        <w:rPr>
-          <w:rFonts w:ascii="55wixkvn" w:hAnsi="55wixkvn" w:cs="55wixkvn"/>
-          <w:sz w:val="28"/>
-          <w:szCs w:val="28"/>
-        </w:rPr>
-        <w:t>Create your custom IP project</w:t>
-      </w:r>
-    </w:p>
-    <w:p>
-      <w:pPr>
-        <w:spacing w:after="0" w:line="240" w:lineRule="auto"/>
-      </w:pPr>
-      <w:r>
-        <w:t>2.1) Select </w:t>
-      </w:r>
-      <w:r>
-        <w:rPr>
-          <w:b/>
-        </w:rPr>
-        <w:t>Create a new AXI4 peripheral</w:t>
-      </w:r>
-      <w:r>
-        <w:t> and click </w:t>
-      </w:r>
-      <w:r>
-        <w:rPr>
-          <w:b/>
-        </w:rPr>
-        <w:t>Next</w:t>
-      </w:r>
-    </w:p>
-    <w:p>
-      <w:pPr>
-        <w:spacing w:after="0" w:line="240" w:lineRule="auto"/>
-        <w:rPr>
-          <w:b/>
-        </w:rPr>
-      </w:pPr>
-      <w:r>
-        <w:t>2.2) Input “</w:t>
-      </w:r>
-      <w:proofErr w:type="spellStart"/>
-      <w:r>
-        <w:rPr>
-          <w:b/>
-        </w:rPr>
-        <w:t>My_Counter_IP</w:t>
-      </w:r>
-      <w:proofErr w:type="spellEnd"/>
-      <w:r>
-        <w:t>” in the name field and click </w:t>
-      </w:r>
-      <w:r>
-        <w:rPr>
-          <w:b/>
-        </w:rPr>
-        <w:t>Next</w:t>
-      </w:r>
-    </w:p>
-    <w:p>
-      <w:pPr>
-        <w:spacing w:after="0" w:line="240" w:lineRule="auto"/>
-        <w:rPr>
-          <w:b/>
-          <w:bCs/>
-        </w:rPr>
-      </w:pPr>
-      <w:r>
-        <w:t xml:space="preserve">2.3) Change the number of Registers to </w:t>
-      </w:r>
-      <w:r>
-        <w:rPr>
-          <w:b/>
-        </w:rPr>
-        <w:t>32</w:t>
-      </w:r>
-      <w:r>
-        <w:t xml:space="preserve"> on the AXI interface and click </w:t>
-      </w:r>
-      <w:proofErr w:type="gramStart"/>
-      <w:r>
-        <w:rPr>
-          <w:b/>
-          <w:bCs/>
-        </w:rPr>
-        <w:t>Next</w:t>
-      </w:r>
-      <w:proofErr w:type="gramEnd"/>
-    </w:p>
-    <w:p>
-      <w:pPr>
-        <w:spacing w:after="0" w:line="240" w:lineRule="auto"/>
-      </w:pPr>
-      <w:r>
-        <w:t>2.4) Select </w:t>
-      </w:r>
-      <w:r>
-        <w:rPr>
-          <w:b/>
-          <w:bCs/>
-        </w:rPr>
-        <w:t>Edit IP</w:t>
-      </w:r>
-      <w:r>
-        <w:t> and click </w:t>
-      </w:r>
-      <w:r>
-        <w:rPr>
-          <w:b/>
-          <w:bCs/>
-        </w:rPr>
-        <w:t>Finish</w:t>
-      </w:r>
-    </w:p>
-    <w:p>
-      <w:pPr>
-        <w:spacing w:after="0" w:line="240" w:lineRule="auto"/>
-      </w:pPr>
-    </w:p>
-    <w:p>
-      <w:pPr>
-        <w:spacing w:after="0" w:line="240" w:lineRule="auto"/>
-        <w:rPr>
-          <w:rFonts w:ascii="55wixkvn" w:hAnsi="55wixkvn" w:cs="55wixkvn"/>
-          <w:sz w:val="28"/>
-          <w:szCs w:val="28"/>
-        </w:rPr>
-      </w:pPr>
-      <w:r>
-        <w:rPr>
-          <w:rFonts w:ascii="55wixkvn" w:hAnsi="55wixkvn" w:cs="55wixkvn"/>
-          <w:sz w:val="28"/>
-          <w:szCs w:val="28"/>
-        </w:rPr>
-        <w:t xml:space="preserve">3. </w:t>
-      </w:r>
-      <w:r>
-        <w:rPr>
-          <w:rFonts w:ascii="55wixkvn" w:hAnsi="55wixkvn" w:cs="55wixkvn"/>
-          <w:sz w:val="28"/>
-          <w:szCs w:val="28"/>
-        </w:rPr>
-        <w:t>Designing the IP core</w:t>
-      </w:r>
-    </w:p>
-    <w:p>
-      <w:pPr>
-        <w:spacing w:after="0" w:line="240" w:lineRule="auto"/>
-      </w:pPr>
-      <w:r>
-        <w:t xml:space="preserve">3.1) </w:t>
-      </w:r>
-      <w:proofErr w:type="gramStart"/>
-      <w:r>
-        <w:t>A</w:t>
-      </w:r>
-      <w:proofErr w:type="gramEnd"/>
-      <w:r>
-        <w:t xml:space="preserve"> new instance of </w:t>
-      </w:r>
-      <w:proofErr w:type="spellStart"/>
-      <w:r>
-        <w:t>Vivado</w:t>
-      </w:r>
-      <w:proofErr w:type="spellEnd"/>
-      <w:r>
-        <w:t xml:space="preserve"> will </w:t>
-      </w:r>
-      <w:r>
-        <w:t>open up for the new IP core. Expand the top level file </w:t>
+        <w:t xml:space="preserve"> will open up for the new IP core. Expand the top level file </w:t>
       </w:r>
       <w:r>
         <w:rPr>
@@ -490,16 +479,7 @@
           <w:sz w:val="32"/>
           <w:szCs w:val="32"/>
         </w:rPr>
-        <w:t>My_Counter_IP_v1_0_S00_AXI</w:t>
-      </w:r>
-      <w:r>
-        <w:rPr>
-          <w:b/>
-          <w:bCs/>
-          <w:sz w:val="32"/>
-          <w:szCs w:val="32"/>
-        </w:rPr>
-        <w:t>.vhd</w:t>
+        <w:t>My_Counter_IP_v1_0_S00_AXI.vhd</w:t>
       </w:r>
       <w:r>
         <w:t> </w:t>
@@ -702,13 +682,7 @@
       </w:r>
       <w:proofErr w:type="gramEnd"/>
       <w:r>
-        <w:t xml:space="preserve"> to understand what these lines of code do by going </w:t>
-      </w:r>
-      <w:r>
-        <w:t>through</w:t>
-      </w:r>
-      <w:r>
-        <w:t xml:space="preserve"> the </w:t>
+        <w:t xml:space="preserve"> to understand what these lines of code do by going through the </w:t>
       </w:r>
       <w:proofErr w:type="spellStart"/>
       <w:r>
@@ -827,10 +801,7 @@
         </w:rPr>
       </w:pPr>
       <w:r>
-        <w:t>4</w:t>
-      </w:r>
-      <w:r>
-        <w:t xml:space="preserve">.2) </w:t>
+        <w:t xml:space="preserve">4.2) </w:t>
       </w:r>
       <w:proofErr w:type="gramStart"/>
       <w:r>
@@ -1300,23 +1271,23 @@
         </w:rPr>
         <w:t xml:space="preserve"> </w:t>
       </w:r>
-      <w:proofErr w:type="gramStart"/>
       <w:r>
         <w:rPr>
           <w:rFonts w:ascii="38bccxar" w:hAnsi="38bccxar" w:cs="38bccxar"/>
           <w:sz w:val="20"/>
           <w:szCs w:val="20"/>
         </w:rPr>
-        <w:t>Right</w:t>
-      </w:r>
-      <w:proofErr w:type="gramEnd"/>
+        <w:t xml:space="preserve">Right click on output pin </w:t>
+      </w:r>
       <w:r>
         <w:rPr>
           <w:rFonts w:ascii="38bccxar" w:hAnsi="38bccxar" w:cs="38bccxar"/>
-          <w:sz w:val="20"/>
-          <w:szCs w:val="20"/>
-        </w:rPr>
-        <w:t xml:space="preserve"> click on </w:t>
+          <w:b/>
+          <w:bCs/>
+          <w:sz w:val="20"/>
+          <w:szCs w:val="20"/>
+        </w:rPr>
+        <w:t>LEDs</w:t>
       </w:r>
       <w:r>
         <w:rPr>
@@ -1324,7 +1295,7 @@
           <w:sz w:val="20"/>
           <w:szCs w:val="20"/>
         </w:rPr>
-        <w:t xml:space="preserve">output pin </w:t>
+        <w:t xml:space="preserve"> and select </w:t>
       </w:r>
       <w:r>
         <w:rPr>
@@ -1334,7 +1305,7 @@
           <w:sz w:val="20"/>
           <w:szCs w:val="20"/>
         </w:rPr>
-        <w:t>LEDs</w:t>
+        <w:t>Make External</w:t>
       </w:r>
       <w:r>
         <w:rPr>
@@ -1342,7 +1313,7 @@
           <w:sz w:val="20"/>
           <w:szCs w:val="20"/>
         </w:rPr>
-        <w:t xml:space="preserve"> and select </w:t>
+        <w:t xml:space="preserve"> and then run </w:t>
       </w:r>
       <w:r>
         <w:rPr>
@@ -1352,59 +1323,25 @@
           <w:sz w:val="20"/>
           <w:szCs w:val="20"/>
         </w:rPr>
-        <w:t>Make External</w:t>
-      </w:r>
-      <w:r>
+        <w:t>Connection Automation</w:t>
+      </w:r>
+    </w:p>
+    <w:p>
+      <w:pPr>
+        <w:spacing w:after="0" w:line="240" w:lineRule="auto"/>
         <w:rPr>
           <w:rFonts w:ascii="38bccxar" w:hAnsi="38bccxar" w:cs="38bccxar"/>
           <w:sz w:val="20"/>
           <w:szCs w:val="20"/>
         </w:rPr>
-        <w:t xml:space="preserve"> and then run </w:t>
-      </w:r>
+      </w:pPr>
       <w:r>
         <w:rPr>
           <w:rFonts w:ascii="38bccxar" w:hAnsi="38bccxar" w:cs="38bccxar"/>
-          <w:b/>
-          <w:bCs/>
-          <w:sz w:val="20"/>
-          <w:szCs w:val="20"/>
-        </w:rPr>
-        <w:t>Connection Automation</w:t>
-      </w:r>
-    </w:p>
-    <w:p>
-      <w:pPr>
-        <w:spacing w:after="0" w:line="240" w:lineRule="auto"/>
-        <w:rPr>
-          <w:rFonts w:ascii="38bccxar" w:hAnsi="38bccxar" w:cs="38bccxar"/>
-          <w:sz w:val="20"/>
-          <w:szCs w:val="20"/>
-        </w:rPr>
-      </w:pPr>
-      <w:r>
-        <w:rPr>
-          <w:rFonts w:ascii="38bccxar" w:hAnsi="38bccxar" w:cs="38bccxar"/>
-          <w:sz w:val="20"/>
-          <w:szCs w:val="20"/>
-        </w:rPr>
-        <w:t xml:space="preserve">8.5) </w:t>
-      </w:r>
-      <w:r>
-        <w:rPr>
-          <w:rFonts w:ascii="38bccxar" w:hAnsi="38bccxar" w:cs="38bccxar"/>
-          <w:sz w:val="20"/>
-          <w:szCs w:val="20"/>
-        </w:rPr>
-        <w:t>Now you nee</w:t>
-      </w:r>
-      <w:r>
-        <w:rPr>
-          <w:rFonts w:ascii="38bccxar" w:hAnsi="38bccxar" w:cs="38bccxar"/>
-          <w:sz w:val="20"/>
-          <w:szCs w:val="20"/>
-        </w:rPr>
-        <w:t xml:space="preserve">d to add a constraints file to add the LED net to the pins on the </w:t>
+          <w:sz w:val="20"/>
+          <w:szCs w:val="20"/>
+        </w:rPr>
+        <w:t xml:space="preserve">8.5) Now you need to add a constraints file to add the LED net to the pins on the </w:t>
       </w:r>
       <w:proofErr w:type="spellStart"/>
       <w:r>
@@ -3160,24 +3097,16 @@
       </w:r>
       <w:proofErr w:type="spellEnd"/>
       <w:r>
-        <w:t xml:space="preserve"> slides and handout for this lesson</w:t>
-      </w:r>
-      <w:r>
-        <w:t xml:space="preserve"> (like slides 55-62</w:t>
-      </w:r>
-      <w:r>
-        <w:t>)</w:t>
-      </w:r>
-    </w:p>
-    <w:p>
-      <w:pPr>
-        <w:autoSpaceDE w:val="0"/>
-        <w:autoSpaceDN w:val="0"/>
-        <w:adjustRightInd w:val="0"/>
-        <w:spacing w:after="0" w:line="240" w:lineRule="auto"/>
-      </w:pPr>
-      <w:bookmarkStart w:id="0" w:name="_GoBack"/>
-      <w:bookmarkEnd w:id="0"/>
+        <w:t xml:space="preserve"> slides and handout for this lesson (like slides 55-62)</w:t>
+      </w:r>
+    </w:p>
+    <w:p>
+      <w:pPr>
+        <w:autoSpaceDE w:val="0"/>
+        <w:autoSpaceDN w:val="0"/>
+        <w:adjustRightInd w:val="0"/>
+        <w:spacing w:after="0" w:line="240" w:lineRule="auto"/>
+      </w:pPr>
     </w:p>
     <w:p>
       <w:pPr>
@@ -3243,15 +3172,7 @@
           <w:sz w:val="20"/>
           <w:szCs w:val="20"/>
         </w:rPr>
-        <w:t xml:space="preserve"> on</w:t>
-      </w:r>
-      <w:r>
-        <w:rPr>
-          <w:rFonts w:ascii="22bcxeni" w:hAnsi="22bcxeni" w:cs="22bcxeni"/>
-          <w:sz w:val="20"/>
-          <w:szCs w:val="20"/>
-        </w:rPr>
-        <w:t xml:space="preserve"> the </w:t>
+        <w:t xml:space="preserve"> on the </w:t>
       </w:r>
       <w:proofErr w:type="spellStart"/>
       <w:r>
@@ -4538,15 +4459,7 @@
           <w:sz w:val="28"/>
           <w:szCs w:val="28"/>
         </w:rPr>
-        <w:t>24</w:t>
-      </w:r>
-      <w:r>
-        <w:rPr>
-          <w:rFonts w:ascii="22bcxeni" w:hAnsi="22bcxeni" w:cs="22bcxeni"/>
-          <w:sz w:val="28"/>
-          <w:szCs w:val="28"/>
-        </w:rPr>
-        <w:t xml:space="preserve">. </w:t>
+        <w:t xml:space="preserve">24. </w:t>
       </w:r>
       <w:r>
         <w:rPr>
@@ -4588,18 +4501,8 @@
           <w:sz w:val="20"/>
           <w:szCs w:val="20"/>
         </w:rPr>
-        <w:t xml:space="preserve">24.0) </w:t>
-      </w:r>
-      <w:proofErr w:type="gramStart"/>
-      <w:r>
-        <w:rPr>
-          <w:rFonts w:ascii="22bcxeni" w:hAnsi="22bcxeni" w:cs="22bcxeni"/>
-          <w:sz w:val="20"/>
-          <w:szCs w:val="20"/>
-        </w:rPr>
-        <w:t>Go</w:t>
-      </w:r>
-      <w:proofErr w:type="gramEnd"/>
+        <w:t>24.0) Go</w:t>
+      </w:r>
       <w:r>
         <w:rPr>
           <w:rFonts w:ascii="22bcxeni" w:hAnsi="22bcxeni" w:cs="22bcxeni"/>
@@ -4624,36 +4527,37 @@
           <w:sz w:val="20"/>
           <w:szCs w:val="20"/>
         </w:rPr>
-        <w:t>.</w:t>
-      </w:r>
-    </w:p>
-    <w:p>
-      <w:pPr>
-        <w:autoSpaceDE w:val="0"/>
-        <w:autoSpaceDN w:val="0"/>
-        <w:adjustRightInd w:val="0"/>
-        <w:spacing w:after="0" w:line="240" w:lineRule="auto"/>
-        <w:rPr>
-          <w:rFonts w:ascii="22bcxeni" w:hAnsi="22bcxeni" w:cs="22bcxeni"/>
-          <w:sz w:val="20"/>
-          <w:szCs w:val="20"/>
-        </w:rPr>
-      </w:pPr>
-      <w:r>
-        <w:rPr>
-          <w:rFonts w:ascii="22bcxeni" w:hAnsi="22bcxeni" w:cs="22bcxeni"/>
-          <w:sz w:val="20"/>
-          <w:szCs w:val="20"/>
-        </w:rPr>
-        <w:t>24</w:t>
-      </w:r>
-      <w:r>
-        <w:rPr>
-          <w:rFonts w:ascii="22bcxeni" w:hAnsi="22bcxeni" w:cs="22bcxeni"/>
-          <w:sz w:val="20"/>
-          <w:szCs w:val="20"/>
-        </w:rPr>
-        <w:t xml:space="preserve">.1) </w:t>
+        <w:t xml:space="preserve">, click </w:t>
+      </w:r>
+      <w:r>
+        <w:rPr>
+          <w:rFonts w:ascii="22bcxeni" w:hAnsi="22bcxeni" w:cs="22bcxeni"/>
+          <w:b/>
+          <w:sz w:val="20"/>
+          <w:szCs w:val="20"/>
+        </w:rPr>
+        <w:t>Open Block Design</w:t>
+      </w:r>
+    </w:p>
+    <w:p>
+      <w:pPr>
+        <w:autoSpaceDE w:val="0"/>
+        <w:autoSpaceDN w:val="0"/>
+        <w:adjustRightInd w:val="0"/>
+        <w:spacing w:after="0" w:line="240" w:lineRule="auto"/>
+        <w:rPr>
+          <w:rFonts w:ascii="22bcxeni" w:hAnsi="22bcxeni" w:cs="22bcxeni"/>
+          <w:sz w:val="20"/>
+          <w:szCs w:val="20"/>
+        </w:rPr>
+      </w:pPr>
+      <w:r>
+        <w:rPr>
+          <w:rFonts w:ascii="22bcxeni" w:hAnsi="22bcxeni" w:cs="22bcxeni"/>
+          <w:sz w:val="20"/>
+          <w:szCs w:val="20"/>
+        </w:rPr>
+        <w:t xml:space="preserve">24.1) </w:t>
       </w:r>
       <w:r>
         <w:rPr>
@@ -4776,23 +4680,6 @@
           <w:b/>
           <w:bCs/>
         </w:rPr>
-        <w:t>My_Counter_IP_v1_0</w:t>
-      </w:r>
-      <w:r>
-        <w:rPr>
-          <w:b/>
-          <w:bCs/>
-        </w:rPr>
-        <w:t>.vhd</w:t>
-      </w:r>
-      <w:r>
-        <w:t xml:space="preserve">, </w:t>
-      </w:r>
-      <w:r>
-        <w:rPr>
-          <w:b/>
-          <w:bCs/>
-        </w:rPr>
         <w:t>My_Counter_IP_v1_0_S00_AXI</w:t>
       </w:r>
       <w:r>
@@ -4802,7 +4689,13 @@
         <w:rPr>
           <w:b/>
         </w:rPr>
-        <w:t xml:space="preserve">vhd, </w:t>
+        <w:t>vhd</w:t>
+      </w:r>
+      <w:r>
+        <w:rPr>
+          <w:b/>
+        </w:rPr>
+        <w:t xml:space="preserve"> </w:t>
       </w:r>
       <w:r>
         <w:t>and</w:t>
@@ -4811,36 +4704,48 @@
         <w:rPr>
           <w:b/>
         </w:rPr>
-        <w:t xml:space="preserve"> lec18.vhd</w:t>
-      </w:r>
-    </w:p>
-    <w:p>
-      <w:pPr>
-        <w:autoSpaceDE w:val="0"/>
-        <w:autoSpaceDN w:val="0"/>
-        <w:adjustRightInd w:val="0"/>
-        <w:spacing w:after="0" w:line="240" w:lineRule="auto"/>
-        <w:rPr>
-          <w:rFonts w:ascii="22bcxeni" w:hAnsi="22bcxeni" w:cs="22bcxeni"/>
-          <w:sz w:val="20"/>
-          <w:szCs w:val="20"/>
-        </w:rPr>
-      </w:pPr>
-      <w:r>
-        <w:rPr>
-          <w:rFonts w:ascii="22bcxeni" w:hAnsi="22bcxeni" w:cs="22bcxeni"/>
-          <w:sz w:val="20"/>
-          <w:szCs w:val="20"/>
-        </w:rPr>
-        <w:t>24.3</w:t>
-      </w:r>
-      <w:r>
-        <w:rPr>
-          <w:rFonts w:ascii="22bcxeni" w:hAnsi="22bcxeni" w:cs="22bcxeni"/>
-          <w:sz w:val="20"/>
-          <w:szCs w:val="20"/>
-        </w:rPr>
-        <w:t xml:space="preserve">)  </w:t>
+        <w:t xml:space="preserve"> </w:t>
+      </w:r>
+      <w:proofErr w:type="gramStart"/>
+      <w:r>
+        <w:rPr>
+          <w:b/>
+        </w:rPr>
+        <w:t>lec18.vhd</w:t>
+      </w:r>
+      <w:r>
+        <w:rPr>
+          <w:b/>
+        </w:rPr>
+        <w:t xml:space="preserve">  </w:t>
+      </w:r>
+      <w:r>
+        <w:t>[</w:t>
+      </w:r>
+      <w:proofErr w:type="gramEnd"/>
+      <w:r>
+        <w:t>see hints below]</w:t>
+      </w:r>
+    </w:p>
+    <w:p>
+      <w:pPr>
+        <w:autoSpaceDE w:val="0"/>
+        <w:autoSpaceDN w:val="0"/>
+        <w:adjustRightInd w:val="0"/>
+        <w:spacing w:after="0" w:line="240" w:lineRule="auto"/>
+        <w:rPr>
+          <w:rFonts w:ascii="22bcxeni" w:hAnsi="22bcxeni" w:cs="22bcxeni"/>
+          <w:sz w:val="20"/>
+          <w:szCs w:val="20"/>
+        </w:rPr>
+      </w:pPr>
+      <w:r>
+        <w:rPr>
+          <w:rFonts w:ascii="22bcxeni" w:hAnsi="22bcxeni" w:cs="22bcxeni"/>
+          <w:sz w:val="20"/>
+          <w:szCs w:val="20"/>
+        </w:rPr>
+        <w:t xml:space="preserve">24.3)  </w:t>
       </w:r>
       <w:r>
         <w:rPr>
@@ -5203,6 +5108,32 @@
           <w:szCs w:val="20"/>
         </w:rPr>
       </w:pPr>
+    </w:p>
+    <w:p>
+      <w:pPr>
+        <w:autoSpaceDE w:val="0"/>
+        <w:autoSpaceDN w:val="0"/>
+        <w:adjustRightInd w:val="0"/>
+        <w:spacing w:after="0" w:line="240" w:lineRule="auto"/>
+        <w:rPr>
+          <w:rFonts w:ascii="22bcxeni" w:hAnsi="22bcxeni" w:cs="22bcxeni"/>
+          <w:sz w:val="20"/>
+          <w:szCs w:val="20"/>
+        </w:rPr>
+      </w:pPr>
+    </w:p>
+    <w:p>
+      <w:pPr>
+        <w:autoSpaceDE w:val="0"/>
+        <w:autoSpaceDN w:val="0"/>
+        <w:adjustRightInd w:val="0"/>
+        <w:spacing w:after="0" w:line="240" w:lineRule="auto"/>
+        <w:rPr>
+          <w:rFonts w:ascii="22bcxeni" w:hAnsi="22bcxeni" w:cs="22bcxeni"/>
+          <w:sz w:val="20"/>
+          <w:szCs w:val="20"/>
+        </w:rPr>
+      </w:pPr>
       <w:r>
         <w:rPr>
           <w:rFonts w:ascii="22bcxeni" w:hAnsi="22bcxeni" w:cs="22bcxeni"/>
@@ -5218,7 +5149,871 @@
         <w:autoSpaceDN w:val="0"/>
         <w:adjustRightInd w:val="0"/>
         <w:spacing w:after="0" w:line="240" w:lineRule="auto"/>
-      </w:pPr>
+        <w:rPr>
+          <w:rFonts w:ascii="22bcxeni" w:hAnsi="22bcxeni" w:cs="22bcxeni"/>
+          <w:sz w:val="20"/>
+          <w:szCs w:val="20"/>
+        </w:rPr>
+      </w:pPr>
+    </w:p>
+    <w:p>
+      <w:pPr>
+        <w:autoSpaceDE w:val="0"/>
+        <w:autoSpaceDN w:val="0"/>
+        <w:adjustRightInd w:val="0"/>
+        <w:spacing w:after="0" w:line="240" w:lineRule="auto"/>
+        <w:rPr>
+          <w:rFonts w:ascii="22bcxeni" w:hAnsi="22bcxeni" w:cs="22bcxeni"/>
+          <w:sz w:val="20"/>
+          <w:szCs w:val="20"/>
+          <w:u w:val="single"/>
+        </w:rPr>
+      </w:pPr>
+      <w:r>
+        <w:rPr>
+          <w:rFonts w:ascii="22bcxeni" w:hAnsi="22bcxeni" w:cs="22bcxeni"/>
+          <w:sz w:val="20"/>
+          <w:szCs w:val="20"/>
+          <w:u w:val="single"/>
+        </w:rPr>
+        <w:t>Hints on HW#10</w:t>
+      </w:r>
+    </w:p>
+    <w:p>
+      <w:pPr>
+        <w:autoSpaceDE w:val="0"/>
+        <w:autoSpaceDN w:val="0"/>
+        <w:adjustRightInd w:val="0"/>
+        <w:spacing w:after="0" w:line="240" w:lineRule="auto"/>
+      </w:pPr>
+      <w:r>
+        <w:t>First understand the Lecture 18 block diagram with the roll signal.</w:t>
+      </w:r>
+    </w:p>
+    <w:p>
+      <w:pPr>
+        <w:autoSpaceDE w:val="0"/>
+        <w:autoSpaceDN w:val="0"/>
+        <w:adjustRightInd w:val="0"/>
+        <w:spacing w:after="0" w:line="240" w:lineRule="auto"/>
+      </w:pPr>
+    </w:p>
+    <w:p>
+      <w:pPr>
+        <w:autoSpaceDE w:val="0"/>
+        <w:autoSpaceDN w:val="0"/>
+        <w:adjustRightInd w:val="0"/>
+        <w:spacing w:after="0" w:line="240" w:lineRule="auto"/>
+        <w:rPr>
+          <w:b/>
+        </w:rPr>
+      </w:pPr>
+      <w:r>
+        <w:rPr>
+          <w:b/>
+        </w:rPr>
+        <w:t xml:space="preserve">lec18.vhd  </w:t>
+      </w:r>
+    </w:p>
+    <w:p>
+      <w:pPr>
+        <w:autoSpaceDE w:val="0"/>
+        <w:autoSpaceDN w:val="0"/>
+        <w:adjustRightInd w:val="0"/>
+        <w:spacing w:after="0" w:line="240" w:lineRule="auto"/>
+      </w:pPr>
+      <w:r>
+        <w:t xml:space="preserve">-- </w:t>
+      </w:r>
+      <w:proofErr w:type="gramStart"/>
+      <w:r>
+        <w:t>entity</w:t>
+      </w:r>
+      <w:proofErr w:type="gramEnd"/>
+      <w:r>
+        <w:t xml:space="preserve"> will need “roll” signal added</w:t>
+      </w:r>
+    </w:p>
+    <w:p>
+      <w:pPr>
+        <w:autoSpaceDE w:val="0"/>
+        <w:autoSpaceDN w:val="0"/>
+        <w:adjustRightInd w:val="0"/>
+        <w:spacing w:after="0" w:line="240" w:lineRule="auto"/>
+      </w:pPr>
+      <w:r>
+        <w:t xml:space="preserve">-- </w:t>
+      </w:r>
+      <w:proofErr w:type="gramStart"/>
+      <w:r>
+        <w:t>architecture</w:t>
+      </w:r>
+      <w:proofErr w:type="gramEnd"/>
+      <w:r>
+        <w:t xml:space="preserve"> will need to set “roll” to ‘1’ when</w:t>
+      </w:r>
+      <w:r>
+        <w:t xml:space="preserve"> Q is the </w:t>
+      </w:r>
+      <w:proofErr w:type="spellStart"/>
+      <w:r>
+        <w:rPr>
+          <w:b/>
+        </w:rPr>
+        <w:t>maxCount</w:t>
+      </w:r>
+      <w:proofErr w:type="spellEnd"/>
+      <w:r>
+        <w:t>.</w:t>
+      </w:r>
+    </w:p>
+    <w:p>
+      <w:pPr>
+        <w:autoSpaceDE w:val="0"/>
+        <w:autoSpaceDN w:val="0"/>
+        <w:adjustRightInd w:val="0"/>
+        <w:spacing w:after="0" w:line="240" w:lineRule="auto"/>
+      </w:pPr>
+      <w:r>
+        <w:t xml:space="preserve">        Since the counter size is Generic based on size N, to create </w:t>
+      </w:r>
+      <w:proofErr w:type="spellStart"/>
+      <w:r>
+        <w:rPr>
+          <w:b/>
+        </w:rPr>
+        <w:t>maxCount</w:t>
+      </w:r>
+      <w:proofErr w:type="spellEnd"/>
+      <w:r>
+        <w:t>, I added….</w:t>
+      </w:r>
+    </w:p>
+    <w:p>
+      <w:pPr>
+        <w:autoSpaceDE w:val="0"/>
+        <w:autoSpaceDN w:val="0"/>
+        <w:adjustRightInd w:val="0"/>
+        <w:spacing w:after="0" w:line="240" w:lineRule="auto"/>
+      </w:pPr>
+      <w:r>
+        <w:tab/>
+      </w:r>
+      <w:r>
+        <w:tab/>
+      </w:r>
+      <w:proofErr w:type="gramStart"/>
+      <w:r>
+        <w:t>signal</w:t>
+      </w:r>
+      <w:proofErr w:type="gramEnd"/>
+      <w:r>
+        <w:t xml:space="preserve"> </w:t>
+      </w:r>
+      <w:proofErr w:type="spellStart"/>
+      <w:r>
+        <w:rPr>
+          <w:b/>
+        </w:rPr>
+        <w:t>maxCount</w:t>
+      </w:r>
+      <w:proofErr w:type="spellEnd"/>
+      <w:r>
+        <w:t xml:space="preserve">: unsigned (N-1 </w:t>
+      </w:r>
+      <w:proofErr w:type="spellStart"/>
+      <w:r>
+        <w:t>downto</w:t>
+      </w:r>
+      <w:proofErr w:type="spellEnd"/>
+      <w:r>
+        <w:t xml:space="preserve"> 0);</w:t>
+      </w:r>
+    </w:p>
+    <w:p>
+      <w:pPr>
+        <w:autoSpaceDE w:val="0"/>
+        <w:autoSpaceDN w:val="0"/>
+        <w:adjustRightInd w:val="0"/>
+        <w:spacing w:after="0" w:line="240" w:lineRule="auto"/>
+      </w:pPr>
+      <w:r>
+        <w:t xml:space="preserve">        </w:t>
+      </w:r>
+      <w:proofErr w:type="gramStart"/>
+      <w:r>
+        <w:t>and</w:t>
+      </w:r>
+      <w:proofErr w:type="gramEnd"/>
+      <w:r>
+        <w:t xml:space="preserve"> CSA…</w:t>
+      </w:r>
+    </w:p>
+    <w:p>
+      <w:pPr>
+        <w:autoSpaceDE w:val="0"/>
+        <w:autoSpaceDN w:val="0"/>
+        <w:adjustRightInd w:val="0"/>
+        <w:spacing w:after="0" w:line="240" w:lineRule="auto"/>
+      </w:pPr>
+      <w:r>
+        <w:tab/>
+      </w:r>
+      <w:r>
+        <w:tab/>
+      </w:r>
+      <w:proofErr w:type="spellStart"/>
+      <w:proofErr w:type="gramStart"/>
+      <w:r>
+        <w:rPr>
+          <w:b/>
+        </w:rPr>
+        <w:t>maxCount</w:t>
+      </w:r>
+      <w:proofErr w:type="spellEnd"/>
+      <w:proofErr w:type="gramEnd"/>
+      <w:r>
+        <w:t xml:space="preserve"> &lt;= (others =&gt; '1');</w:t>
+      </w:r>
+    </w:p>
+    <w:p>
+      <w:pPr>
+        <w:autoSpaceDE w:val="0"/>
+        <w:autoSpaceDN w:val="0"/>
+        <w:adjustRightInd w:val="0"/>
+        <w:spacing w:after="0" w:line="240" w:lineRule="auto"/>
+      </w:pPr>
+    </w:p>
+    <w:p>
+      <w:pPr>
+        <w:autoSpaceDE w:val="0"/>
+        <w:autoSpaceDN w:val="0"/>
+        <w:adjustRightInd w:val="0"/>
+        <w:spacing w:after="0" w:line="240" w:lineRule="auto"/>
+        <w:rPr>
+          <w:b/>
+        </w:rPr>
+      </w:pPr>
+      <w:r>
+        <w:rPr>
+          <w:b/>
+          <w:bCs/>
+        </w:rPr>
+        <w:t>My_Counter_IP_v1_0_S00_AXI</w:t>
+      </w:r>
+      <w:r>
+        <w:t>.</w:t>
+      </w:r>
+      <w:r>
+        <w:rPr>
+          <w:b/>
+        </w:rPr>
+        <w:t>vhd</w:t>
+      </w:r>
+    </w:p>
+    <w:p>
+      <w:pPr>
+        <w:autoSpaceDE w:val="0"/>
+        <w:autoSpaceDN w:val="0"/>
+        <w:adjustRightInd w:val="0"/>
+        <w:spacing w:after="0" w:line="240" w:lineRule="auto"/>
+      </w:pPr>
+      <w:r>
+        <w:t xml:space="preserve">-- need to update counter’s entity with new roll signal… </w:t>
+      </w:r>
+      <w:r>
+        <w:t>(</w:t>
+      </w:r>
+      <w:proofErr w:type="gramStart"/>
+      <w:r>
+        <w:t>around</w:t>
+      </w:r>
+      <w:proofErr w:type="gramEnd"/>
+      <w:r>
+        <w:t xml:space="preserve"> line 116</w:t>
+      </w:r>
+      <w:r>
+        <w:t>)</w:t>
+      </w:r>
+    </w:p>
+    <w:p>
+      <w:pPr>
+        <w:autoSpaceDE w:val="0"/>
+        <w:autoSpaceDN w:val="0"/>
+        <w:adjustRightInd w:val="0"/>
+        <w:spacing w:after="0" w:line="240" w:lineRule="auto"/>
+      </w:pPr>
+      <w:r>
+        <w:t xml:space="preserve">-- </w:t>
+      </w:r>
+      <w:proofErr w:type="gramStart"/>
+      <w:r>
+        <w:t>need</w:t>
+      </w:r>
+      <w:proofErr w:type="gramEnd"/>
+      <w:r>
+        <w:t xml:space="preserve"> an internal wire signal created to hook up to roll… I called this </w:t>
+      </w:r>
+      <w:proofErr w:type="spellStart"/>
+      <w:r>
+        <w:rPr>
+          <w:b/>
+        </w:rPr>
+        <w:t>roll_sig</w:t>
+      </w:r>
+      <w:proofErr w:type="spellEnd"/>
+      <w:r>
+        <w:rPr>
+          <w:b/>
+        </w:rPr>
+        <w:t xml:space="preserve"> </w:t>
+      </w:r>
+      <w:r>
+        <w:t>(around line 122)</w:t>
+      </w:r>
+    </w:p>
+    <w:p>
+      <w:pPr>
+        <w:autoSpaceDE w:val="0"/>
+        <w:autoSpaceDN w:val="0"/>
+        <w:adjustRightInd w:val="0"/>
+        <w:spacing w:after="0" w:line="240" w:lineRule="auto"/>
+      </w:pPr>
+      <w:r>
+        <w:t xml:space="preserve">-- </w:t>
+      </w:r>
+      <w:proofErr w:type="gramStart"/>
+      <w:r>
+        <w:t>your</w:t>
+      </w:r>
+      <w:proofErr w:type="gramEnd"/>
+      <w:r>
+        <w:t xml:space="preserve"> </w:t>
+      </w:r>
+      <w:proofErr w:type="spellStart"/>
+      <w:r>
+        <w:t>microblaze</w:t>
+      </w:r>
+      <w:proofErr w:type="spellEnd"/>
+      <w:r>
+        <w:t xml:space="preserve"> will be reading “roll”, not writing to it</w:t>
+      </w:r>
+      <w:r>
+        <w:t xml:space="preserve">.  Your current design reads “Q” vector on slv_reg2, so you need to modify this to read “roll” bit on slv_reg2.  So in the last line below, slv_reg2 will need to be replaced with a way to read </w:t>
+      </w:r>
+      <w:proofErr w:type="spellStart"/>
+      <w:r>
+        <w:rPr>
+          <w:b/>
+        </w:rPr>
+        <w:t>roll_sig</w:t>
+      </w:r>
+      <w:proofErr w:type="spellEnd"/>
+      <w:r>
+        <w:t>.</w:t>
+      </w:r>
+    </w:p>
+    <w:p>
+      <w:pPr>
+        <w:autoSpaceDE w:val="0"/>
+        <w:autoSpaceDN w:val="0"/>
+        <w:adjustRightInd w:val="0"/>
+        <w:spacing w:after="0" w:line="240" w:lineRule="auto"/>
+      </w:pPr>
+      <w:r>
+        <w:t xml:space="preserve">                  (</w:t>
+      </w:r>
+      <w:proofErr w:type="gramStart"/>
+      <w:r>
+        <w:t>near</w:t>
+      </w:r>
+      <w:proofErr w:type="gramEnd"/>
+      <w:r>
+        <w:t xml:space="preserve"> lines 673-679)</w:t>
+      </w:r>
+    </w:p>
+    <w:p>
+      <w:pPr>
+        <w:autoSpaceDE w:val="0"/>
+        <w:autoSpaceDN w:val="0"/>
+        <w:adjustRightInd w:val="0"/>
+        <w:spacing w:after="0" w:line="240" w:lineRule="auto"/>
+      </w:pPr>
+      <w:r>
+        <w:tab/>
+        <w:t xml:space="preserve">    </w:t>
+      </w:r>
+      <w:proofErr w:type="gramStart"/>
+      <w:r>
+        <w:t>case</w:t>
+      </w:r>
+      <w:proofErr w:type="gramEnd"/>
+      <w:r>
+        <w:t xml:space="preserve"> </w:t>
+      </w:r>
+      <w:proofErr w:type="spellStart"/>
+      <w:r>
+        <w:t>loc_addr</w:t>
+      </w:r>
+      <w:proofErr w:type="spellEnd"/>
+      <w:r>
+        <w:t xml:space="preserve"> is</w:t>
+      </w:r>
+    </w:p>
+    <w:p>
+      <w:pPr>
+        <w:autoSpaceDE w:val="0"/>
+        <w:autoSpaceDN w:val="0"/>
+        <w:adjustRightInd w:val="0"/>
+        <w:spacing w:after="0" w:line="240" w:lineRule="auto"/>
+      </w:pPr>
+      <w:r>
+        <w:tab/>
+        <w:t xml:space="preserve">      </w:t>
+      </w:r>
+      <w:proofErr w:type="gramStart"/>
+      <w:r>
+        <w:t>when</w:t>
+      </w:r>
+      <w:proofErr w:type="gramEnd"/>
+      <w:r>
+        <w:t xml:space="preserve"> b"00000" =&gt;</w:t>
+      </w:r>
+    </w:p>
+    <w:p>
+      <w:pPr>
+        <w:autoSpaceDE w:val="0"/>
+        <w:autoSpaceDN w:val="0"/>
+        <w:adjustRightInd w:val="0"/>
+        <w:spacing w:after="0" w:line="240" w:lineRule="auto"/>
+      </w:pPr>
+      <w:r>
+        <w:tab/>
+        <w:t xml:space="preserve">        </w:t>
+      </w:r>
+      <w:proofErr w:type="spellStart"/>
+      <w:r>
+        <w:t>reg_data_out</w:t>
+      </w:r>
+      <w:proofErr w:type="spellEnd"/>
+      <w:r>
+        <w:t xml:space="preserve"> &lt;= X"000000" &amp; </w:t>
+      </w:r>
+      <w:proofErr w:type="spellStart"/>
+      <w:r>
+        <w:t>std_logic_</w:t>
+      </w:r>
+      <w:proofErr w:type="gramStart"/>
+      <w:r>
+        <w:t>vector</w:t>
+      </w:r>
+      <w:proofErr w:type="spellEnd"/>
+      <w:r>
+        <w:t>(</w:t>
+      </w:r>
+      <w:proofErr w:type="gramEnd"/>
+      <w:r>
+        <w:t>Q);</w:t>
+      </w:r>
+    </w:p>
+    <w:p>
+      <w:pPr>
+        <w:autoSpaceDE w:val="0"/>
+        <w:autoSpaceDN w:val="0"/>
+        <w:adjustRightInd w:val="0"/>
+        <w:spacing w:after="0" w:line="240" w:lineRule="auto"/>
+      </w:pPr>
+      <w:r>
+        <w:tab/>
+        <w:t xml:space="preserve">      </w:t>
+      </w:r>
+      <w:proofErr w:type="gramStart"/>
+      <w:r>
+        <w:t>when</w:t>
+      </w:r>
+      <w:proofErr w:type="gramEnd"/>
+      <w:r>
+        <w:t xml:space="preserve"> b"00001" =&gt;</w:t>
+      </w:r>
+    </w:p>
+    <w:p>
+      <w:pPr>
+        <w:autoSpaceDE w:val="0"/>
+        <w:autoSpaceDN w:val="0"/>
+        <w:adjustRightInd w:val="0"/>
+        <w:spacing w:after="0" w:line="240" w:lineRule="auto"/>
+      </w:pPr>
+      <w:r>
+        <w:tab/>
+        <w:t xml:space="preserve">        </w:t>
+      </w:r>
+      <w:proofErr w:type="spellStart"/>
+      <w:r>
+        <w:t>reg_data_out</w:t>
+      </w:r>
+      <w:proofErr w:type="spellEnd"/>
+      <w:r>
+        <w:t xml:space="preserve"> &lt;= slv_reg1;</w:t>
+      </w:r>
+    </w:p>
+    <w:p>
+      <w:pPr>
+        <w:autoSpaceDE w:val="0"/>
+        <w:autoSpaceDN w:val="0"/>
+        <w:adjustRightInd w:val="0"/>
+        <w:spacing w:after="0" w:line="240" w:lineRule="auto"/>
+      </w:pPr>
+      <w:r>
+        <w:tab/>
+        <w:t xml:space="preserve">      </w:t>
+      </w:r>
+      <w:proofErr w:type="gramStart"/>
+      <w:r>
+        <w:t>when</w:t>
+      </w:r>
+      <w:proofErr w:type="gramEnd"/>
+      <w:r>
+        <w:t xml:space="preserve"> b"00010" =&gt;</w:t>
+      </w:r>
+    </w:p>
+    <w:p>
+      <w:pPr>
+        <w:autoSpaceDE w:val="0"/>
+        <w:autoSpaceDN w:val="0"/>
+        <w:adjustRightInd w:val="0"/>
+        <w:spacing w:after="0" w:line="240" w:lineRule="auto"/>
+      </w:pPr>
+      <w:r>
+        <w:tab/>
+        <w:t xml:space="preserve">        </w:t>
+      </w:r>
+      <w:proofErr w:type="spellStart"/>
+      <w:r>
+        <w:t>reg_data_out</w:t>
+      </w:r>
+      <w:proofErr w:type="spellEnd"/>
+      <w:r>
+        <w:t xml:space="preserve"> &lt;= </w:t>
+      </w:r>
+      <w:r>
+        <w:t>slv_reg2</w:t>
+      </w:r>
+      <w:r>
+        <w:t>;</w:t>
+      </w:r>
+      <w:r>
+        <w:t xml:space="preserve">   -- here is where we hook up </w:t>
+      </w:r>
+      <w:proofErr w:type="spellStart"/>
+      <w:r>
+        <w:rPr>
+          <w:b/>
+        </w:rPr>
+        <w:t>roll_sig</w:t>
+      </w:r>
+      <w:proofErr w:type="spellEnd"/>
+    </w:p>
+    <w:p>
+      <w:pPr>
+        <w:autoSpaceDE w:val="0"/>
+        <w:autoSpaceDN w:val="0"/>
+        <w:adjustRightInd w:val="0"/>
+        <w:spacing w:after="0" w:line="240" w:lineRule="auto"/>
+      </w:pPr>
+      <w:r>
+        <w:t>-- need to update counter’s entity</w:t>
+      </w:r>
+      <w:r>
+        <w:t xml:space="preserve"> where it is instantiated,</w:t>
+      </w:r>
+      <w:r>
+        <w:t xml:space="preserve"> with new roll signal… (</w:t>
+      </w:r>
+      <w:proofErr w:type="gramStart"/>
+      <w:r>
+        <w:t>around</w:t>
+      </w:r>
+      <w:proofErr w:type="gramEnd"/>
+      <w:r>
+        <w:t xml:space="preserve"> line 767</w:t>
+      </w:r>
+      <w:r>
+        <w:t>)</w:t>
+      </w:r>
+      <w:r>
+        <w:t xml:space="preserve">, and connect “roll” to </w:t>
+      </w:r>
+      <w:proofErr w:type="spellStart"/>
+      <w:r>
+        <w:rPr>
+          <w:b/>
+        </w:rPr>
+        <w:t>roll_sig</w:t>
+      </w:r>
+      <w:proofErr w:type="spellEnd"/>
+    </w:p>
+    <w:p>
+      <w:pPr>
+        <w:autoSpaceDE w:val="0"/>
+        <w:autoSpaceDN w:val="0"/>
+        <w:adjustRightInd w:val="0"/>
+        <w:spacing w:after="0" w:line="240" w:lineRule="auto"/>
+      </w:pPr>
+    </w:p>
+    <w:p>
+      <w:pPr>
+        <w:autoSpaceDE w:val="0"/>
+        <w:autoSpaceDN w:val="0"/>
+        <w:adjustRightInd w:val="0"/>
+        <w:spacing w:after="0" w:line="240" w:lineRule="auto"/>
+        <w:rPr>
+          <w:b/>
+        </w:rPr>
+      </w:pPr>
+      <w:bookmarkStart w:id="0" w:name="_GoBack"/>
+      <w:proofErr w:type="spellStart"/>
+      <w:r>
+        <w:rPr>
+          <w:b/>
+          <w:bCs/>
+        </w:rPr>
+        <w:t>HelloWorld.c</w:t>
+      </w:r>
+      <w:proofErr w:type="spellEnd"/>
+      <w:r>
+        <w:rPr>
+          <w:b/>
+          <w:bCs/>
+        </w:rPr>
+        <w:t xml:space="preserve"> or Lec18.c or </w:t>
+      </w:r>
+      <w:proofErr w:type="spellStart"/>
+      <w:r>
+        <w:rPr>
+          <w:b/>
+          <w:bCs/>
+        </w:rPr>
+        <w:t>main.c</w:t>
+      </w:r>
+      <w:proofErr w:type="spellEnd"/>
+    </w:p>
+    <w:p>
+      <w:pPr>
+        <w:autoSpaceDE w:val="0"/>
+        <w:autoSpaceDN w:val="0"/>
+        <w:adjustRightInd w:val="0"/>
+        <w:spacing w:after="0" w:line="240" w:lineRule="auto"/>
+      </w:pPr>
+      <w:r>
+        <w:t xml:space="preserve">-- </w:t>
+      </w:r>
+      <w:proofErr w:type="gramStart"/>
+      <w:r>
+        <w:t>the</w:t>
+      </w:r>
+      <w:proofErr w:type="gramEnd"/>
+      <w:r>
+        <w:t xml:space="preserve"> register location for “roll” is defined for you</w:t>
+      </w:r>
+    </w:p>
+    <w:p>
+      <w:pPr>
+        <w:tabs>
+          <w:tab w:val="left" w:pos="916"/>
+          <w:tab w:val="left" w:pos="1832"/>
+          <w:tab w:val="left" w:pos="2748"/>
+          <w:tab w:val="left" w:pos="3664"/>
+          <w:tab w:val="left" w:pos="4580"/>
+          <w:tab w:val="left" w:pos="5496"/>
+          <w:tab w:val="left" w:pos="6412"/>
+          <w:tab w:val="left" w:pos="7328"/>
+          <w:tab w:val="left" w:pos="8244"/>
+          <w:tab w:val="left" w:pos="9160"/>
+          <w:tab w:val="left" w:pos="10076"/>
+          <w:tab w:val="left" w:pos="10992"/>
+          <w:tab w:val="left" w:pos="11908"/>
+          <w:tab w:val="left" w:pos="12824"/>
+          <w:tab w:val="left" w:pos="13740"/>
+          <w:tab w:val="left" w:pos="14656"/>
+        </w:tabs>
+        <w:spacing w:after="0" w:line="240" w:lineRule="auto"/>
+        <w:rPr>
+          <w:rFonts w:ascii="Courier New" w:eastAsia="Times New Roman" w:hAnsi="Courier New" w:cs="Courier New"/>
+          <w:color w:val="000000"/>
+          <w:sz w:val="16"/>
+          <w:szCs w:val="16"/>
+        </w:rPr>
+      </w:pPr>
+      <w:r>
+        <w:rPr>
+          <w:rFonts w:ascii="Courier New" w:eastAsia="Times New Roman" w:hAnsi="Courier New" w:cs="Courier New"/>
+          <w:color w:val="000000"/>
+          <w:sz w:val="16"/>
+          <w:szCs w:val="16"/>
+        </w:rPr>
+        <w:t>#d</w:t>
+      </w:r>
+      <w:r>
+        <w:rPr>
+          <w:rFonts w:ascii="Courier New" w:eastAsia="Times New Roman" w:hAnsi="Courier New" w:cs="Courier New"/>
+          <w:color w:val="000000"/>
+          <w:sz w:val="16"/>
+          <w:szCs w:val="16"/>
+        </w:rPr>
+        <w:t>efine</w:t>
+      </w:r>
+      <w:r>
+        <w:rPr>
+          <w:rFonts w:ascii="Courier New" w:eastAsia="Times New Roman" w:hAnsi="Courier New" w:cs="Courier New"/>
+          <w:color w:val="000000"/>
+          <w:sz w:val="16"/>
+          <w:szCs w:val="16"/>
+        </w:rPr>
+        <w:tab/>
+      </w:r>
+      <w:proofErr w:type="spellStart"/>
+      <w:r>
+        <w:rPr>
+          <w:rFonts w:ascii="Courier New" w:eastAsia="Times New Roman" w:hAnsi="Courier New" w:cs="Courier New"/>
+          <w:color w:val="000000"/>
+          <w:sz w:val="16"/>
+          <w:szCs w:val="16"/>
+        </w:rPr>
+        <w:t>countRollReg</w:t>
+      </w:r>
+      <w:proofErr w:type="spellEnd"/>
+      <w:r>
+        <w:rPr>
+          <w:rFonts w:ascii="Courier New" w:eastAsia="Times New Roman" w:hAnsi="Courier New" w:cs="Courier New"/>
+          <w:color w:val="000000"/>
+          <w:sz w:val="16"/>
+          <w:szCs w:val="16"/>
+        </w:rPr>
+        <w:tab/>
+        <w:t>0x44a00008</w:t>
+      </w:r>
+      <w:r>
+        <w:rPr>
+          <w:rFonts w:ascii="Courier New" w:eastAsia="Times New Roman" w:hAnsi="Courier New" w:cs="Courier New"/>
+          <w:color w:val="000000"/>
+          <w:sz w:val="16"/>
+          <w:szCs w:val="16"/>
+        </w:rPr>
+        <w:tab/>
+      </w:r>
+      <w:r>
+        <w:rPr>
+          <w:rFonts w:ascii="Courier New" w:eastAsia="Times New Roman" w:hAnsi="Courier New" w:cs="Courier New"/>
+          <w:color w:val="000000"/>
+          <w:sz w:val="16"/>
+          <w:szCs w:val="16"/>
+        </w:rPr>
+        <w:t>// 1 LSBs of slv_reg2 for roll</w:t>
+      </w:r>
+    </w:p>
+    <w:p>
+      <w:pPr>
+        <w:autoSpaceDE w:val="0"/>
+        <w:autoSpaceDN w:val="0"/>
+        <w:adjustRightInd w:val="0"/>
+        <w:spacing w:after="0" w:line="240" w:lineRule="auto"/>
+      </w:pPr>
+      <w:r>
+        <w:t xml:space="preserve">-- need to add code to read the roll </w:t>
+      </w:r>
+      <w:proofErr w:type="spellStart"/>
+      <w:r>
+        <w:rPr>
+          <w:rFonts w:ascii="Courier New" w:eastAsia="Times New Roman" w:hAnsi="Courier New" w:cs="Courier New"/>
+          <w:color w:val="000000"/>
+          <w:sz w:val="16"/>
+          <w:szCs w:val="16"/>
+        </w:rPr>
+        <w:t>countRollReg</w:t>
+      </w:r>
+      <w:proofErr w:type="spellEnd"/>
+      <w:r>
+        <w:t xml:space="preserve"> register. Could add it as a </w:t>
+      </w:r>
+      <w:proofErr w:type="spellStart"/>
+      <w:r>
+        <w:t>printf</w:t>
+      </w:r>
+      <w:proofErr w:type="spellEnd"/>
+      <w:r>
+        <w:t xml:space="preserve"> under the “?” command similar to reading the Q count value:</w:t>
+      </w:r>
+    </w:p>
+    <w:p>
+      <w:pPr>
+        <w:pStyle w:val="HTMLPreformatted"/>
+        <w:rPr>
+          <w:color w:val="000000"/>
+        </w:rPr>
+      </w:pPr>
+      <w:proofErr w:type="spellStart"/>
+      <w:proofErr w:type="gramStart"/>
+      <w:r>
+        <w:rPr>
+          <w:color w:val="000000"/>
+        </w:rPr>
+        <w:t>printf</w:t>
+      </w:r>
+      <w:proofErr w:type="spellEnd"/>
+      <w:r>
+        <w:rPr>
+          <w:color w:val="000000"/>
+        </w:rPr>
+        <w:t>(</w:t>
+      </w:r>
+      <w:proofErr w:type="gramEnd"/>
+      <w:r>
+        <w:rPr>
+          <w:color w:val="000000"/>
+        </w:rPr>
+        <w:t>"</w:t>
+      </w:r>
+      <w:r>
+        <w:rPr>
+          <w:color w:val="000000"/>
+        </w:rPr>
+        <w:tab/>
+        <w:t>count Q = %x\r\n",Xil_In16(</w:t>
+      </w:r>
+      <w:proofErr w:type="spellStart"/>
+      <w:r>
+        <w:rPr>
+          <w:color w:val="000000"/>
+        </w:rPr>
+        <w:t>countQReg</w:t>
+      </w:r>
+      <w:proofErr w:type="spellEnd"/>
+      <w:r>
+        <w:rPr>
+          <w:color w:val="000000"/>
+        </w:rPr>
+        <w:t>));</w:t>
+      </w:r>
+    </w:p>
+    <w:p>
+      <w:pPr>
+        <w:pStyle w:val="HTMLPreformatted"/>
+        <w:rPr>
+          <w:color w:val="000000"/>
+        </w:rPr>
+      </w:pPr>
+    </w:p>
+    <w:p>
+      <w:pPr>
+        <w:autoSpaceDE w:val="0"/>
+        <w:autoSpaceDN w:val="0"/>
+        <w:adjustRightInd w:val="0"/>
+        <w:spacing w:after="0" w:line="240" w:lineRule="auto"/>
+      </w:pPr>
+      <w:r>
+        <w:t>See other hints in the HW#10 assignment</w:t>
+      </w:r>
+      <w:bookmarkEnd w:id="0"/>
     </w:p>
     <w:sectPr>
       <w:pgSz w:w="12240" w:h="15840"/>
@@ -6919,6 +7714,7 @@
   <w:style w:type="character" w:default="1" w:styleId="DefaultParagraphFont">
     <w:name w:val="Default Paragraph Font"/>
     <w:uiPriority w:val="1"/>
+    <w:semiHidden/>
     <w:unhideWhenUsed/>
   </w:style>
   <w:style w:type="table" w:default="1" w:styleId="TableNormal">
@@ -6962,6 +7758,54 @@
     <w:rPr>
       <w:color w:val="0000FF" w:themeColor="hyperlink"/>
       <w:u w:val="single"/>
+    </w:rPr>
+  </w:style>
+  <w:style w:type="paragraph" w:styleId="HTMLPreformatted">
+    <w:name w:val="HTML Preformatted"/>
+    <w:basedOn w:val="Normal"/>
+    <w:link w:val="HTMLPreformattedChar"/>
+    <w:uiPriority w:val="99"/>
+    <w:semiHidden/>
+    <w:unhideWhenUsed/>
+    <w:rsid w:val="00A6517A"/>
+    <w:pPr>
+      <w:tabs>
+        <w:tab w:val="left" w:pos="916"/>
+        <w:tab w:val="left" w:pos="1832"/>
+        <w:tab w:val="left" w:pos="2748"/>
+        <w:tab w:val="left" w:pos="3664"/>
+        <w:tab w:val="left" w:pos="4580"/>
+        <w:tab w:val="left" w:pos="5496"/>
+        <w:tab w:val="left" w:pos="6412"/>
+        <w:tab w:val="left" w:pos="7328"/>
+        <w:tab w:val="left" w:pos="8244"/>
+        <w:tab w:val="left" w:pos="9160"/>
+        <w:tab w:val="left" w:pos="10076"/>
+        <w:tab w:val="left" w:pos="10992"/>
+        <w:tab w:val="left" w:pos="11908"/>
+        <w:tab w:val="left" w:pos="12824"/>
+        <w:tab w:val="left" w:pos="13740"/>
+        <w:tab w:val="left" w:pos="14656"/>
+      </w:tabs>
+      <w:spacing w:after="0" w:line="240" w:lineRule="auto"/>
+    </w:pPr>
+    <w:rPr>
+      <w:rFonts w:ascii="Courier New" w:eastAsia="Times New Roman" w:hAnsi="Courier New" w:cs="Courier New"/>
+      <w:sz w:val="20"/>
+      <w:szCs w:val="20"/>
+    </w:rPr>
+  </w:style>
+  <w:style w:type="character" w:customStyle="1" w:styleId="HTMLPreformattedChar">
+    <w:name w:val="HTML Preformatted Char"/>
+    <w:basedOn w:val="DefaultParagraphFont"/>
+    <w:link w:val="HTMLPreformatted"/>
+    <w:uiPriority w:val="99"/>
+    <w:semiHidden/>
+    <w:rsid w:val="00A6517A"/>
+    <w:rPr>
+      <w:rFonts w:ascii="Courier New" w:eastAsia="Times New Roman" w:hAnsi="Courier New" w:cs="Courier New"/>
+      <w:sz w:val="20"/>
+      <w:szCs w:val="20"/>
     </w:rPr>
   </w:style>
 </w:styles>

--- a/hand/Lec18_Install_short_version.docx
+++ b/hand/Lec18_Install_short_version.docx
@@ -72,6 +72,11 @@
     <w:p>
       <w:pPr>
         <w:spacing w:after="0" w:line="240" w:lineRule="auto"/>
+        <w:rPr>
+          <w:rFonts w:ascii="55wixkvn" w:hAnsi="55wixkvn" w:cs="55wixkvn"/>
+          <w:sz w:val="28"/>
+          <w:szCs w:val="28"/>
+        </w:rPr>
       </w:pPr>
       <w:r>
         <w:rPr>
@@ -107,11 +112,46 @@
         <w:t>MicroBlaze_Install_Short_Version</w:t>
       </w:r>
       <w:proofErr w:type="spellEnd"/>
-    </w:p>
-    <w:p>
-      <w:pPr>
-        <w:spacing w:after="0" w:line="240" w:lineRule="auto"/>
-      </w:pPr>
+      <w:r>
+        <w:rPr>
+          <w:rFonts w:ascii="55wixkvn" w:hAnsi="55wixkvn" w:cs="55wixkvn"/>
+          <w:sz w:val="28"/>
+          <w:szCs w:val="28"/>
+        </w:rPr>
+        <w:t xml:space="preserve"> </w:t>
+      </w:r>
+    </w:p>
+    <w:p>
+      <w:pPr>
+        <w:spacing w:after="0" w:line="240" w:lineRule="auto"/>
+        <w:ind w:left="1440"/>
+      </w:pPr>
+      <w:r>
+        <w:t xml:space="preserve">Or, just open your lecture_17 </w:t>
+      </w:r>
+      <w:proofErr w:type="spellStart"/>
+      <w:r>
+        <w:t>vivado</w:t>
+      </w:r>
+      <w:proofErr w:type="spellEnd"/>
+      <w:r>
+        <w:t xml:space="preserve"> project and “Save As” </w:t>
+      </w:r>
+      <w:proofErr w:type="gramStart"/>
+      <w:r>
+        <w:t>an</w:t>
+      </w:r>
+      <w:proofErr w:type="gramEnd"/>
+      <w:r>
+        <w:t xml:space="preserve"> new project named Lecture_18</w:t>
+      </w:r>
+    </w:p>
+    <w:p>
+      <w:pPr>
+        <w:spacing w:after="0" w:line="240" w:lineRule="auto"/>
+      </w:pPr>
+      <w:bookmarkStart w:id="0" w:name="_GoBack"/>
+      <w:bookmarkEnd w:id="0"/>
     </w:p>
     <w:p>
       <w:pPr>
@@ -1000,6 +1040,7 @@
         <w:spacing w:after="0" w:line="240" w:lineRule="auto"/>
       </w:pPr>
       <w:r>
+        <w:lastRenderedPageBreak/>
         <w:t xml:space="preserve">7.4) </w:t>
       </w:r>
       <w:r>
@@ -1049,7 +1090,6 @@
         <w:spacing w:after="0" w:line="240" w:lineRule="auto"/>
       </w:pPr>
       <w:r>
-        <w:lastRenderedPageBreak/>
         <w:t xml:space="preserve">               </w:t>
       </w:r>
     </w:p>
@@ -2750,6 +2790,7 @@
           <w:sz w:val="28"/>
           <w:szCs w:val="28"/>
         </w:rPr>
+        <w:lastRenderedPageBreak/>
         <w:t>18. Selecting Hello World Application from available templates</w:t>
       </w:r>
     </w:p>
@@ -2895,7 +2936,6 @@
           <w:sz w:val="20"/>
           <w:szCs w:val="20"/>
         </w:rPr>
-        <w:lastRenderedPageBreak/>
         <w:t xml:space="preserve">18.3) </w:t>
       </w:r>
       <w:proofErr w:type="gramStart"/>
@@ -4672,7 +4712,6 @@
           <w:sz w:val="20"/>
           <w:szCs w:val="20"/>
         </w:rPr>
-        <w:lastRenderedPageBreak/>
         <w:t xml:space="preserve">24.2)  Make changes to appropriate files, such as </w:t>
       </w:r>
       <w:r>
@@ -5693,16 +5732,7 @@
       </w:r>
       <w:proofErr w:type="spellEnd"/>
       <w:r>
-        <w:t xml:space="preserve"> &lt;= </w:t>
-      </w:r>
-      <w:r>
-        <w:t>slv_reg2</w:t>
-      </w:r>
-      <w:r>
-        <w:t>;</w:t>
-      </w:r>
-      <w:r>
-        <w:t xml:space="preserve">   -- here is where we hook up </w:t>
+        <w:t xml:space="preserve"> &lt;= slv_reg2;   -- here is where we hook up </w:t>
       </w:r>
       <w:proofErr w:type="spellStart"/>
       <w:r>
@@ -5721,13 +5751,7 @@
         <w:spacing w:after="0" w:line="240" w:lineRule="auto"/>
       </w:pPr>
       <w:r>
-        <w:t>-- need to update counter’s entity</w:t>
-      </w:r>
-      <w:r>
-        <w:t xml:space="preserve"> where it is instantiated,</w:t>
-      </w:r>
-      <w:r>
-        <w:t xml:space="preserve"> with new roll signal… (</w:t>
+        <w:t>-- need to update counter’s entity where it is instantiated, with new roll signal… (</w:t>
       </w:r>
       <w:proofErr w:type="gramStart"/>
       <w:r>
@@ -5735,13 +5759,7 @@
       </w:r>
       <w:proofErr w:type="gramEnd"/>
       <w:r>
-        <w:t xml:space="preserve"> line 767</w:t>
-      </w:r>
-      <w:r>
-        <w:t>)</w:t>
-      </w:r>
-      <w:r>
-        <w:t xml:space="preserve">, and connect “roll” to </w:t>
+        <w:t xml:space="preserve"> line 767), and connect “roll” to </w:t>
       </w:r>
       <w:proofErr w:type="spellStart"/>
       <w:r>
@@ -5770,7 +5788,6 @@
           <w:b/>
         </w:rPr>
       </w:pPr>
-      <w:bookmarkStart w:id="0" w:name="_GoBack"/>
       <w:proofErr w:type="spellStart"/>
       <w:r>
         <w:rPr>
@@ -5957,6 +5974,7 @@
         <w:rPr>
           <w:color w:val="000000"/>
         </w:rPr>
+        <w:lastRenderedPageBreak/>
         <w:t>printf</w:t>
       </w:r>
       <w:proofErr w:type="spellEnd"/>
@@ -6013,7 +6031,6 @@
       <w:r>
         <w:t>See other hints in the HW#10 assignment</w:t>
       </w:r>
-      <w:bookmarkEnd w:id="0"/>
     </w:p>
     <w:sectPr>
       <w:pgSz w:w="12240" w:h="15840"/>
@@ -6027,7 +6044,7 @@
 
 <file path=word/numbering.xml><?xml version="1.0" encoding="utf-8"?>
 <w:numbering xmlns:wpc="http://schemas.microsoft.com/office/word/2010/wordprocessingCanvas" xmlns:mc="http://schemas.openxmlformats.org/markup-compatibility/2006" xmlns:o="urn:schemas-microsoft-com:office:office" xmlns:r="http://schemas.openxmlformats.org/officeDocument/2006/relationships" xmlns:m="http://schemas.openxmlformats.org/officeDocument/2006/math" xmlns:v="urn:schemas-microsoft-com:vml" xmlns:wp14="http://schemas.microsoft.com/office/word/2010/wordprocessingDrawing" xmlns:wp="http://schemas.openxmlformats.org/drawingml/2006/wordprocessingDrawing" xmlns:w10="urn:schemas-microsoft-com:office:word" xmlns:w="http://schemas.openxmlformats.org/wordprocessingml/2006/main" xmlns:w14="http://schemas.microsoft.com/office/word/2010/wordml" xmlns:w15="http://schemas.microsoft.com/office/word/2012/wordml" xmlns:wpg="http://schemas.microsoft.com/office/word/2010/wordprocessingGroup" xmlns:wpi="http://schemas.microsoft.com/office/word/2010/wordprocessingInk" xmlns:wne="http://schemas.microsoft.com/office/word/2006/wordml" xmlns:wps="http://schemas.microsoft.com/office/word/2010/wordprocessingShape" mc:Ignorable="w14 w15 wp14">
-  <w:abstractNum w:abstractNumId="0">
+  <w:abstractNum w:abstractNumId="0" w15:restartNumberingAfterBreak="0">
     <w:nsid w:val="03AF064A"/>
     <w:multiLevelType w:val="hybridMultilevel"/>
     <w:tmpl w:val="CE7E4EE6"/>
@@ -6167,7 +6184,7 @@
       </w:rPr>
     </w:lvl>
   </w:abstractNum>
-  <w:abstractNum w:abstractNumId="1">
+  <w:abstractNum w:abstractNumId="1" w15:restartNumberingAfterBreak="0">
     <w:nsid w:val="15A17FEE"/>
     <w:multiLevelType w:val="hybridMultilevel"/>
     <w:tmpl w:val="5B068A78"/>
@@ -6307,7 +6324,7 @@
       </w:rPr>
     </w:lvl>
   </w:abstractNum>
-  <w:abstractNum w:abstractNumId="2">
+  <w:abstractNum w:abstractNumId="2" w15:restartNumberingAfterBreak="0">
     <w:nsid w:val="1C41270D"/>
     <w:multiLevelType w:val="hybridMultilevel"/>
     <w:tmpl w:val="93D49DF0"/>
@@ -6447,7 +6464,7 @@
       </w:rPr>
     </w:lvl>
   </w:abstractNum>
-  <w:abstractNum w:abstractNumId="3">
+  <w:abstractNum w:abstractNumId="3" w15:restartNumberingAfterBreak="0">
     <w:nsid w:val="259C1BB0"/>
     <w:multiLevelType w:val="hybridMultilevel"/>
     <w:tmpl w:val="A8BCB76E"/>
@@ -6587,7 +6604,7 @@
       </w:rPr>
     </w:lvl>
   </w:abstractNum>
-  <w:abstractNum w:abstractNumId="4">
+  <w:abstractNum w:abstractNumId="4" w15:restartNumberingAfterBreak="0">
     <w:nsid w:val="3A452B9D"/>
     <w:multiLevelType w:val="hybridMultilevel"/>
     <w:tmpl w:val="AF968128"/>
@@ -6727,7 +6744,7 @@
       </w:rPr>
     </w:lvl>
   </w:abstractNum>
-  <w:abstractNum w:abstractNumId="5">
+  <w:abstractNum w:abstractNumId="5" w15:restartNumberingAfterBreak="0">
     <w:nsid w:val="436C477D"/>
     <w:multiLevelType w:val="hybridMultilevel"/>
     <w:tmpl w:val="912477AC"/>
@@ -6867,7 +6884,7 @@
       </w:rPr>
     </w:lvl>
   </w:abstractNum>
-  <w:abstractNum w:abstractNumId="6">
+  <w:abstractNum w:abstractNumId="6" w15:restartNumberingAfterBreak="0">
     <w:nsid w:val="44524436"/>
     <w:multiLevelType w:val="hybridMultilevel"/>
     <w:tmpl w:val="011286B2"/>
@@ -7007,7 +7024,7 @@
       </w:rPr>
     </w:lvl>
   </w:abstractNum>
-  <w:abstractNum w:abstractNumId="7">
+  <w:abstractNum w:abstractNumId="7" w15:restartNumberingAfterBreak="0">
     <w:nsid w:val="57E940B9"/>
     <w:multiLevelType w:val="hybridMultilevel"/>
     <w:tmpl w:val="7E1A24D2"/>
@@ -7147,7 +7164,7 @@
       </w:rPr>
     </w:lvl>
   </w:abstractNum>
-  <w:abstractNum w:abstractNumId="8">
+  <w:abstractNum w:abstractNumId="8" w15:restartNumberingAfterBreak="0">
     <w:nsid w:val="6A256074"/>
     <w:multiLevelType w:val="hybridMultilevel"/>
     <w:tmpl w:val="26C241FE"/>

--- a/hand/Lec18_Install_short_version.docx
+++ b/hand/Lec18_Install_short_version.docx
@@ -1,6 +1,6 @@
 
 <file path=word/document.xml><?xml version="1.0" encoding="utf-8"?>
-<w:document xmlns:wpc="http://schemas.microsoft.com/office/word/2010/wordprocessingCanvas" xmlns:mc="http://schemas.openxmlformats.org/markup-compatibility/2006" xmlns:o="urn:schemas-microsoft-com:office:office" xmlns:r="http://schemas.openxmlformats.org/officeDocument/2006/relationships" xmlns:m="http://schemas.openxmlformats.org/officeDocument/2006/math" xmlns:v="urn:schemas-microsoft-com:vml" xmlns:wp14="http://schemas.microsoft.com/office/word/2010/wordprocessingDrawing" xmlns:wp="http://schemas.openxmlformats.org/drawingml/2006/wordprocessingDrawing" xmlns:w10="urn:schemas-microsoft-com:office:word" xmlns:w="http://schemas.openxmlformats.org/wordprocessingml/2006/main" xmlns:w14="http://schemas.microsoft.com/office/word/2010/wordml" xmlns:w15="http://schemas.microsoft.com/office/word/2012/wordml" xmlns:wpg="http://schemas.microsoft.com/office/word/2010/wordprocessingGroup" xmlns:wpi="http://schemas.microsoft.com/office/word/2010/wordprocessingInk" xmlns:wne="http://schemas.microsoft.com/office/word/2006/wordml" xmlns:wps="http://schemas.microsoft.com/office/word/2010/wordprocessingShape" mc:Ignorable="w14 w15 wp14">
+<w:document xmlns:wpc="http://schemas.microsoft.com/office/word/2010/wordprocessingCanvas" xmlns:cx="http://schemas.microsoft.com/office/drawing/2014/chartex" xmlns:cx1="http://schemas.microsoft.com/office/drawing/2015/9/8/chartex" xmlns:mc="http://schemas.openxmlformats.org/markup-compatibility/2006" xmlns:o="urn:schemas-microsoft-com:office:office" xmlns:r="http://schemas.openxmlformats.org/officeDocument/2006/relationships" xmlns:m="http://schemas.openxmlformats.org/officeDocument/2006/math" xmlns:v="urn:schemas-microsoft-com:vml" xmlns:wp14="http://schemas.microsoft.com/office/word/2010/wordprocessingDrawing" xmlns:wp="http://schemas.openxmlformats.org/drawingml/2006/wordprocessingDrawing" xmlns:w10="urn:schemas-microsoft-com:office:word" xmlns:w="http://schemas.openxmlformats.org/wordprocessingml/2006/main" xmlns:w14="http://schemas.microsoft.com/office/word/2010/wordml" xmlns:w15="http://schemas.microsoft.com/office/word/2012/wordml" xmlns:w16se="http://schemas.microsoft.com/office/word/2015/wordml/symex" xmlns:wpg="http://schemas.microsoft.com/office/word/2010/wordprocessingGroup" xmlns:wpi="http://schemas.microsoft.com/office/word/2010/wordprocessingInk" xmlns:wne="http://schemas.microsoft.com/office/word/2006/wordml" xmlns:wps="http://schemas.microsoft.com/office/word/2010/wordprocessingShape" mc:Ignorable="w14 w15 w16se wp14">
   <w:body>
     <w:p>
       <w:pPr>
@@ -27,7 +27,15 @@
           <w:sz w:val="28"/>
           <w:szCs w:val="28"/>
         </w:rPr>
-        <w:t xml:space="preserve">See the given code at the top of </w:t>
+        <w:t>S</w:t>
+      </w:r>
+      <w:r>
+        <w:rPr>
+          <w:rFonts w:ascii="66moabia" w:hAnsi="66moabia" w:cs="66moabia"/>
+          <w:sz w:val="28"/>
+          <w:szCs w:val="28"/>
+        </w:rPr>
+        <w:t xml:space="preserve">ee the given code at the top of </w:t>
       </w:r>
       <w:hyperlink r:id="rId5" w:history="1">
         <w:r>
@@ -37,7 +45,7 @@
             <w:sz w:val="28"/>
             <w:szCs w:val="28"/>
           </w:rPr>
-          <w:t>http://ece.ninja/383/lecture/lecture18.html</w:t>
+          <w:t>https://georgeyork.github.io/ECE383_web/lecture/lecture18.html</w:t>
         </w:r>
       </w:hyperlink>
     </w:p>
@@ -100,18 +108,8 @@
           <w:sz w:val="28"/>
           <w:szCs w:val="28"/>
         </w:rPr>
-        <w:t xml:space="preserve">Do Steps 1 to 11 of </w:t>
-      </w:r>
-      <w:proofErr w:type="spellStart"/>
-      <w:r>
-        <w:rPr>
-          <w:rFonts w:ascii="66moabia" w:hAnsi="66moabia" w:cs="66moabia"/>
-          <w:sz w:val="28"/>
-          <w:szCs w:val="28"/>
-        </w:rPr>
-        <w:t>MicroBlaze_Install_Short_Version</w:t>
-      </w:r>
-      <w:proofErr w:type="spellEnd"/>
+        <w:t>Do Steps 1 to 11 of MicroBlaze_Install_Short_Version</w:t>
+      </w:r>
       <w:r>
         <w:rPr>
           <w:rFonts w:ascii="55wixkvn" w:hAnsi="55wixkvn" w:cs="55wixkvn"/>
@@ -127,1487 +125,1294 @@
         <w:ind w:left="1440"/>
       </w:pPr>
       <w:r>
-        <w:t xml:space="preserve">Or, just open your lecture_17 </w:t>
-      </w:r>
-      <w:proofErr w:type="spellStart"/>
-      <w:r>
-        <w:t>vivado</w:t>
-      </w:r>
-      <w:proofErr w:type="spellEnd"/>
-      <w:r>
-        <w:t xml:space="preserve"> project and “Save As” </w:t>
-      </w:r>
-      <w:proofErr w:type="gramStart"/>
-      <w:r>
-        <w:t>an</w:t>
-      </w:r>
-      <w:proofErr w:type="gramEnd"/>
-      <w:r>
-        <w:t xml:space="preserve"> new project named Lecture_18</w:t>
-      </w:r>
-    </w:p>
-    <w:p>
-      <w:pPr>
-        <w:spacing w:after="0" w:line="240" w:lineRule="auto"/>
-      </w:pPr>
+        <w:t>Or, just open your lecture_17 vivado project and “Save As” an new project named Lecture_18</w:t>
+      </w:r>
+    </w:p>
+    <w:p>
+      <w:pPr>
+        <w:spacing w:after="0" w:line="240" w:lineRule="auto"/>
+      </w:pPr>
+    </w:p>
+    <w:p>
+      <w:pPr>
+        <w:spacing w:after="0" w:line="240" w:lineRule="auto"/>
+        <w:rPr>
+          <w:rFonts w:ascii="55wixkvn" w:hAnsi="55wixkvn" w:cs="55wixkvn"/>
+          <w:sz w:val="28"/>
+          <w:szCs w:val="28"/>
+        </w:rPr>
+      </w:pPr>
+      <w:r>
+        <w:rPr>
+          <w:rFonts w:ascii="55wixkvn" w:hAnsi="55wixkvn" w:cs="55wixkvn"/>
+          <w:sz w:val="28"/>
+          <w:szCs w:val="28"/>
+        </w:rPr>
+        <w:t xml:space="preserve">1. </w:t>
+      </w:r>
+      <w:r>
+        <w:rPr>
+          <w:rFonts w:ascii="55wixkvn" w:hAnsi="55wixkvn" w:cs="55wixkvn"/>
+          <w:sz w:val="28"/>
+          <w:szCs w:val="28"/>
+        </w:rPr>
+        <w:t>Open your Lecture_18 Vivado project</w:t>
+      </w:r>
+    </w:p>
+    <w:p>
+      <w:pPr>
+        <w:spacing w:after="0" w:line="240" w:lineRule="auto"/>
+        <w:ind w:left="1440"/>
+      </w:pPr>
+      <w:r>
+        <w:t>Go to </w:t>
+      </w:r>
+      <w:r>
+        <w:rPr>
+          <w:b/>
+          <w:bCs/>
+        </w:rPr>
+        <w:t>Tools</w:t>
+      </w:r>
+      <w:r>
+        <w:rPr>
+          <w:b/>
+          <w:bCs/>
+        </w:rPr>
+        <w:t xml:space="preserve"> </w:t>
+      </w:r>
+      <w:r>
+        <w:rPr>
+          <w:b/>
+          <w:bCs/>
+        </w:rPr>
+        <w:t>→</w:t>
+      </w:r>
+      <w:r>
+        <w:rPr>
+          <w:b/>
+          <w:bCs/>
+        </w:rPr>
+        <w:t xml:space="preserve"> </w:t>
+      </w:r>
+      <w:r>
+        <w:rPr>
+          <w:b/>
+          <w:bCs/>
+        </w:rPr>
+        <w:t>Create and package IP</w:t>
+      </w:r>
+      <w:r>
+        <w:rPr>
+          <w:b/>
+          <w:bCs/>
+        </w:rPr>
+        <w:t xml:space="preserve"> </w:t>
+      </w:r>
+      <w:r>
+        <w:rPr>
+          <w:b/>
+          <w:bCs/>
+        </w:rPr>
+        <w:sym w:font="Wingdings" w:char="F0E0"/>
+      </w:r>
+      <w:r>
+        <w:rPr>
+          <w:b/>
+          <w:bCs/>
+        </w:rPr>
+        <w:t xml:space="preserve"> next</w:t>
+      </w:r>
+    </w:p>
+    <w:p>
+      <w:pPr>
+        <w:spacing w:after="0" w:line="240" w:lineRule="auto"/>
+      </w:pPr>
+    </w:p>
+    <w:p>
+      <w:pPr>
+        <w:spacing w:after="0" w:line="240" w:lineRule="auto"/>
+        <w:rPr>
+          <w:rFonts w:ascii="55wixkvn" w:hAnsi="55wixkvn" w:cs="55wixkvn"/>
+          <w:sz w:val="28"/>
+          <w:szCs w:val="28"/>
+        </w:rPr>
+      </w:pPr>
+      <w:r>
+        <w:rPr>
+          <w:rFonts w:ascii="55wixkvn" w:hAnsi="55wixkvn" w:cs="55wixkvn"/>
+          <w:sz w:val="28"/>
+          <w:szCs w:val="28"/>
+        </w:rPr>
+        <w:t xml:space="preserve">2. </w:t>
+      </w:r>
+      <w:r>
+        <w:rPr>
+          <w:rFonts w:ascii="55wixkvn" w:hAnsi="55wixkvn" w:cs="55wixkvn"/>
+          <w:sz w:val="28"/>
+          <w:szCs w:val="28"/>
+        </w:rPr>
+        <w:t>Create your custom IP project</w:t>
+      </w:r>
+    </w:p>
+    <w:p>
+      <w:pPr>
+        <w:spacing w:after="0" w:line="240" w:lineRule="auto"/>
+      </w:pPr>
+      <w:r>
+        <w:t>2.1) Select </w:t>
+      </w:r>
+      <w:r>
+        <w:rPr>
+          <w:b/>
+        </w:rPr>
+        <w:t>Create a new AXI4 peripheral</w:t>
+      </w:r>
+      <w:r>
+        <w:t> and click </w:t>
+      </w:r>
+      <w:r>
+        <w:rPr>
+          <w:b/>
+        </w:rPr>
+        <w:t>Next</w:t>
+      </w:r>
+    </w:p>
+    <w:p>
+      <w:pPr>
+        <w:spacing w:after="0" w:line="240" w:lineRule="auto"/>
+        <w:rPr>
+          <w:b/>
+        </w:rPr>
+      </w:pPr>
+      <w:r>
+        <w:t>2.2) Input “</w:t>
+      </w:r>
+      <w:r>
+        <w:rPr>
+          <w:b/>
+        </w:rPr>
+        <w:t>My_Counter_IP</w:t>
+      </w:r>
+      <w:r>
+        <w:t>” in the name field and click </w:t>
+      </w:r>
+      <w:r>
+        <w:rPr>
+          <w:b/>
+        </w:rPr>
+        <w:t>Next</w:t>
+      </w:r>
+    </w:p>
+    <w:p>
+      <w:pPr>
+        <w:spacing w:after="0" w:line="240" w:lineRule="auto"/>
+        <w:rPr>
+          <w:b/>
+          <w:bCs/>
+        </w:rPr>
+      </w:pPr>
+      <w:r>
+        <w:t xml:space="preserve">2.3) Change the number of Registers to </w:t>
+      </w:r>
+      <w:r>
+        <w:rPr>
+          <w:b/>
+        </w:rPr>
+        <w:t>32</w:t>
+      </w:r>
+      <w:r>
+        <w:t xml:space="preserve"> on the AXI interface and click </w:t>
+      </w:r>
+      <w:r>
+        <w:rPr>
+          <w:b/>
+          <w:bCs/>
+        </w:rPr>
+        <w:t>Next</w:t>
+      </w:r>
+    </w:p>
+    <w:p>
+      <w:pPr>
+        <w:spacing w:after="0" w:line="240" w:lineRule="auto"/>
+      </w:pPr>
+      <w:r>
+        <w:t>2.4) Select </w:t>
+      </w:r>
+      <w:r>
+        <w:rPr>
+          <w:b/>
+          <w:bCs/>
+        </w:rPr>
+        <w:t>Edit IP</w:t>
+      </w:r>
+      <w:r>
+        <w:t> and click </w:t>
+      </w:r>
+      <w:r>
+        <w:rPr>
+          <w:b/>
+          <w:bCs/>
+        </w:rPr>
+        <w:t>Finish</w:t>
+      </w:r>
+    </w:p>
+    <w:p>
+      <w:pPr>
+        <w:spacing w:after="0" w:line="240" w:lineRule="auto"/>
+      </w:pPr>
+    </w:p>
+    <w:p>
+      <w:pPr>
+        <w:spacing w:after="0" w:line="240" w:lineRule="auto"/>
+        <w:rPr>
+          <w:rFonts w:ascii="55wixkvn" w:hAnsi="55wixkvn" w:cs="55wixkvn"/>
+          <w:sz w:val="28"/>
+          <w:szCs w:val="28"/>
+        </w:rPr>
+      </w:pPr>
+      <w:r>
+        <w:rPr>
+          <w:rFonts w:ascii="55wixkvn" w:hAnsi="55wixkvn" w:cs="55wixkvn"/>
+          <w:sz w:val="28"/>
+          <w:szCs w:val="28"/>
+        </w:rPr>
+        <w:t xml:space="preserve">3. </w:t>
+      </w:r>
+      <w:r>
+        <w:rPr>
+          <w:rFonts w:ascii="55wixkvn" w:hAnsi="55wixkvn" w:cs="55wixkvn"/>
+          <w:sz w:val="28"/>
+          <w:szCs w:val="28"/>
+        </w:rPr>
+        <w:t>Designing the IP core</w:t>
+      </w:r>
+    </w:p>
+    <w:p>
+      <w:pPr>
+        <w:spacing w:after="0" w:line="240" w:lineRule="auto"/>
+      </w:pPr>
+      <w:r>
+        <w:t>3.1) A new instance of Vivado will open up for the new IP core. Expand the top level file </w:t>
+      </w:r>
+      <w:r>
+        <w:rPr>
+          <w:b/>
+          <w:bCs/>
+        </w:rPr>
+        <w:t>My_Counter_IP_v1_0</w:t>
+      </w:r>
+      <w:r>
+        <w:t>. Then double-click on </w:t>
+      </w:r>
+      <w:r>
+        <w:rPr>
+          <w:b/>
+          <w:bCs/>
+        </w:rPr>
+        <w:t>My_Counter_IP_v1_0_S00_AXI</w:t>
+      </w:r>
+      <w:r>
+        <w:t> to open it in the editor.</w:t>
+      </w:r>
+    </w:p>
+    <w:p>
+      <w:pPr>
+        <w:spacing w:after="0" w:line="240" w:lineRule="auto"/>
+      </w:pPr>
+    </w:p>
+    <w:p>
+      <w:pPr>
+        <w:spacing w:after="0" w:line="240" w:lineRule="auto"/>
+        <w:rPr>
+          <w:rFonts w:ascii="91xazthg" w:hAnsi="91xazthg" w:cs="91xazthg"/>
+          <w:sz w:val="28"/>
+          <w:szCs w:val="28"/>
+        </w:rPr>
+      </w:pPr>
+      <w:r>
+        <w:rPr>
+          <w:rFonts w:ascii="91xazthg" w:hAnsi="91xazthg" w:cs="91xazthg"/>
+          <w:sz w:val="28"/>
+          <w:szCs w:val="28"/>
+        </w:rPr>
+        <w:t>5</w:t>
+      </w:r>
+      <w:r>
+        <w:rPr>
+          <w:rFonts w:ascii="91xazthg" w:hAnsi="91xazthg" w:cs="91xazthg"/>
+          <w:sz w:val="28"/>
+          <w:szCs w:val="28"/>
+        </w:rPr>
+        <w:t xml:space="preserve">. </w:t>
+      </w:r>
+      <w:r>
+        <w:rPr>
+          <w:rFonts w:ascii="91xazthg" w:hAnsi="91xazthg" w:cs="91xazthg"/>
+          <w:sz w:val="28"/>
+          <w:szCs w:val="28"/>
+        </w:rPr>
+        <w:t xml:space="preserve">Modify </w:t>
+      </w:r>
+      <w:r>
+        <w:rPr>
+          <w:b/>
+          <w:bCs/>
+          <w:sz w:val="32"/>
+          <w:szCs w:val="32"/>
+        </w:rPr>
+        <w:t>My_Counter_IP_v1_0_S00_AXI.vhd</w:t>
+      </w:r>
+      <w:r>
+        <w:t> </w:t>
+      </w:r>
+    </w:p>
+    <w:p>
+      <w:pPr>
+        <w:spacing w:after="0" w:line="240" w:lineRule="auto"/>
+      </w:pPr>
+      <w:r>
+        <w:t>5</w:t>
+      </w:r>
+      <w:r>
+        <w:t xml:space="preserve">.1) </w:t>
+      </w:r>
+      <w:r>
+        <w:t>Add</w:t>
+      </w:r>
+      <w:r>
+        <w:rPr>
+          <w:b/>
+        </w:rPr>
+        <w:t xml:space="preserve"> </w:t>
+      </w:r>
+      <w:r>
+        <w:rPr>
+          <w:b/>
+        </w:rPr>
+        <w:t>Lines 20, 112-122, 671, 759-766</w:t>
+      </w:r>
+      <w:r>
+        <w:rPr>
+          <w:b/>
+        </w:rPr>
+        <w:t xml:space="preserve"> </w:t>
+      </w:r>
+      <w:r>
+        <w:t xml:space="preserve">from the Ninja file to </w:t>
+      </w:r>
+      <w:r>
+        <w:t>this</w:t>
+      </w:r>
+      <w:r>
+        <w:t xml:space="preserve"> Vivado file</w:t>
+      </w:r>
+    </w:p>
+    <w:p>
+      <w:pPr>
+        <w:spacing w:after="0" w:line="240" w:lineRule="auto"/>
+        <w:rPr>
+          <w:b/>
+        </w:rPr>
+      </w:pPr>
+      <w:r>
+        <w:t>5.2) Try to understand what these lines of code do by going through the powerpoint slides and handout for this lesson (like slides 14-31)</w:t>
+      </w:r>
+    </w:p>
+    <w:p>
+      <w:pPr>
+        <w:spacing w:after="0" w:line="240" w:lineRule="auto"/>
+      </w:pPr>
+    </w:p>
+    <w:p>
+      <w:pPr>
+        <w:spacing w:after="0" w:line="240" w:lineRule="auto"/>
+        <w:rPr>
+          <w:rFonts w:ascii="91xazthg" w:hAnsi="91xazthg" w:cs="91xazthg"/>
+          <w:sz w:val="28"/>
+          <w:szCs w:val="28"/>
+        </w:rPr>
+      </w:pPr>
+      <w:r>
+        <w:rPr>
+          <w:rFonts w:ascii="91xazthg" w:hAnsi="91xazthg" w:cs="91xazthg"/>
+          <w:sz w:val="28"/>
+          <w:szCs w:val="28"/>
+        </w:rPr>
+        <w:t>6</w:t>
+      </w:r>
+      <w:r>
+        <w:rPr>
+          <w:rFonts w:ascii="91xazthg" w:hAnsi="91xazthg" w:cs="91xazthg"/>
+          <w:sz w:val="28"/>
+          <w:szCs w:val="28"/>
+        </w:rPr>
+        <w:t xml:space="preserve">. </w:t>
+      </w:r>
+      <w:r>
+        <w:rPr>
+          <w:rFonts w:ascii="91xazthg" w:hAnsi="91xazthg" w:cs="91xazthg"/>
+          <w:sz w:val="28"/>
+          <w:szCs w:val="28"/>
+        </w:rPr>
+        <w:t>M</w:t>
+      </w:r>
+      <w:r>
+        <w:rPr>
+          <w:rFonts w:ascii="91xazthg" w:hAnsi="91xazthg" w:cs="91xazthg"/>
+          <w:sz w:val="28"/>
+          <w:szCs w:val="28"/>
+        </w:rPr>
+        <w:t xml:space="preserve">odify </w:t>
+      </w:r>
+      <w:r>
+        <w:rPr>
+          <w:rFonts w:ascii="91xazthg" w:hAnsi="91xazthg" w:cs="91xazthg"/>
+          <w:b/>
+          <w:sz w:val="28"/>
+          <w:szCs w:val="28"/>
+        </w:rPr>
+        <w:t>My_Counter_IP_v1_0.vhd</w:t>
+      </w:r>
+    </w:p>
+    <w:p>
+      <w:pPr>
+        <w:spacing w:after="0" w:line="240" w:lineRule="auto"/>
+      </w:pPr>
+      <w:r>
+        <w:t>5</w:t>
+      </w:r>
+      <w:r>
+        <w:t xml:space="preserve">.1) </w:t>
+      </w:r>
+      <w:r>
+        <w:t>Add</w:t>
+      </w:r>
+      <w:r>
+        <w:rPr>
+          <w:b/>
+        </w:rPr>
+        <w:t xml:space="preserve"> </w:t>
+      </w:r>
+      <w:r>
+        <w:rPr>
+          <w:b/>
+        </w:rPr>
+        <w:t>Lines 19, 59, 93</w:t>
+      </w:r>
+      <w:r>
+        <w:rPr>
+          <w:b/>
+        </w:rPr>
+        <w:t xml:space="preserve"> </w:t>
+      </w:r>
+      <w:r>
+        <w:t xml:space="preserve">from the Ninja file to </w:t>
+      </w:r>
+      <w:r>
+        <w:t>this</w:t>
+      </w:r>
+      <w:r>
+        <w:t xml:space="preserve"> Vivado file</w:t>
+      </w:r>
+    </w:p>
+    <w:p>
+      <w:pPr>
+        <w:spacing w:after="0" w:line="240" w:lineRule="auto"/>
+        <w:rPr>
+          <w:b/>
+        </w:rPr>
+      </w:pPr>
+      <w:r>
+        <w:t>5.2) Try to understand what these lines of code do by going through the powerpoint slides and handout for this lesson</w:t>
+      </w:r>
+    </w:p>
+    <w:p>
+      <w:pPr>
+        <w:spacing w:after="0" w:line="240" w:lineRule="auto"/>
+        <w:rPr>
+          <w:rFonts w:ascii="91xazthg" w:hAnsi="91xazthg" w:cs="91xazthg"/>
+          <w:sz w:val="20"/>
+          <w:szCs w:val="20"/>
+        </w:rPr>
+      </w:pPr>
+    </w:p>
+    <w:p>
+      <w:pPr>
+        <w:spacing w:after="0" w:line="240" w:lineRule="auto"/>
+        <w:rPr>
+          <w:rFonts w:ascii="91xazthg" w:hAnsi="91xazthg" w:cs="91xazthg"/>
+          <w:sz w:val="28"/>
+          <w:szCs w:val="28"/>
+        </w:rPr>
+      </w:pPr>
+      <w:r>
+        <w:rPr>
+          <w:rFonts w:ascii="91xazthg" w:hAnsi="91xazthg" w:cs="91xazthg"/>
+          <w:sz w:val="28"/>
+          <w:szCs w:val="28"/>
+        </w:rPr>
+        <w:t>4</w:t>
+      </w:r>
+      <w:r>
+        <w:rPr>
+          <w:rFonts w:ascii="91xazthg" w:hAnsi="91xazthg" w:cs="91xazthg"/>
+          <w:sz w:val="28"/>
+          <w:szCs w:val="28"/>
+        </w:rPr>
+        <w:t xml:space="preserve">. </w:t>
+      </w:r>
+      <w:r>
+        <w:rPr>
+          <w:rFonts w:ascii="91xazthg" w:hAnsi="91xazthg" w:cs="91xazthg"/>
+          <w:sz w:val="28"/>
+          <w:szCs w:val="28"/>
+        </w:rPr>
+        <w:t>Add the Lec 10 Counter to the My_Counter_IP_v1_0</w:t>
+      </w:r>
+    </w:p>
+    <w:p>
+      <w:pPr>
+        <w:spacing w:after="0" w:line="240" w:lineRule="auto"/>
+      </w:pPr>
+      <w:r>
+        <w:t>4</w:t>
+      </w:r>
+      <w:r>
+        <w:t xml:space="preserve">.1) </w:t>
+      </w:r>
+      <w:r>
+        <w:t>“</w:t>
+      </w:r>
+      <w:r>
+        <w:rPr>
+          <w:b/>
+        </w:rPr>
+        <w:t>Add Sources</w:t>
+      </w:r>
+      <w:r>
+        <w:t xml:space="preserve">” </w:t>
+      </w:r>
+      <w:r>
+        <w:sym w:font="Wingdings" w:char="F0E0"/>
+      </w:r>
+      <w:r>
+        <w:t xml:space="preserve"> </w:t>
+      </w:r>
+      <w:r>
+        <w:rPr>
+          <w:b/>
+        </w:rPr>
+        <w:t>lec18.vhd</w:t>
+      </w:r>
+      <w:r>
+        <w:t xml:space="preserve"> file</w:t>
+      </w:r>
+    </w:p>
+    <w:p>
+      <w:pPr>
+        <w:spacing w:after="0" w:line="240" w:lineRule="auto"/>
+        <w:rPr>
+          <w:b/>
+        </w:rPr>
+      </w:pPr>
+      <w:r>
+        <w:t>4.2) Try to understand what these lines of code do by going through the powerpoint slides and handout for this lesson</w:t>
+      </w:r>
+    </w:p>
+    <w:p>
+      <w:pPr>
+        <w:spacing w:after="0" w:line="240" w:lineRule="auto"/>
+      </w:pPr>
+    </w:p>
+    <w:p>
+      <w:pPr>
+        <w:spacing w:after="0" w:line="240" w:lineRule="auto"/>
+        <w:rPr>
+          <w:rFonts w:ascii="40qrmpzk" w:hAnsi="40qrmpzk" w:cs="40qrmpzk"/>
+          <w:sz w:val="28"/>
+          <w:szCs w:val="28"/>
+        </w:rPr>
+      </w:pPr>
+      <w:r>
+        <w:rPr>
+          <w:rFonts w:ascii="40qrmpzk" w:hAnsi="40qrmpzk" w:cs="40qrmpzk"/>
+          <w:sz w:val="28"/>
+          <w:szCs w:val="28"/>
+        </w:rPr>
+        <w:t xml:space="preserve">7. </w:t>
+      </w:r>
+      <w:r>
+        <w:rPr>
+          <w:rFonts w:ascii="40qrmpzk" w:hAnsi="40qrmpzk" w:cs="40qrmpzk"/>
+          <w:sz w:val="28"/>
+          <w:szCs w:val="28"/>
+        </w:rPr>
+        <w:t>Packaging the IP core</w:t>
+      </w:r>
+    </w:p>
+    <w:p>
+      <w:pPr>
+        <w:spacing w:after="0" w:line="240" w:lineRule="auto"/>
+      </w:pPr>
+      <w:r>
+        <w:t>7.0</w:t>
+      </w:r>
+      <w:r>
+        <w:t>) Now click on </w:t>
+      </w:r>
+      <w:r>
+        <w:rPr>
+          <w:b/>
+          <w:bCs/>
+        </w:rPr>
+        <w:t>Package IP</w:t>
+      </w:r>
+      <w:r>
+        <w:t xml:space="preserve"> in the Flow Navigator and you should see the Package IP tab. </w:t>
+      </w:r>
+    </w:p>
+    <w:p>
+      <w:pPr>
+        <w:spacing w:after="0" w:line="240" w:lineRule="auto"/>
+      </w:pPr>
+      <w:r>
+        <w:t xml:space="preserve">7.1) </w:t>
+      </w:r>
+      <w:r>
+        <w:t>Select </w:t>
+      </w:r>
+      <w:r>
+        <w:rPr>
+          <w:b/>
+        </w:rPr>
+        <w:t>Compatibility</w:t>
+      </w:r>
+      <w:r>
+        <w:t> (under Packaging Steps) and make sure “Artix7” are present. If those are not there, you can add them by clicking the plus button. The Life Cycle does not matter at this point.</w:t>
+      </w:r>
+    </w:p>
+    <w:p>
+      <w:pPr>
+        <w:spacing w:after="0" w:line="240" w:lineRule="auto"/>
+      </w:pPr>
+      <w:r>
+        <w:t xml:space="preserve">7.2) </w:t>
+      </w:r>
+      <w:r>
+        <w:t>Select </w:t>
+      </w:r>
+      <w:r>
+        <w:rPr>
+          <w:b/>
+          <w:bCs/>
+        </w:rPr>
+        <w:t>Customization Parameters</w:t>
+      </w:r>
+      <w:r>
+        <w:t> and select the line for </w:t>
+      </w:r>
+      <w:r>
+        <w:rPr>
+          <w:b/>
+          <w:bCs/>
+        </w:rPr>
+        <w:t>Merge Changes from Customization Parameters Wizard</w:t>
+      </w:r>
+      <w:r>
+        <w:t xml:space="preserve">. </w:t>
+      </w:r>
+    </w:p>
+    <w:p>
+      <w:pPr>
+        <w:spacing w:after="0" w:line="240" w:lineRule="auto"/>
+      </w:pPr>
+      <w:r>
+        <w:t xml:space="preserve">7.3) </w:t>
+      </w:r>
+      <w:r>
+        <w:t>Select </w:t>
+      </w:r>
+      <w:r>
+        <w:rPr>
+          <w:b/>
+        </w:rPr>
+        <w:t>Customization GUI</w:t>
+      </w:r>
+      <w:r>
+        <w:t>. This is were we get to change our graphical interface.  No changes at this time.</w:t>
+      </w:r>
+    </w:p>
+    <w:p>
+      <w:pPr>
+        <w:spacing w:after="0" w:line="240" w:lineRule="auto"/>
+      </w:pPr>
+      <w:r>
+        <w:lastRenderedPageBreak/>
+        <w:t>7.3) Select </w:t>
+      </w:r>
+      <w:r>
+        <w:rPr>
+          <w:b/>
+          <w:bCs/>
+        </w:rPr>
+        <w:t>File Groups</w:t>
+      </w:r>
+      <w:r>
+        <w:t>. and select the line for </w:t>
+      </w:r>
+      <w:r>
+        <w:rPr>
+          <w:b/>
+          <w:bCs/>
+        </w:rPr>
+        <w:t>Merge Changes..</w:t>
+      </w:r>
+      <w:r>
+        <w:t>.</w:t>
+      </w:r>
+    </w:p>
+    <w:p>
+      <w:pPr>
+        <w:spacing w:after="0" w:line="240" w:lineRule="auto"/>
+      </w:pPr>
+      <w:r>
+        <w:t xml:space="preserve">7.4) </w:t>
+      </w:r>
+      <w:r>
+        <w:t>select </w:t>
+      </w:r>
+      <w:r>
+        <w:rPr>
+          <w:b/>
+          <w:bCs/>
+        </w:rPr>
+        <w:t>Review and Package</w:t>
+      </w:r>
+      <w:r>
+        <w:t> and click the </w:t>
+      </w:r>
+      <w:r>
+        <w:rPr>
+          <w:b/>
+          <w:bCs/>
+        </w:rPr>
+        <w:t>Re-package IP</w:t>
+      </w:r>
+      <w:r>
+        <w:t> button.</w:t>
+      </w:r>
+    </w:p>
+    <w:p>
+      <w:pPr>
+        <w:spacing w:after="0" w:line="240" w:lineRule="auto"/>
+      </w:pPr>
+      <w:r>
+        <w:t>7.5) A popup will ask if you want to close the project, Select </w:t>
+      </w:r>
+      <w:r>
+        <w:rPr>
+          <w:b/>
+          <w:bCs/>
+        </w:rPr>
+        <w:t>Yes</w:t>
+      </w:r>
+      <w:r>
+        <w:t>.</w:t>
+      </w:r>
+    </w:p>
+    <w:p>
+      <w:pPr>
+        <w:spacing w:after="0" w:line="240" w:lineRule="auto"/>
+      </w:pPr>
+      <w:r>
+        <w:t xml:space="preserve">               </w:t>
+      </w:r>
+    </w:p>
+    <w:p>
+      <w:pPr>
+        <w:spacing w:after="0" w:line="240" w:lineRule="auto"/>
+        <w:rPr>
+          <w:rFonts w:ascii="40qrmpzk" w:hAnsi="40qrmpzk" w:cs="40qrmpzk"/>
+          <w:sz w:val="28"/>
+          <w:szCs w:val="28"/>
+        </w:rPr>
+      </w:pPr>
+      <w:r>
+        <w:rPr>
+          <w:rFonts w:ascii="40qrmpzk" w:hAnsi="40qrmpzk" w:cs="40qrmpzk"/>
+          <w:sz w:val="28"/>
+          <w:szCs w:val="28"/>
+        </w:rPr>
+        <w:t xml:space="preserve">8. </w:t>
+      </w:r>
+      <w:r>
+        <w:rPr>
+          <w:rFonts w:ascii="40qrmpzk" w:hAnsi="40qrmpzk" w:cs="40qrmpzk"/>
+          <w:sz w:val="28"/>
+          <w:szCs w:val="28"/>
+        </w:rPr>
+        <w:t>Add Custom IP to your design</w:t>
+      </w:r>
+    </w:p>
+    <w:p>
+      <w:pPr>
+        <w:spacing w:after="0" w:line="240" w:lineRule="auto"/>
+      </w:pPr>
+      <w:r>
+        <w:t>8.1) In the project manager page of the original window, click </w:t>
+      </w:r>
+      <w:r>
+        <w:rPr>
+          <w:b/>
+          <w:bCs/>
+        </w:rPr>
+        <w:t>Open Block Design</w:t>
+      </w:r>
+      <w:r>
+        <w:t xml:space="preserve">. </w:t>
+      </w:r>
+    </w:p>
+    <w:p>
+      <w:pPr>
+        <w:spacing w:after="0" w:line="240" w:lineRule="auto"/>
+        <w:rPr>
+          <w:rFonts w:ascii="38bccxar" w:hAnsi="38bccxar" w:cs="38bccxar"/>
+          <w:sz w:val="20"/>
+          <w:szCs w:val="20"/>
+        </w:rPr>
+      </w:pPr>
+      <w:r>
+        <w:t>8.2) Use the  </w:t>
+      </w:r>
+      <w:r>
+        <w:rPr>
+          <w:b/>
+          <w:bCs/>
+        </w:rPr>
+        <w:t>Add IP</w:t>
+      </w:r>
+      <w:r>
+        <w:t> </w:t>
+      </w:r>
+      <w:r>
+        <w:t>(</w:t>
+      </w:r>
+      <w:r>
+        <w:rPr>
+          <w:b/>
+        </w:rPr>
+        <w:t>plus sign</w:t>
+      </w:r>
+      <w:r>
+        <w:t>)</w:t>
+      </w:r>
+      <w:r>
+        <w:t xml:space="preserve">  button to add </w:t>
+      </w:r>
+      <w:r>
+        <w:t>y</w:t>
+      </w:r>
+      <w:r>
+        <w:t>our </w:t>
+      </w:r>
+      <w:r>
+        <w:rPr>
+          <w:b/>
+          <w:bCs/>
+        </w:rPr>
+        <w:t>my_counter</w:t>
+      </w:r>
+      <w:r>
+        <w:rPr>
+          <w:b/>
+          <w:bCs/>
+        </w:rPr>
+        <w:t xml:space="preserve"> </w:t>
+      </w:r>
+      <w:r>
+        <w:rPr>
+          <w:bCs/>
+        </w:rPr>
+        <w:t>IP you just created</w:t>
+      </w:r>
+    </w:p>
+    <w:p>
+      <w:pPr>
+        <w:spacing w:after="0" w:line="240" w:lineRule="auto"/>
+        <w:rPr>
+          <w:rFonts w:ascii="38bccxar" w:hAnsi="38bccxar" w:cs="38bccxar"/>
+          <w:sz w:val="20"/>
+          <w:szCs w:val="20"/>
+        </w:rPr>
+      </w:pPr>
+      <w:r>
+        <w:rPr>
+          <w:rFonts w:ascii="38bccxar" w:hAnsi="38bccxar" w:cs="38bccxar"/>
+          <w:sz w:val="20"/>
+          <w:szCs w:val="20"/>
+        </w:rPr>
+        <w:t xml:space="preserve">8.3) </w:t>
+      </w:r>
+      <w:r>
+        <w:rPr>
+          <w:rFonts w:ascii="38bccxar" w:hAnsi="38bccxar" w:cs="38bccxar"/>
+          <w:sz w:val="20"/>
+          <w:szCs w:val="20"/>
+        </w:rPr>
+        <w:t xml:space="preserve">Find </w:t>
+      </w:r>
+      <w:r>
+        <w:rPr>
+          <w:rFonts w:ascii="38bccxar" w:hAnsi="38bccxar" w:cs="38bccxar"/>
+          <w:sz w:val="20"/>
+          <w:szCs w:val="20"/>
+        </w:rPr>
+        <w:t xml:space="preserve">your </w:t>
+      </w:r>
+      <w:r>
+        <w:rPr>
+          <w:rFonts w:ascii="38bccxar" w:hAnsi="38bccxar" w:cs="38bccxar"/>
+          <w:b/>
+          <w:bCs/>
+          <w:sz w:val="20"/>
+          <w:szCs w:val="20"/>
+        </w:rPr>
+        <w:t>my_counter</w:t>
+      </w:r>
+      <w:r>
+        <w:rPr>
+          <w:rFonts w:ascii="38bccxar" w:hAnsi="38bccxar" w:cs="38bccxar"/>
+          <w:b/>
+          <w:bCs/>
+          <w:sz w:val="20"/>
+          <w:szCs w:val="20"/>
+        </w:rPr>
+        <w:t xml:space="preserve">_ip_v1.0 </w:t>
+      </w:r>
+      <w:r>
+        <w:rPr>
+          <w:rFonts w:ascii="38bccxar" w:hAnsi="38bccxar" w:cs="38bccxar"/>
+          <w:bCs/>
+          <w:sz w:val="20"/>
+          <w:szCs w:val="20"/>
+        </w:rPr>
+        <w:t>block in the circuit diagram.</w:t>
+      </w:r>
+      <w:r>
+        <w:rPr>
+          <w:rFonts w:ascii="38bccxar" w:hAnsi="38bccxar" w:cs="38bccxar"/>
+          <w:sz w:val="20"/>
+          <w:szCs w:val="20"/>
+        </w:rPr>
+        <w:t xml:space="preserve"> </w:t>
+      </w:r>
+      <w:r>
+        <w:rPr>
+          <w:rFonts w:ascii="38bccxar" w:hAnsi="38bccxar" w:cs="38bccxar"/>
+          <w:sz w:val="20"/>
+          <w:szCs w:val="20"/>
+        </w:rPr>
+        <w:t xml:space="preserve"> </w:t>
+      </w:r>
+      <w:r>
+        <w:rPr>
+          <w:rFonts w:ascii="38bccxar" w:hAnsi="38bccxar" w:cs="38bccxar"/>
+          <w:sz w:val="20"/>
+          <w:szCs w:val="20"/>
+        </w:rPr>
+        <w:t xml:space="preserve">Right click on output pin </w:t>
+      </w:r>
+      <w:r>
+        <w:rPr>
+          <w:rFonts w:ascii="38bccxar" w:hAnsi="38bccxar" w:cs="38bccxar"/>
+          <w:b/>
+          <w:bCs/>
+          <w:sz w:val="20"/>
+          <w:szCs w:val="20"/>
+        </w:rPr>
+        <w:t>LEDs</w:t>
+      </w:r>
+      <w:r>
+        <w:rPr>
+          <w:rFonts w:ascii="38bccxar" w:hAnsi="38bccxar" w:cs="38bccxar"/>
+          <w:sz w:val="20"/>
+          <w:szCs w:val="20"/>
+        </w:rPr>
+        <w:t xml:space="preserve"> and select </w:t>
+      </w:r>
+      <w:r>
+        <w:rPr>
+          <w:rFonts w:ascii="38bccxar" w:hAnsi="38bccxar" w:cs="38bccxar"/>
+          <w:b/>
+          <w:bCs/>
+          <w:sz w:val="20"/>
+          <w:szCs w:val="20"/>
+        </w:rPr>
+        <w:t>Make External</w:t>
+      </w:r>
+      <w:r>
+        <w:rPr>
+          <w:rFonts w:ascii="38bccxar" w:hAnsi="38bccxar" w:cs="38bccxar"/>
+          <w:sz w:val="20"/>
+          <w:szCs w:val="20"/>
+        </w:rPr>
+        <w:t xml:space="preserve"> and then run </w:t>
+      </w:r>
+      <w:r>
+        <w:rPr>
+          <w:rFonts w:ascii="38bccxar" w:hAnsi="38bccxar" w:cs="38bccxar"/>
+          <w:b/>
+          <w:bCs/>
+          <w:sz w:val="20"/>
+          <w:szCs w:val="20"/>
+        </w:rPr>
+        <w:t>Connection Automation</w:t>
+      </w:r>
+    </w:p>
+    <w:p>
+      <w:pPr>
+        <w:spacing w:after="0" w:line="240" w:lineRule="auto"/>
+        <w:rPr>
+          <w:rFonts w:ascii="38bccxar" w:hAnsi="38bccxar" w:cs="38bccxar"/>
+          <w:sz w:val="20"/>
+          <w:szCs w:val="20"/>
+        </w:rPr>
+      </w:pPr>
+      <w:r>
+        <w:rPr>
+          <w:rFonts w:ascii="38bccxar" w:hAnsi="38bccxar" w:cs="38bccxar"/>
+          <w:sz w:val="20"/>
+          <w:szCs w:val="20"/>
+        </w:rPr>
+        <w:t xml:space="preserve">8.5) Now you need to add a constraints file to add the LED net to the pins on the Artix 7 chip by adding the </w:t>
+      </w:r>
+      <w:r>
+        <w:rPr>
+          <w:rFonts w:ascii="38bccxar" w:hAnsi="38bccxar" w:cs="38bccxar"/>
+          <w:sz w:val="20"/>
+          <w:szCs w:val="20"/>
+        </w:rPr>
+        <w:t>the constraints</w:t>
+      </w:r>
+      <w:r>
+        <w:rPr>
+          <w:rFonts w:ascii="38bccxar" w:hAnsi="38bccxar" w:cs="38bccxar"/>
+          <w:sz w:val="20"/>
+          <w:szCs w:val="20"/>
+        </w:rPr>
+        <w:t xml:space="preserve"> </w:t>
+      </w:r>
+      <w:r>
+        <w:rPr>
+          <w:rFonts w:ascii="38bccxar" w:hAnsi="38bccxar" w:cs="38bccxar"/>
+          <w:b/>
+          <w:bCs/>
+          <w:sz w:val="20"/>
+          <w:szCs w:val="20"/>
+        </w:rPr>
+        <w:t>Lec18.xdc</w:t>
+      </w:r>
+      <w:r>
+        <w:rPr>
+          <w:rFonts w:ascii="38bccxar" w:hAnsi="38bccxar" w:cs="38bccxar"/>
+          <w:sz w:val="20"/>
+          <w:szCs w:val="20"/>
+        </w:rPr>
+        <w:t xml:space="preserve"> file.</w:t>
+      </w:r>
+      <w:r>
+        <w:rPr>
+          <w:rFonts w:ascii="38bccxar" w:hAnsi="38bccxar" w:cs="38bccxar"/>
+          <w:sz w:val="20"/>
+          <w:szCs w:val="20"/>
+        </w:rPr>
+        <w:t xml:space="preserve">  (</w:t>
+      </w:r>
+      <w:r>
+        <w:rPr>
+          <w:rFonts w:ascii="38bccxar" w:hAnsi="38bccxar" w:cs="38bccxar"/>
+          <w:color w:val="FF0000"/>
+          <w:sz w:val="20"/>
+          <w:szCs w:val="20"/>
+        </w:rPr>
+        <w:t xml:space="preserve">Ensure the names of the output pins match the </w:t>
+      </w:r>
+      <w:r>
+        <w:rPr>
+          <w:rFonts w:ascii="38bccxar" w:hAnsi="38bccxar" w:cs="38bccxar"/>
+          <w:color w:val="FF0000"/>
+          <w:sz w:val="20"/>
+          <w:szCs w:val="20"/>
+        </w:rPr>
+        <w:t xml:space="preserve">block </w:t>
+      </w:r>
       <w:bookmarkStart w:id="0" w:name="_GoBack"/>
       <w:bookmarkEnd w:id="0"/>
-    </w:p>
-    <w:p>
-      <w:pPr>
-        <w:spacing w:after="0" w:line="240" w:lineRule="auto"/>
-        <w:rPr>
-          <w:rFonts w:ascii="55wixkvn" w:hAnsi="55wixkvn" w:cs="55wixkvn"/>
-          <w:sz w:val="28"/>
-          <w:szCs w:val="28"/>
-        </w:rPr>
-      </w:pPr>
-      <w:r>
-        <w:rPr>
-          <w:rFonts w:ascii="55wixkvn" w:hAnsi="55wixkvn" w:cs="55wixkvn"/>
-          <w:sz w:val="28"/>
-          <w:szCs w:val="28"/>
-        </w:rPr>
-        <w:t xml:space="preserve">1. </w:t>
-      </w:r>
-      <w:r>
-        <w:rPr>
-          <w:rFonts w:ascii="55wixkvn" w:hAnsi="55wixkvn" w:cs="55wixkvn"/>
-          <w:sz w:val="28"/>
-          <w:szCs w:val="28"/>
-        </w:rPr>
-        <w:t xml:space="preserve">Open your Lecture_18 </w:t>
-      </w:r>
-      <w:proofErr w:type="spellStart"/>
-      <w:r>
-        <w:rPr>
-          <w:rFonts w:ascii="55wixkvn" w:hAnsi="55wixkvn" w:cs="55wixkvn"/>
-          <w:sz w:val="28"/>
-          <w:szCs w:val="28"/>
-        </w:rPr>
-        <w:t>Vivado</w:t>
-      </w:r>
-      <w:proofErr w:type="spellEnd"/>
-      <w:r>
-        <w:rPr>
-          <w:rFonts w:ascii="55wixkvn" w:hAnsi="55wixkvn" w:cs="55wixkvn"/>
-          <w:sz w:val="28"/>
-          <w:szCs w:val="28"/>
-        </w:rPr>
-        <w:t xml:space="preserve"> project</w:t>
-      </w:r>
-    </w:p>
-    <w:p>
-      <w:pPr>
-        <w:spacing w:after="0" w:line="240" w:lineRule="auto"/>
-        <w:ind w:left="1440"/>
-      </w:pPr>
-      <w:r>
-        <w:t>Go to </w:t>
-      </w:r>
-      <w:r>
-        <w:rPr>
-          <w:b/>
-          <w:bCs/>
-        </w:rPr>
-        <w:t>Tools</w:t>
-      </w:r>
-      <w:r>
-        <w:rPr>
-          <w:b/>
-          <w:bCs/>
-        </w:rPr>
-        <w:t xml:space="preserve"> </w:t>
-      </w:r>
-      <w:r>
-        <w:rPr>
-          <w:b/>
-          <w:bCs/>
-        </w:rPr>
-        <w:t>→</w:t>
-      </w:r>
-      <w:r>
-        <w:rPr>
-          <w:b/>
-          <w:bCs/>
-        </w:rPr>
-        <w:t xml:space="preserve"> </w:t>
-      </w:r>
-      <w:r>
-        <w:rPr>
-          <w:b/>
-          <w:bCs/>
-        </w:rPr>
-        <w:t>Create and package IP</w:t>
-      </w:r>
-      <w:r>
-        <w:rPr>
-          <w:b/>
-          <w:bCs/>
-        </w:rPr>
-        <w:t xml:space="preserve"> </w:t>
-      </w:r>
-      <w:r>
-        <w:rPr>
-          <w:b/>
-          <w:bCs/>
-        </w:rPr>
-        <w:sym w:font="Wingdings" w:char="F0E0"/>
-      </w:r>
-      <w:r>
-        <w:rPr>
-          <w:b/>
-          <w:bCs/>
-        </w:rPr>
-        <w:t xml:space="preserve"> next</w:t>
-      </w:r>
-    </w:p>
-    <w:p>
-      <w:pPr>
-        <w:spacing w:after="0" w:line="240" w:lineRule="auto"/>
-      </w:pPr>
-    </w:p>
-    <w:p>
-      <w:pPr>
-        <w:spacing w:after="0" w:line="240" w:lineRule="auto"/>
-        <w:rPr>
-          <w:rFonts w:ascii="55wixkvn" w:hAnsi="55wixkvn" w:cs="55wixkvn"/>
-          <w:sz w:val="28"/>
-          <w:szCs w:val="28"/>
-        </w:rPr>
-      </w:pPr>
-      <w:r>
-        <w:rPr>
-          <w:rFonts w:ascii="55wixkvn" w:hAnsi="55wixkvn" w:cs="55wixkvn"/>
-          <w:sz w:val="28"/>
-          <w:szCs w:val="28"/>
-        </w:rPr>
-        <w:t xml:space="preserve">2. </w:t>
-      </w:r>
-      <w:r>
-        <w:rPr>
-          <w:rFonts w:ascii="55wixkvn" w:hAnsi="55wixkvn" w:cs="55wixkvn"/>
-          <w:sz w:val="28"/>
-          <w:szCs w:val="28"/>
-        </w:rPr>
-        <w:t>Create your custom IP project</w:t>
-      </w:r>
-    </w:p>
-    <w:p>
-      <w:pPr>
-        <w:spacing w:after="0" w:line="240" w:lineRule="auto"/>
-      </w:pPr>
-      <w:r>
-        <w:t>2.1) Select </w:t>
-      </w:r>
-      <w:r>
-        <w:rPr>
-          <w:b/>
-        </w:rPr>
-        <w:t>Create a new AXI4 peripheral</w:t>
-      </w:r>
-      <w:r>
-        <w:t> and click </w:t>
-      </w:r>
-      <w:r>
-        <w:rPr>
-          <w:b/>
-        </w:rPr>
-        <w:t>Next</w:t>
-      </w:r>
-    </w:p>
-    <w:p>
-      <w:pPr>
-        <w:spacing w:after="0" w:line="240" w:lineRule="auto"/>
-        <w:rPr>
-          <w:b/>
-        </w:rPr>
-      </w:pPr>
-      <w:r>
-        <w:t>2.2) Input “</w:t>
-      </w:r>
-      <w:proofErr w:type="spellStart"/>
-      <w:r>
-        <w:rPr>
-          <w:b/>
-        </w:rPr>
-        <w:t>My_Counter_IP</w:t>
-      </w:r>
-      <w:proofErr w:type="spellEnd"/>
-      <w:r>
-        <w:t>” in the name field and click </w:t>
-      </w:r>
-      <w:r>
-        <w:rPr>
-          <w:b/>
-        </w:rPr>
-        <w:t>Next</w:t>
-      </w:r>
-    </w:p>
-    <w:p>
-      <w:pPr>
-        <w:spacing w:after="0" w:line="240" w:lineRule="auto"/>
-        <w:rPr>
-          <w:b/>
-          <w:bCs/>
-        </w:rPr>
-      </w:pPr>
-      <w:r>
-        <w:t xml:space="preserve">2.3) Change the number of Registers to </w:t>
-      </w:r>
-      <w:r>
-        <w:rPr>
-          <w:b/>
-        </w:rPr>
-        <w:t>32</w:t>
-      </w:r>
-      <w:r>
-        <w:t xml:space="preserve"> on the AXI interface and click </w:t>
-      </w:r>
-      <w:proofErr w:type="gramStart"/>
-      <w:r>
-        <w:rPr>
-          <w:b/>
-          <w:bCs/>
-        </w:rPr>
-        <w:t>Next</w:t>
-      </w:r>
-      <w:proofErr w:type="gramEnd"/>
-    </w:p>
-    <w:p>
-      <w:pPr>
-        <w:spacing w:after="0" w:line="240" w:lineRule="auto"/>
-      </w:pPr>
-      <w:r>
-        <w:t>2.4) Select </w:t>
-      </w:r>
-      <w:r>
-        <w:rPr>
-          <w:b/>
-          <w:bCs/>
-        </w:rPr>
-        <w:t>Edit IP</w:t>
-      </w:r>
-      <w:r>
-        <w:t> and click </w:t>
-      </w:r>
-      <w:r>
-        <w:rPr>
-          <w:b/>
-          <w:bCs/>
-        </w:rPr>
-        <w:t>Finish</w:t>
-      </w:r>
-    </w:p>
-    <w:p>
-      <w:pPr>
-        <w:spacing w:after="0" w:line="240" w:lineRule="auto"/>
-      </w:pPr>
-    </w:p>
-    <w:p>
-      <w:pPr>
-        <w:spacing w:after="0" w:line="240" w:lineRule="auto"/>
-        <w:rPr>
-          <w:rFonts w:ascii="55wixkvn" w:hAnsi="55wixkvn" w:cs="55wixkvn"/>
-          <w:sz w:val="28"/>
-          <w:szCs w:val="28"/>
-        </w:rPr>
-      </w:pPr>
-      <w:r>
-        <w:rPr>
-          <w:rFonts w:ascii="55wixkvn" w:hAnsi="55wixkvn" w:cs="55wixkvn"/>
-          <w:sz w:val="28"/>
-          <w:szCs w:val="28"/>
-        </w:rPr>
-        <w:t xml:space="preserve">3. </w:t>
-      </w:r>
-      <w:r>
-        <w:rPr>
-          <w:rFonts w:ascii="55wixkvn" w:hAnsi="55wixkvn" w:cs="55wixkvn"/>
-          <w:sz w:val="28"/>
-          <w:szCs w:val="28"/>
-        </w:rPr>
-        <w:t>Designing the IP core</w:t>
-      </w:r>
-    </w:p>
-    <w:p>
-      <w:pPr>
-        <w:spacing w:after="0" w:line="240" w:lineRule="auto"/>
-      </w:pPr>
-      <w:r>
-        <w:t xml:space="preserve">3.1) </w:t>
-      </w:r>
-      <w:proofErr w:type="gramStart"/>
-      <w:r>
-        <w:t>A</w:t>
-      </w:r>
-      <w:proofErr w:type="gramEnd"/>
-      <w:r>
-        <w:t xml:space="preserve"> new instance of </w:t>
-      </w:r>
-      <w:proofErr w:type="spellStart"/>
-      <w:r>
-        <w:t>Vivado</w:t>
-      </w:r>
-      <w:proofErr w:type="spellEnd"/>
-      <w:r>
-        <w:t xml:space="preserve"> will open up for the new IP core. Expand the top level file </w:t>
-      </w:r>
-      <w:r>
-        <w:rPr>
-          <w:b/>
-          <w:bCs/>
-        </w:rPr>
-        <w:t>My_Counter_IP_v1_0</w:t>
-      </w:r>
-      <w:r>
-        <w:t>. Then double-click on </w:t>
-      </w:r>
-      <w:r>
-        <w:rPr>
-          <w:b/>
-          <w:bCs/>
-        </w:rPr>
-        <w:t>My_Counter_IP_v1_0_S00_AXI</w:t>
-      </w:r>
-      <w:r>
-        <w:t> to open it in the editor.</w:t>
-      </w:r>
-    </w:p>
-    <w:p>
-      <w:pPr>
-        <w:spacing w:after="0" w:line="240" w:lineRule="auto"/>
-      </w:pPr>
-    </w:p>
-    <w:p>
-      <w:pPr>
-        <w:spacing w:after="0" w:line="240" w:lineRule="auto"/>
-        <w:rPr>
-          <w:rFonts w:ascii="91xazthg" w:hAnsi="91xazthg" w:cs="91xazthg"/>
-          <w:sz w:val="28"/>
-          <w:szCs w:val="28"/>
-        </w:rPr>
-      </w:pPr>
-      <w:r>
-        <w:rPr>
-          <w:rFonts w:ascii="91xazthg" w:hAnsi="91xazthg" w:cs="91xazthg"/>
-          <w:sz w:val="28"/>
-          <w:szCs w:val="28"/>
-        </w:rPr>
-        <w:t>5</w:t>
-      </w:r>
-      <w:r>
-        <w:rPr>
-          <w:rFonts w:ascii="91xazthg" w:hAnsi="91xazthg" w:cs="91xazthg"/>
-          <w:sz w:val="28"/>
-          <w:szCs w:val="28"/>
-        </w:rPr>
-        <w:t xml:space="preserve">. </w:t>
-      </w:r>
-      <w:r>
-        <w:rPr>
-          <w:rFonts w:ascii="91xazthg" w:hAnsi="91xazthg" w:cs="91xazthg"/>
-          <w:sz w:val="28"/>
-          <w:szCs w:val="28"/>
-        </w:rPr>
-        <w:t xml:space="preserve">Modify </w:t>
-      </w:r>
-      <w:r>
-        <w:rPr>
-          <w:b/>
-          <w:bCs/>
-          <w:sz w:val="32"/>
-          <w:szCs w:val="32"/>
-        </w:rPr>
-        <w:t>My_Counter_IP_v1_0_S00_AXI.vhd</w:t>
-      </w:r>
-      <w:r>
-        <w:t> </w:t>
-      </w:r>
-    </w:p>
-    <w:p>
-      <w:pPr>
-        <w:spacing w:after="0" w:line="240" w:lineRule="auto"/>
-      </w:pPr>
-      <w:r>
-        <w:t>5</w:t>
-      </w:r>
-      <w:r>
-        <w:t xml:space="preserve">.1) </w:t>
-      </w:r>
-      <w:r>
-        <w:t>Add</w:t>
-      </w:r>
-      <w:r>
-        <w:rPr>
-          <w:b/>
-        </w:rPr>
-        <w:t xml:space="preserve"> </w:t>
-      </w:r>
-      <w:r>
-        <w:rPr>
-          <w:b/>
-        </w:rPr>
-        <w:t>Lines 20, 112-122, 671, 759-766</w:t>
-      </w:r>
-      <w:r>
-        <w:rPr>
-          <w:b/>
-        </w:rPr>
-        <w:t xml:space="preserve"> </w:t>
-      </w:r>
-      <w:r>
-        <w:t xml:space="preserve">from the Ninja file to </w:t>
-      </w:r>
-      <w:r>
-        <w:t>this</w:t>
-      </w:r>
-      <w:r>
-        <w:t xml:space="preserve"> </w:t>
-      </w:r>
-      <w:proofErr w:type="spellStart"/>
-      <w:r>
-        <w:t>Vivado</w:t>
-      </w:r>
-      <w:proofErr w:type="spellEnd"/>
-      <w:r>
-        <w:t xml:space="preserve"> file</w:t>
-      </w:r>
-    </w:p>
-    <w:p>
-      <w:pPr>
-        <w:spacing w:after="0" w:line="240" w:lineRule="auto"/>
-        <w:rPr>
-          <w:b/>
-        </w:rPr>
-      </w:pPr>
-      <w:r>
-        <w:t xml:space="preserve">5.2) </w:t>
-      </w:r>
-      <w:proofErr w:type="gramStart"/>
-      <w:r>
-        <w:t>Try</w:t>
-      </w:r>
-      <w:proofErr w:type="gramEnd"/>
-      <w:r>
-        <w:t xml:space="preserve"> to understand what these lines of code do by going through the </w:t>
-      </w:r>
-      <w:proofErr w:type="spellStart"/>
-      <w:r>
-        <w:t>powerpoint</w:t>
-      </w:r>
-      <w:proofErr w:type="spellEnd"/>
-      <w:r>
-        <w:t xml:space="preserve"> slides and handout for this lesson (like slides 14-31)</w:t>
-      </w:r>
-    </w:p>
-    <w:p>
-      <w:pPr>
-        <w:spacing w:after="0" w:line="240" w:lineRule="auto"/>
-      </w:pPr>
-    </w:p>
-    <w:p>
-      <w:pPr>
-        <w:spacing w:after="0" w:line="240" w:lineRule="auto"/>
-        <w:rPr>
-          <w:rFonts w:ascii="91xazthg" w:hAnsi="91xazthg" w:cs="91xazthg"/>
-          <w:sz w:val="28"/>
-          <w:szCs w:val="28"/>
-        </w:rPr>
-      </w:pPr>
-      <w:r>
-        <w:rPr>
-          <w:rFonts w:ascii="91xazthg" w:hAnsi="91xazthg" w:cs="91xazthg"/>
-          <w:sz w:val="28"/>
-          <w:szCs w:val="28"/>
-        </w:rPr>
-        <w:t>6</w:t>
-      </w:r>
-      <w:r>
-        <w:rPr>
-          <w:rFonts w:ascii="91xazthg" w:hAnsi="91xazthg" w:cs="91xazthg"/>
-          <w:sz w:val="28"/>
-          <w:szCs w:val="28"/>
-        </w:rPr>
-        <w:t xml:space="preserve">. </w:t>
-      </w:r>
-      <w:r>
-        <w:rPr>
-          <w:rFonts w:ascii="91xazthg" w:hAnsi="91xazthg" w:cs="91xazthg"/>
-          <w:sz w:val="28"/>
-          <w:szCs w:val="28"/>
-        </w:rPr>
-        <w:t>M</w:t>
-      </w:r>
-      <w:r>
-        <w:rPr>
-          <w:rFonts w:ascii="91xazthg" w:hAnsi="91xazthg" w:cs="91xazthg"/>
-          <w:sz w:val="28"/>
-          <w:szCs w:val="28"/>
-        </w:rPr>
-        <w:t xml:space="preserve">odify </w:t>
-      </w:r>
-      <w:r>
-        <w:rPr>
-          <w:rFonts w:ascii="91xazthg" w:hAnsi="91xazthg" w:cs="91xazthg"/>
-          <w:b/>
-          <w:sz w:val="28"/>
-          <w:szCs w:val="28"/>
-        </w:rPr>
-        <w:t>My_Counter_IP_v1_0.vhd</w:t>
-      </w:r>
-    </w:p>
-    <w:p>
-      <w:pPr>
-        <w:spacing w:after="0" w:line="240" w:lineRule="auto"/>
-      </w:pPr>
-      <w:r>
-        <w:t>5</w:t>
-      </w:r>
-      <w:r>
-        <w:t xml:space="preserve">.1) </w:t>
-      </w:r>
-      <w:r>
-        <w:t>Add</w:t>
-      </w:r>
-      <w:r>
-        <w:rPr>
-          <w:b/>
-        </w:rPr>
-        <w:t xml:space="preserve"> </w:t>
-      </w:r>
-      <w:r>
-        <w:rPr>
-          <w:b/>
-        </w:rPr>
-        <w:t>Lines 19, 59, 93</w:t>
-      </w:r>
-      <w:r>
-        <w:rPr>
-          <w:b/>
-        </w:rPr>
-        <w:t xml:space="preserve"> </w:t>
-      </w:r>
-      <w:r>
-        <w:t xml:space="preserve">from the Ninja file to </w:t>
-      </w:r>
-      <w:r>
-        <w:t>this</w:t>
-      </w:r>
-      <w:r>
-        <w:t xml:space="preserve"> </w:t>
-      </w:r>
-      <w:proofErr w:type="spellStart"/>
-      <w:r>
-        <w:t>Vivado</w:t>
-      </w:r>
-      <w:proofErr w:type="spellEnd"/>
-      <w:r>
-        <w:t xml:space="preserve"> file</w:t>
-      </w:r>
-    </w:p>
-    <w:p>
-      <w:pPr>
-        <w:spacing w:after="0" w:line="240" w:lineRule="auto"/>
-        <w:rPr>
-          <w:b/>
-        </w:rPr>
-      </w:pPr>
-      <w:r>
-        <w:t xml:space="preserve">5.2) </w:t>
-      </w:r>
-      <w:proofErr w:type="gramStart"/>
-      <w:r>
-        <w:t>Try</w:t>
-      </w:r>
-      <w:proofErr w:type="gramEnd"/>
-      <w:r>
-        <w:t xml:space="preserve"> to understand what these lines of code do by going through the </w:t>
-      </w:r>
-      <w:proofErr w:type="spellStart"/>
-      <w:r>
-        <w:t>powerpoint</w:t>
-      </w:r>
-      <w:proofErr w:type="spellEnd"/>
-      <w:r>
-        <w:t xml:space="preserve"> slides and handout for this lesson</w:t>
-      </w:r>
-    </w:p>
-    <w:p>
-      <w:pPr>
-        <w:spacing w:after="0" w:line="240" w:lineRule="auto"/>
-        <w:rPr>
-          <w:rFonts w:ascii="91xazthg" w:hAnsi="91xazthg" w:cs="91xazthg"/>
-          <w:sz w:val="20"/>
-          <w:szCs w:val="20"/>
-        </w:rPr>
-      </w:pPr>
-    </w:p>
-    <w:p>
-      <w:pPr>
-        <w:spacing w:after="0" w:line="240" w:lineRule="auto"/>
-        <w:rPr>
-          <w:rFonts w:ascii="91xazthg" w:hAnsi="91xazthg" w:cs="91xazthg"/>
-          <w:sz w:val="28"/>
-          <w:szCs w:val="28"/>
-        </w:rPr>
-      </w:pPr>
-      <w:r>
-        <w:rPr>
-          <w:rFonts w:ascii="91xazthg" w:hAnsi="91xazthg" w:cs="91xazthg"/>
-          <w:sz w:val="28"/>
-          <w:szCs w:val="28"/>
-        </w:rPr>
-        <w:t>4</w:t>
-      </w:r>
-      <w:r>
-        <w:rPr>
-          <w:rFonts w:ascii="91xazthg" w:hAnsi="91xazthg" w:cs="91xazthg"/>
-          <w:sz w:val="28"/>
-          <w:szCs w:val="28"/>
-        </w:rPr>
-        <w:t xml:space="preserve">. </w:t>
-      </w:r>
-      <w:r>
-        <w:rPr>
-          <w:rFonts w:ascii="91xazthg" w:hAnsi="91xazthg" w:cs="91xazthg"/>
-          <w:sz w:val="28"/>
-          <w:szCs w:val="28"/>
-        </w:rPr>
-        <w:t xml:space="preserve">Add the </w:t>
-      </w:r>
-      <w:proofErr w:type="spellStart"/>
-      <w:r>
-        <w:rPr>
-          <w:rFonts w:ascii="91xazthg" w:hAnsi="91xazthg" w:cs="91xazthg"/>
-          <w:sz w:val="28"/>
-          <w:szCs w:val="28"/>
-        </w:rPr>
-        <w:t>Lec</w:t>
-      </w:r>
-      <w:proofErr w:type="spellEnd"/>
-      <w:r>
-        <w:rPr>
-          <w:rFonts w:ascii="91xazthg" w:hAnsi="91xazthg" w:cs="91xazthg"/>
-          <w:sz w:val="28"/>
-          <w:szCs w:val="28"/>
-        </w:rPr>
-        <w:t xml:space="preserve"> 10 Counter to the My_Counter_IP_v1_0</w:t>
-      </w:r>
-    </w:p>
-    <w:p>
-      <w:pPr>
-        <w:spacing w:after="0" w:line="240" w:lineRule="auto"/>
-      </w:pPr>
-      <w:r>
-        <w:t>4</w:t>
-      </w:r>
-      <w:r>
-        <w:t xml:space="preserve">.1) </w:t>
-      </w:r>
-      <w:r>
-        <w:t>“</w:t>
-      </w:r>
-      <w:r>
-        <w:rPr>
-          <w:b/>
-        </w:rPr>
-        <w:t>Add Sources</w:t>
-      </w:r>
-      <w:r>
-        <w:t xml:space="preserve">” </w:t>
-      </w:r>
-      <w:r>
-        <w:sym w:font="Wingdings" w:char="F0E0"/>
-      </w:r>
-      <w:r>
-        <w:t xml:space="preserve"> </w:t>
-      </w:r>
-      <w:r>
-        <w:rPr>
-          <w:b/>
-        </w:rPr>
-        <w:t>lec18.vhd</w:t>
-      </w:r>
-      <w:r>
-        <w:t xml:space="preserve"> file</w:t>
-      </w:r>
-    </w:p>
-    <w:p>
-      <w:pPr>
-        <w:spacing w:after="0" w:line="240" w:lineRule="auto"/>
-        <w:rPr>
-          <w:b/>
-        </w:rPr>
-      </w:pPr>
-      <w:r>
-        <w:t xml:space="preserve">4.2) </w:t>
-      </w:r>
-      <w:proofErr w:type="gramStart"/>
-      <w:r>
-        <w:t>Try</w:t>
-      </w:r>
-      <w:proofErr w:type="gramEnd"/>
-      <w:r>
-        <w:t xml:space="preserve"> to understand what these lines of code do by going through the </w:t>
-      </w:r>
-      <w:proofErr w:type="spellStart"/>
-      <w:r>
-        <w:t>powerpoint</w:t>
-      </w:r>
-      <w:proofErr w:type="spellEnd"/>
-      <w:r>
-        <w:t xml:space="preserve"> slides and handout for this lesson</w:t>
-      </w:r>
-    </w:p>
-    <w:p>
-      <w:pPr>
-        <w:spacing w:after="0" w:line="240" w:lineRule="auto"/>
-      </w:pPr>
-    </w:p>
-    <w:p>
-      <w:pPr>
-        <w:spacing w:after="0" w:line="240" w:lineRule="auto"/>
-        <w:rPr>
-          <w:rFonts w:ascii="40qrmpzk" w:hAnsi="40qrmpzk" w:cs="40qrmpzk"/>
-          <w:sz w:val="28"/>
-          <w:szCs w:val="28"/>
-        </w:rPr>
-      </w:pPr>
-      <w:r>
-        <w:rPr>
-          <w:rFonts w:ascii="40qrmpzk" w:hAnsi="40qrmpzk" w:cs="40qrmpzk"/>
-          <w:sz w:val="28"/>
-          <w:szCs w:val="28"/>
-        </w:rPr>
-        <w:t xml:space="preserve">7. </w:t>
-      </w:r>
-      <w:r>
-        <w:rPr>
-          <w:rFonts w:ascii="40qrmpzk" w:hAnsi="40qrmpzk" w:cs="40qrmpzk"/>
-          <w:sz w:val="28"/>
-          <w:szCs w:val="28"/>
-        </w:rPr>
-        <w:t>Packaging the IP core</w:t>
-      </w:r>
-    </w:p>
-    <w:p>
-      <w:pPr>
-        <w:spacing w:after="0" w:line="240" w:lineRule="auto"/>
-      </w:pPr>
-      <w:r>
-        <w:t>7.0</w:t>
-      </w:r>
-      <w:r>
-        <w:t xml:space="preserve">) </w:t>
-      </w:r>
-      <w:proofErr w:type="gramStart"/>
-      <w:r>
-        <w:t>Now</w:t>
-      </w:r>
-      <w:proofErr w:type="gramEnd"/>
-      <w:r>
-        <w:t xml:space="preserve"> click on </w:t>
-      </w:r>
-      <w:r>
-        <w:rPr>
-          <w:b/>
-          <w:bCs/>
-        </w:rPr>
-        <w:t>Package IP</w:t>
-      </w:r>
-      <w:r>
-        <w:t xml:space="preserve"> in the Flow Navigator and you should see the Package IP tab. </w:t>
-      </w:r>
-    </w:p>
-    <w:p>
-      <w:pPr>
-        <w:spacing w:after="0" w:line="240" w:lineRule="auto"/>
-      </w:pPr>
-      <w:r>
-        <w:t xml:space="preserve">7.1) </w:t>
-      </w:r>
-      <w:r>
-        <w:t>Select </w:t>
-      </w:r>
-      <w:r>
-        <w:rPr>
-          <w:b/>
-        </w:rPr>
-        <w:t>Compatibility</w:t>
-      </w:r>
-      <w:r>
-        <w:t> (under Packaging Steps) and make sure “Artix7” are present. If those are not there, you can add them by clicking the plus button. The Life Cycle does not matter at this point.</w:t>
-      </w:r>
-    </w:p>
-    <w:p>
-      <w:pPr>
-        <w:spacing w:after="0" w:line="240" w:lineRule="auto"/>
-      </w:pPr>
-      <w:r>
-        <w:t xml:space="preserve">7.2) </w:t>
-      </w:r>
-      <w:r>
-        <w:t>Select </w:t>
-      </w:r>
-      <w:r>
-        <w:rPr>
-          <w:b/>
-          <w:bCs/>
-        </w:rPr>
-        <w:t>Customization Parameters</w:t>
-      </w:r>
-      <w:r>
-        <w:t> and select the line for </w:t>
-      </w:r>
-      <w:r>
-        <w:rPr>
-          <w:b/>
-          <w:bCs/>
-        </w:rPr>
-        <w:t>Merge Changes from Customization Parameters Wizard</w:t>
-      </w:r>
-      <w:r>
-        <w:t xml:space="preserve">. </w:t>
-      </w:r>
-    </w:p>
-    <w:p>
-      <w:pPr>
-        <w:spacing w:after="0" w:line="240" w:lineRule="auto"/>
-      </w:pPr>
-      <w:r>
-        <w:t xml:space="preserve">7.3) </w:t>
-      </w:r>
-      <w:r>
-        <w:t>Select </w:t>
-      </w:r>
-      <w:r>
-        <w:rPr>
-          <w:b/>
-        </w:rPr>
-        <w:t>Customization GUI</w:t>
-      </w:r>
-      <w:r>
-        <w:t xml:space="preserve">. This is </w:t>
-      </w:r>
-      <w:proofErr w:type="spellStart"/>
-      <w:r>
-        <w:t>were</w:t>
-      </w:r>
-      <w:proofErr w:type="spellEnd"/>
-      <w:r>
-        <w:t xml:space="preserve"> we get to change our graphical interface.  No changes at this time.</w:t>
-      </w:r>
-    </w:p>
-    <w:p>
-      <w:pPr>
-        <w:spacing w:after="0" w:line="240" w:lineRule="auto"/>
-      </w:pPr>
-      <w:r>
-        <w:t>7.3) Select </w:t>
-      </w:r>
-      <w:r>
-        <w:rPr>
-          <w:b/>
-          <w:bCs/>
-        </w:rPr>
-        <w:t>File Groups</w:t>
-      </w:r>
-      <w:r>
-        <w:t xml:space="preserve">. </w:t>
-      </w:r>
-      <w:proofErr w:type="gramStart"/>
-      <w:r>
-        <w:t>and</w:t>
-      </w:r>
-      <w:proofErr w:type="gramEnd"/>
-      <w:r>
-        <w:t xml:space="preserve"> select the line for </w:t>
-      </w:r>
-      <w:r>
-        <w:rPr>
-          <w:b/>
-          <w:bCs/>
-        </w:rPr>
-        <w:t>Merge Changes..</w:t>
-      </w:r>
-      <w:r>
-        <w:t>.</w:t>
-      </w:r>
-    </w:p>
-    <w:p>
-      <w:pPr>
-        <w:spacing w:after="0" w:line="240" w:lineRule="auto"/>
-      </w:pPr>
-      <w:r>
-        <w:lastRenderedPageBreak/>
-        <w:t xml:space="preserve">7.4) </w:t>
-      </w:r>
-      <w:r>
-        <w:t>select </w:t>
-      </w:r>
-      <w:r>
-        <w:rPr>
-          <w:b/>
-          <w:bCs/>
-        </w:rPr>
-        <w:t>Review and Package</w:t>
-      </w:r>
-      <w:r>
-        <w:t> and click the </w:t>
-      </w:r>
-      <w:r>
-        <w:rPr>
-          <w:b/>
-          <w:bCs/>
-        </w:rPr>
-        <w:t>Re-package IP</w:t>
-      </w:r>
-      <w:r>
-        <w:t> button.</w:t>
-      </w:r>
-    </w:p>
-    <w:p>
-      <w:pPr>
-        <w:spacing w:after="0" w:line="240" w:lineRule="auto"/>
-      </w:pPr>
-      <w:r>
-        <w:t>7.5) A popup will ask if you want to close the project, Select </w:t>
-      </w:r>
-      <w:r>
-        <w:rPr>
-          <w:b/>
-          <w:bCs/>
-        </w:rPr>
-        <w:t>Yes</w:t>
-      </w:r>
-      <w:r>
-        <w:t>.</w:t>
-      </w:r>
-    </w:p>
-    <w:p>
-      <w:pPr>
-        <w:spacing w:after="0" w:line="240" w:lineRule="auto"/>
-      </w:pPr>
-      <w:r>
-        <w:t xml:space="preserve">               </w:t>
-      </w:r>
-    </w:p>
-    <w:p>
-      <w:pPr>
-        <w:spacing w:after="0" w:line="240" w:lineRule="auto"/>
-        <w:rPr>
-          <w:rFonts w:ascii="40qrmpzk" w:hAnsi="40qrmpzk" w:cs="40qrmpzk"/>
-          <w:sz w:val="28"/>
-          <w:szCs w:val="28"/>
-        </w:rPr>
-      </w:pPr>
-      <w:r>
-        <w:rPr>
-          <w:rFonts w:ascii="40qrmpzk" w:hAnsi="40qrmpzk" w:cs="40qrmpzk"/>
-          <w:sz w:val="28"/>
-          <w:szCs w:val="28"/>
-        </w:rPr>
-        <w:t xml:space="preserve">8. </w:t>
-      </w:r>
-      <w:r>
-        <w:rPr>
-          <w:rFonts w:ascii="40qrmpzk" w:hAnsi="40qrmpzk" w:cs="40qrmpzk"/>
-          <w:sz w:val="28"/>
-          <w:szCs w:val="28"/>
-        </w:rPr>
-        <w:t>Add Custom IP to your design</w:t>
-      </w:r>
-    </w:p>
-    <w:p>
-      <w:pPr>
-        <w:spacing w:after="0" w:line="240" w:lineRule="auto"/>
-      </w:pPr>
-      <w:r>
-        <w:t xml:space="preserve">8.1) </w:t>
-      </w:r>
-      <w:proofErr w:type="gramStart"/>
-      <w:r>
-        <w:t>In</w:t>
-      </w:r>
-      <w:proofErr w:type="gramEnd"/>
-      <w:r>
-        <w:t xml:space="preserve"> the project manager page of the original window, click </w:t>
-      </w:r>
-      <w:r>
-        <w:rPr>
-          <w:b/>
-          <w:bCs/>
-        </w:rPr>
-        <w:t>Open Block Design</w:t>
-      </w:r>
-      <w:r>
-        <w:t xml:space="preserve">. </w:t>
-      </w:r>
-    </w:p>
-    <w:p>
-      <w:pPr>
-        <w:spacing w:after="0" w:line="240" w:lineRule="auto"/>
-        <w:rPr>
-          <w:rFonts w:ascii="38bccxar" w:hAnsi="38bccxar" w:cs="38bccxar"/>
-          <w:sz w:val="20"/>
-          <w:szCs w:val="20"/>
-        </w:rPr>
-      </w:pPr>
-      <w:r>
-        <w:t>8.2) Use the</w:t>
-      </w:r>
-      <w:proofErr w:type="gramStart"/>
-      <w:r>
-        <w:t>  </w:t>
-      </w:r>
-      <w:r>
-        <w:rPr>
-          <w:b/>
-          <w:bCs/>
-        </w:rPr>
-        <w:t>Add</w:t>
-      </w:r>
-      <w:proofErr w:type="gramEnd"/>
-      <w:r>
-        <w:rPr>
-          <w:b/>
-          <w:bCs/>
-        </w:rPr>
-        <w:t xml:space="preserve"> IP</w:t>
-      </w:r>
-      <w:r>
-        <w:t> </w:t>
-      </w:r>
-      <w:r>
-        <w:t>(</w:t>
-      </w:r>
-      <w:r>
-        <w:rPr>
-          <w:b/>
-        </w:rPr>
-        <w:t>plus sign</w:t>
-      </w:r>
-      <w:r>
-        <w:t>)</w:t>
-      </w:r>
-      <w:r>
-        <w:t xml:space="preserve">  button to add </w:t>
-      </w:r>
-      <w:r>
-        <w:t>y</w:t>
-      </w:r>
-      <w:r>
-        <w:t>our </w:t>
-      </w:r>
-      <w:proofErr w:type="spellStart"/>
-      <w:r>
-        <w:rPr>
-          <w:b/>
-          <w:bCs/>
-        </w:rPr>
-        <w:t>my_counter</w:t>
-      </w:r>
-      <w:proofErr w:type="spellEnd"/>
-      <w:r>
-        <w:rPr>
-          <w:b/>
-          <w:bCs/>
-        </w:rPr>
-        <w:t xml:space="preserve"> </w:t>
-      </w:r>
-      <w:r>
-        <w:rPr>
-          <w:bCs/>
-        </w:rPr>
-        <w:t>IP you just created</w:t>
-      </w:r>
-    </w:p>
-    <w:p>
-      <w:pPr>
-        <w:spacing w:after="0" w:line="240" w:lineRule="auto"/>
-        <w:rPr>
-          <w:rFonts w:ascii="38bccxar" w:hAnsi="38bccxar" w:cs="38bccxar"/>
-          <w:sz w:val="20"/>
-          <w:szCs w:val="20"/>
-        </w:rPr>
-      </w:pPr>
-      <w:r>
-        <w:rPr>
-          <w:rFonts w:ascii="38bccxar" w:hAnsi="38bccxar" w:cs="38bccxar"/>
-          <w:sz w:val="20"/>
-          <w:szCs w:val="20"/>
-        </w:rPr>
-        <w:t xml:space="preserve">8.3) </w:t>
-      </w:r>
-      <w:proofErr w:type="gramStart"/>
-      <w:r>
-        <w:rPr>
-          <w:rFonts w:ascii="38bccxar" w:hAnsi="38bccxar" w:cs="38bccxar"/>
-          <w:sz w:val="20"/>
-          <w:szCs w:val="20"/>
-        </w:rPr>
-        <w:t>Find</w:t>
-      </w:r>
-      <w:proofErr w:type="gramEnd"/>
-      <w:r>
-        <w:rPr>
-          <w:rFonts w:ascii="38bccxar" w:hAnsi="38bccxar" w:cs="38bccxar"/>
-          <w:sz w:val="20"/>
-          <w:szCs w:val="20"/>
-        </w:rPr>
-        <w:t xml:space="preserve"> </w:t>
-      </w:r>
-      <w:r>
-        <w:rPr>
-          <w:rFonts w:ascii="38bccxar" w:hAnsi="38bccxar" w:cs="38bccxar"/>
-          <w:sz w:val="20"/>
-          <w:szCs w:val="20"/>
-        </w:rPr>
-        <w:t xml:space="preserve">your </w:t>
-      </w:r>
-      <w:r>
-        <w:rPr>
-          <w:rFonts w:ascii="38bccxar" w:hAnsi="38bccxar" w:cs="38bccxar"/>
-          <w:b/>
-          <w:bCs/>
-          <w:sz w:val="20"/>
-          <w:szCs w:val="20"/>
-        </w:rPr>
-        <w:t>my_counter</w:t>
-      </w:r>
-      <w:r>
-        <w:rPr>
-          <w:rFonts w:ascii="38bccxar" w:hAnsi="38bccxar" w:cs="38bccxar"/>
-          <w:b/>
-          <w:bCs/>
-          <w:sz w:val="20"/>
-          <w:szCs w:val="20"/>
-        </w:rPr>
-        <w:t xml:space="preserve">_ip_v1.0 </w:t>
-      </w:r>
-      <w:r>
-        <w:rPr>
-          <w:rFonts w:ascii="38bccxar" w:hAnsi="38bccxar" w:cs="38bccxar"/>
-          <w:bCs/>
-          <w:sz w:val="20"/>
-          <w:szCs w:val="20"/>
-        </w:rPr>
-        <w:t>block in the circuit diagram.</w:t>
-      </w:r>
-      <w:r>
-        <w:rPr>
-          <w:rFonts w:ascii="38bccxar" w:hAnsi="38bccxar" w:cs="38bccxar"/>
-          <w:sz w:val="20"/>
-          <w:szCs w:val="20"/>
-        </w:rPr>
-        <w:t xml:space="preserve"> </w:t>
-      </w:r>
-      <w:r>
-        <w:rPr>
-          <w:rFonts w:ascii="38bccxar" w:hAnsi="38bccxar" w:cs="38bccxar"/>
-          <w:sz w:val="20"/>
-          <w:szCs w:val="20"/>
-        </w:rPr>
-        <w:t xml:space="preserve"> </w:t>
-      </w:r>
-      <w:r>
-        <w:rPr>
-          <w:rFonts w:ascii="38bccxar" w:hAnsi="38bccxar" w:cs="38bccxar"/>
-          <w:sz w:val="20"/>
-          <w:szCs w:val="20"/>
-        </w:rPr>
-        <w:t xml:space="preserve">Right click on output pin </w:t>
-      </w:r>
-      <w:r>
-        <w:rPr>
-          <w:rFonts w:ascii="38bccxar" w:hAnsi="38bccxar" w:cs="38bccxar"/>
-          <w:b/>
-          <w:bCs/>
-          <w:sz w:val="20"/>
-          <w:szCs w:val="20"/>
-        </w:rPr>
-        <w:t>LEDs</w:t>
-      </w:r>
-      <w:r>
-        <w:rPr>
-          <w:rFonts w:ascii="38bccxar" w:hAnsi="38bccxar" w:cs="38bccxar"/>
-          <w:sz w:val="20"/>
-          <w:szCs w:val="20"/>
-        </w:rPr>
-        <w:t xml:space="preserve"> and select </w:t>
-      </w:r>
-      <w:r>
-        <w:rPr>
-          <w:rFonts w:ascii="38bccxar" w:hAnsi="38bccxar" w:cs="38bccxar"/>
-          <w:b/>
-          <w:bCs/>
-          <w:sz w:val="20"/>
-          <w:szCs w:val="20"/>
-        </w:rPr>
-        <w:t>Make External</w:t>
-      </w:r>
-      <w:r>
-        <w:rPr>
-          <w:rFonts w:ascii="38bccxar" w:hAnsi="38bccxar" w:cs="38bccxar"/>
-          <w:sz w:val="20"/>
-          <w:szCs w:val="20"/>
-        </w:rPr>
-        <w:t xml:space="preserve"> and then run </w:t>
-      </w:r>
-      <w:r>
-        <w:rPr>
-          <w:rFonts w:ascii="38bccxar" w:hAnsi="38bccxar" w:cs="38bccxar"/>
-          <w:b/>
-          <w:bCs/>
-          <w:sz w:val="20"/>
-          <w:szCs w:val="20"/>
-        </w:rPr>
-        <w:t>Connection Automation</w:t>
-      </w:r>
-    </w:p>
-    <w:p>
-      <w:pPr>
-        <w:spacing w:after="0" w:line="240" w:lineRule="auto"/>
-        <w:rPr>
-          <w:rFonts w:ascii="38bccxar" w:hAnsi="38bccxar" w:cs="38bccxar"/>
-          <w:sz w:val="20"/>
-          <w:szCs w:val="20"/>
-        </w:rPr>
-      </w:pPr>
-      <w:r>
-        <w:rPr>
-          <w:rFonts w:ascii="38bccxar" w:hAnsi="38bccxar" w:cs="38bccxar"/>
-          <w:sz w:val="20"/>
-          <w:szCs w:val="20"/>
-        </w:rPr>
-        <w:t xml:space="preserve">8.5) Now you need to add a constraints file to add the LED net to the pins on the </w:t>
-      </w:r>
-      <w:proofErr w:type="spellStart"/>
-      <w:r>
-        <w:rPr>
-          <w:rFonts w:ascii="38bccxar" w:hAnsi="38bccxar" w:cs="38bccxar"/>
-          <w:sz w:val="20"/>
-          <w:szCs w:val="20"/>
-        </w:rPr>
-        <w:t>Artix</w:t>
-      </w:r>
-      <w:proofErr w:type="spellEnd"/>
-      <w:r>
-        <w:rPr>
-          <w:rFonts w:ascii="38bccxar" w:hAnsi="38bccxar" w:cs="38bccxar"/>
-          <w:sz w:val="20"/>
-          <w:szCs w:val="20"/>
-        </w:rPr>
-        <w:t xml:space="preserve"> 7 chip by adding the </w:t>
-      </w:r>
-      <w:proofErr w:type="spellStart"/>
-      <w:r>
-        <w:rPr>
-          <w:rFonts w:ascii="38bccxar" w:hAnsi="38bccxar" w:cs="38bccxar"/>
-          <w:sz w:val="20"/>
-          <w:szCs w:val="20"/>
-        </w:rPr>
-        <w:t>the</w:t>
-      </w:r>
-      <w:proofErr w:type="spellEnd"/>
-      <w:r>
-        <w:rPr>
-          <w:rFonts w:ascii="38bccxar" w:hAnsi="38bccxar" w:cs="38bccxar"/>
-          <w:sz w:val="20"/>
-          <w:szCs w:val="20"/>
-        </w:rPr>
-        <w:t xml:space="preserve"> constraints</w:t>
-      </w:r>
-      <w:r>
-        <w:rPr>
-          <w:rFonts w:ascii="38bccxar" w:hAnsi="38bccxar" w:cs="38bccxar"/>
-          <w:sz w:val="20"/>
-          <w:szCs w:val="20"/>
-        </w:rPr>
-        <w:t xml:space="preserve"> </w:t>
-      </w:r>
-      <w:r>
-        <w:rPr>
-          <w:rFonts w:ascii="38bccxar" w:hAnsi="38bccxar" w:cs="38bccxar"/>
-          <w:b/>
-          <w:bCs/>
-          <w:sz w:val="20"/>
-          <w:szCs w:val="20"/>
-        </w:rPr>
-        <w:t>Lec18.xdc</w:t>
-      </w:r>
-      <w:r>
-        <w:rPr>
-          <w:rFonts w:ascii="38bccxar" w:hAnsi="38bccxar" w:cs="38bccxar"/>
-          <w:sz w:val="20"/>
-          <w:szCs w:val="20"/>
-        </w:rPr>
-        <w:t xml:space="preserve"> file.</w:t>
-      </w:r>
-      <w:r>
-        <w:rPr>
-          <w:rFonts w:ascii="38bccxar" w:hAnsi="38bccxar" w:cs="38bccxar"/>
-          <w:sz w:val="20"/>
-          <w:szCs w:val="20"/>
-        </w:rPr>
-        <w:t xml:space="preserve">  (Ensure the names of the output pins match the diagram… Mine were called </w:t>
-      </w:r>
-      <w:r>
-        <w:rPr>
-          <w:rFonts w:ascii="38bccxar" w:hAnsi="38bccxar" w:cs="38bccxar"/>
-          <w:b/>
-          <w:sz w:val="20"/>
-          <w:szCs w:val="20"/>
-        </w:rPr>
-        <w:t>LED_0</w:t>
-      </w:r>
-      <w:r>
-        <w:rPr>
-          <w:rFonts w:ascii="38bccxar" w:hAnsi="38bccxar" w:cs="38bccxar"/>
-          <w:sz w:val="20"/>
-          <w:szCs w:val="20"/>
-        </w:rPr>
-        <w:t>.)</w:t>
-      </w:r>
-    </w:p>
-    <w:p>
-      <w:pPr>
-        <w:spacing w:after="0" w:line="240" w:lineRule="auto"/>
-        <w:rPr>
-          <w:rFonts w:ascii="38bccxar" w:hAnsi="38bccxar" w:cs="38bccxar"/>
-          <w:sz w:val="20"/>
-          <w:szCs w:val="20"/>
-        </w:rPr>
-      </w:pPr>
-      <w:r>
-        <w:rPr>
-          <w:rFonts w:ascii="38bccxar" w:hAnsi="38bccxar" w:cs="38bccxar"/>
-          <w:sz w:val="20"/>
-          <w:szCs w:val="20"/>
-        </w:rPr>
-        <w:t xml:space="preserve">                      </w:t>
-      </w:r>
-      <w:r>
-        <w:rPr>
-          <w:rFonts w:ascii="38bccxar" w:hAnsi="38bccxar" w:cs="38bccxar"/>
-          <w:b/>
-          <w:sz w:val="20"/>
-          <w:szCs w:val="20"/>
-        </w:rPr>
-        <w:t>Add sources</w:t>
-      </w:r>
-      <w:r>
-        <w:rPr>
-          <w:rFonts w:ascii="38bccxar" w:hAnsi="38bccxar" w:cs="38bccxar"/>
-          <w:sz w:val="20"/>
-          <w:szCs w:val="20"/>
-        </w:rPr>
-        <w:t xml:space="preserve"> </w:t>
-      </w:r>
-      <w:r>
-        <w:rPr>
-          <w:rFonts w:ascii="38bccxar" w:hAnsi="38bccxar" w:cs="38bccxar"/>
-          <w:sz w:val="20"/>
-          <w:szCs w:val="20"/>
-        </w:rPr>
-        <w:sym w:font="Wingdings" w:char="F0E0"/>
-      </w:r>
-      <w:r>
-        <w:rPr>
-          <w:rFonts w:ascii="38bccxar" w:hAnsi="38bccxar" w:cs="38bccxar"/>
-          <w:sz w:val="20"/>
-          <w:szCs w:val="20"/>
-        </w:rPr>
-        <w:t xml:space="preserve"> </w:t>
-      </w:r>
-      <w:r>
-        <w:rPr>
-          <w:rFonts w:ascii="38bccxar" w:hAnsi="38bccxar" w:cs="38bccxar"/>
-          <w:b/>
-          <w:sz w:val="20"/>
-          <w:szCs w:val="20"/>
-        </w:rPr>
-        <w:t>add or create constraints</w:t>
-      </w:r>
-      <w:r>
-        <w:rPr>
-          <w:rFonts w:ascii="38bccxar" w:hAnsi="38bccxar" w:cs="38bccxar"/>
-          <w:sz w:val="20"/>
-          <w:szCs w:val="20"/>
-        </w:rPr>
-        <w:t xml:space="preserve">  </w:t>
-      </w:r>
-      <w:r>
-        <w:rPr>
-          <w:rFonts w:ascii="38bccxar" w:hAnsi="38bccxar" w:cs="38bccxar"/>
-          <w:sz w:val="20"/>
-          <w:szCs w:val="20"/>
-        </w:rPr>
-        <w:sym w:font="Wingdings" w:char="F0E0"/>
-      </w:r>
-      <w:r>
-        <w:rPr>
-          <w:rFonts w:ascii="38bccxar" w:hAnsi="38bccxar" w:cs="38bccxar"/>
-          <w:sz w:val="20"/>
-          <w:szCs w:val="20"/>
-        </w:rPr>
-        <w:t xml:space="preserve"> </w:t>
-      </w:r>
-      <w:r>
-        <w:rPr>
-          <w:rFonts w:ascii="38bccxar" w:hAnsi="38bccxar" w:cs="38bccxar"/>
-          <w:b/>
-          <w:bCs/>
-          <w:sz w:val="20"/>
-          <w:szCs w:val="20"/>
-        </w:rPr>
-        <w:t>Lec18.xdc</w:t>
-      </w:r>
-    </w:p>
-    <w:p>
-      <w:pPr>
-        <w:spacing w:after="0" w:line="240" w:lineRule="auto"/>
-        <w:rPr>
-          <w:rFonts w:ascii="38bccxar" w:hAnsi="38bccxar" w:cs="38bccxar"/>
-          <w:sz w:val="20"/>
-          <w:szCs w:val="20"/>
-        </w:rPr>
-      </w:pPr>
-    </w:p>
-    <w:p>
-      <w:pPr>
-        <w:spacing w:after="0" w:line="240" w:lineRule="auto"/>
-        <w:rPr>
-          <w:rFonts w:ascii="38bccxar" w:hAnsi="38bccxar" w:cs="38bccxar"/>
-          <w:sz w:val="28"/>
-          <w:szCs w:val="28"/>
-        </w:rPr>
-      </w:pPr>
-      <w:r>
-        <w:rPr>
-          <w:rFonts w:ascii="38bccxar" w:hAnsi="38bccxar" w:cs="38bccxar"/>
-          <w:sz w:val="28"/>
-          <w:szCs w:val="28"/>
-        </w:rPr>
-        <w:t>[Note: later when you</w:t>
-      </w:r>
-      <w:r>
-        <w:rPr>
-          <w:rFonts w:ascii="38bccxar" w:hAnsi="38bccxar" w:cs="38bccxar"/>
-          <w:sz w:val="28"/>
-          <w:szCs w:val="28"/>
-        </w:rPr>
-        <w:t xml:space="preserve"> do HW#10, you will need to modify this Custom IP counter… </w:t>
-      </w:r>
       <w:r>
         <w:rPr>
           <w:rFonts w:ascii="38bccxar" w:hAnsi="38bccxar" w:cs="38bccxar"/>
           <w:color w:val="FF0000"/>
-          <w:sz w:val="28"/>
-          <w:szCs w:val="28"/>
-        </w:rPr>
-        <w:t>insert step</w:t>
+          <w:sz w:val="20"/>
+          <w:szCs w:val="20"/>
+        </w:rPr>
+        <w:t xml:space="preserve">diagram… Mine were called </w:t>
+      </w:r>
+      <w:r>
+        <w:rPr>
+          <w:rFonts w:ascii="38bccxar" w:hAnsi="38bccxar" w:cs="38bccxar"/>
+          <w:b/>
+          <w:color w:val="FF0000"/>
+          <w:sz w:val="20"/>
+          <w:szCs w:val="20"/>
+        </w:rPr>
+        <w:t>LED_0</w:t>
+      </w:r>
+      <w:r>
+        <w:rPr>
+          <w:rFonts w:ascii="38bccxar" w:hAnsi="38bccxar" w:cs="38bccxar"/>
+          <w:sz w:val="20"/>
+          <w:szCs w:val="20"/>
+        </w:rPr>
+        <w:t>, different than the example Lec18.xdc file</w:t>
+      </w:r>
+      <w:r>
+        <w:rPr>
+          <w:rFonts w:ascii="38bccxar" w:hAnsi="38bccxar" w:cs="38bccxar"/>
+          <w:sz w:val="20"/>
+          <w:szCs w:val="20"/>
+        </w:rPr>
+        <w:t>)</w:t>
+      </w:r>
+    </w:p>
+    <w:p>
+      <w:pPr>
+        <w:spacing w:after="0" w:line="240" w:lineRule="auto"/>
+        <w:rPr>
+          <w:rFonts w:ascii="38bccxar" w:hAnsi="38bccxar" w:cs="38bccxar"/>
+          <w:sz w:val="20"/>
+          <w:szCs w:val="20"/>
+        </w:rPr>
+      </w:pPr>
+      <w:r>
+        <w:rPr>
+          <w:rFonts w:ascii="38bccxar" w:hAnsi="38bccxar" w:cs="38bccxar"/>
+          <w:sz w:val="20"/>
+          <w:szCs w:val="20"/>
+        </w:rPr>
+        <w:t xml:space="preserve">                      </w:t>
+      </w:r>
+      <w:r>
+        <w:rPr>
+          <w:rFonts w:ascii="38bccxar" w:hAnsi="38bccxar" w:cs="38bccxar"/>
+          <w:b/>
+          <w:sz w:val="20"/>
+          <w:szCs w:val="20"/>
+        </w:rPr>
+        <w:t>Add sources</w:t>
+      </w:r>
+      <w:r>
+        <w:rPr>
+          <w:rFonts w:ascii="38bccxar" w:hAnsi="38bccxar" w:cs="38bccxar"/>
+          <w:sz w:val="20"/>
+          <w:szCs w:val="20"/>
+        </w:rPr>
+        <w:t xml:space="preserve"> </w:t>
+      </w:r>
+      <w:r>
+        <w:rPr>
+          <w:rFonts w:ascii="38bccxar" w:hAnsi="38bccxar" w:cs="38bccxar"/>
+          <w:sz w:val="20"/>
+          <w:szCs w:val="20"/>
+        </w:rPr>
+        <w:sym w:font="Wingdings" w:char="F0E0"/>
+      </w:r>
+      <w:r>
+        <w:rPr>
+          <w:rFonts w:ascii="38bccxar" w:hAnsi="38bccxar" w:cs="38bccxar"/>
+          <w:sz w:val="20"/>
+          <w:szCs w:val="20"/>
+        </w:rPr>
+        <w:t xml:space="preserve"> </w:t>
+      </w:r>
+      <w:r>
+        <w:rPr>
+          <w:rFonts w:ascii="38bccxar" w:hAnsi="38bccxar" w:cs="38bccxar"/>
+          <w:b/>
+          <w:sz w:val="20"/>
+          <w:szCs w:val="20"/>
+        </w:rPr>
+        <w:t>add or create constraints</w:t>
+      </w:r>
+      <w:r>
+        <w:rPr>
+          <w:rFonts w:ascii="38bccxar" w:hAnsi="38bccxar" w:cs="38bccxar"/>
+          <w:sz w:val="20"/>
+          <w:szCs w:val="20"/>
+        </w:rPr>
+        <w:t xml:space="preserve">  </w:t>
+      </w:r>
+      <w:r>
+        <w:rPr>
+          <w:rFonts w:ascii="38bccxar" w:hAnsi="38bccxar" w:cs="38bccxar"/>
+          <w:sz w:val="20"/>
+          <w:szCs w:val="20"/>
+        </w:rPr>
+        <w:sym w:font="Wingdings" w:char="F0E0"/>
+      </w:r>
+      <w:r>
+        <w:rPr>
+          <w:rFonts w:ascii="38bccxar" w:hAnsi="38bccxar" w:cs="38bccxar"/>
+          <w:sz w:val="20"/>
+          <w:szCs w:val="20"/>
+        </w:rPr>
+        <w:t xml:space="preserve"> </w:t>
+      </w:r>
+      <w:r>
+        <w:rPr>
+          <w:rFonts w:ascii="38bccxar" w:hAnsi="38bccxar" w:cs="38bccxar"/>
+          <w:b/>
+          <w:bCs/>
+          <w:sz w:val="20"/>
+          <w:szCs w:val="20"/>
+        </w:rPr>
+        <w:t>Lec18.xdc</w:t>
+      </w:r>
+    </w:p>
+    <w:p>
+      <w:pPr>
+        <w:spacing w:after="0" w:line="240" w:lineRule="auto"/>
+        <w:rPr>
+          <w:rFonts w:ascii="38bccxar" w:hAnsi="38bccxar" w:cs="38bccxar"/>
+          <w:sz w:val="20"/>
+          <w:szCs w:val="20"/>
+        </w:rPr>
+      </w:pPr>
+    </w:p>
+    <w:p>
+      <w:pPr>
+        <w:spacing w:after="0" w:line="240" w:lineRule="auto"/>
+        <w:rPr>
+          <w:rFonts w:ascii="38bccxar" w:hAnsi="38bccxar" w:cs="38bccxar"/>
+          <w:sz w:val="28"/>
+          <w:szCs w:val="28"/>
+        </w:rPr>
+      </w:pPr>
+      <w:r>
+        <w:rPr>
+          <w:rFonts w:ascii="38bccxar" w:hAnsi="38bccxar" w:cs="38bccxar"/>
+          <w:sz w:val="28"/>
+          <w:szCs w:val="28"/>
+        </w:rPr>
+        <w:t>[Note: later when you</w:t>
+      </w:r>
+      <w:r>
+        <w:rPr>
+          <w:rFonts w:ascii="38bccxar" w:hAnsi="38bccxar" w:cs="38bccxar"/>
+          <w:sz w:val="28"/>
+          <w:szCs w:val="28"/>
+        </w:rPr>
+        <w:t xml:space="preserve"> do HW#10, you will need to modify this Custom IP counter… </w:t>
       </w:r>
       <w:r>
         <w:rPr>
@@ -1616,7 +1421,7 @@
           <w:sz w:val="28"/>
           <w:szCs w:val="28"/>
         </w:rPr>
-        <w:t xml:space="preserve"> </w:t>
+        <w:t>insert step</w:t>
       </w:r>
       <w:r>
         <w:rPr>
@@ -1625,7 +1430,7 @@
           <w:sz w:val="28"/>
           <w:szCs w:val="28"/>
         </w:rPr>
-        <w:t>24</w:t>
+        <w:t xml:space="preserve"> </w:t>
       </w:r>
       <w:r>
         <w:rPr>
@@ -1634,7 +1439,7 @@
           <w:sz w:val="28"/>
           <w:szCs w:val="28"/>
         </w:rPr>
-        <w:t xml:space="preserve"> at the end of this file</w:t>
+        <w:t>24</w:t>
       </w:r>
       <w:r>
         <w:rPr>
@@ -1643,7 +1448,7 @@
           <w:sz w:val="28"/>
           <w:szCs w:val="28"/>
         </w:rPr>
-        <w:t xml:space="preserve"> here</w:t>
+        <w:t xml:space="preserve"> at the end of this file</w:t>
       </w:r>
       <w:r>
         <w:rPr>
@@ -1652,6 +1457,15 @@
           <w:sz w:val="28"/>
           <w:szCs w:val="28"/>
         </w:rPr>
+        <w:t xml:space="preserve"> here</w:t>
+      </w:r>
+      <w:r>
+        <w:rPr>
+          <w:rFonts w:ascii="38bccxar" w:hAnsi="38bccxar" w:cs="38bccxar"/>
+          <w:color w:val="FF0000"/>
+          <w:sz w:val="28"/>
+          <w:szCs w:val="28"/>
+        </w:rPr>
         <w:t xml:space="preserve"> then… </w:t>
       </w:r>
       <w:r>
@@ -1714,13 +1528,8 @@
       <w:r>
         <w:t xml:space="preserve">10.1) </w:t>
       </w:r>
-      <w:proofErr w:type="gramStart"/>
-      <w:r>
-        <w:t>Click</w:t>
-      </w:r>
-      <w:proofErr w:type="gramEnd"/>
-      <w:r>
-        <w:t xml:space="preserve"> the </w:t>
+      <w:r>
+        <w:t xml:space="preserve">Click the </w:t>
       </w:r>
       <w:r>
         <w:rPr>
@@ -1746,15 +1555,7 @@
         <w:spacing w:after="0" w:line="240" w:lineRule="auto"/>
       </w:pPr>
       <w:r>
-        <w:t xml:space="preserve">10.2) </w:t>
-      </w:r>
-      <w:proofErr w:type="gramStart"/>
-      <w:r>
-        <w:t>Verify</w:t>
-      </w:r>
-      <w:proofErr w:type="gramEnd"/>
-      <w:r>
-        <w:t xml:space="preserve"> the addresses for the components match that of slide#47</w:t>
+        <w:t>10.2) Verify the addresses for the components match that of slide#47</w:t>
       </w:r>
     </w:p>
     <w:p>
@@ -1763,22 +1564,7 @@
       </w:pPr>
       <w:r>
         <w:tab/>
-      </w:r>
-      <w:proofErr w:type="spellStart"/>
-      <w:r>
-        <w:t>Uart</w:t>
-      </w:r>
-      <w:proofErr w:type="spellEnd"/>
-      <w:r>
-        <w:t xml:space="preserve"> is at 0x4060_0000; </w:t>
-      </w:r>
-      <w:proofErr w:type="spellStart"/>
-      <w:r>
-        <w:t>my_counter</w:t>
-      </w:r>
-      <w:proofErr w:type="spellEnd"/>
-      <w:r>
-        <w:t xml:space="preserve"> is at 0x44A0_0000</w:t>
+        <w:t>Uart is at 0x4060_0000; my_counter is at 0x44A0_0000</w:t>
       </w:r>
       <w:r>
         <w:t xml:space="preserve"> </w:t>
@@ -1980,71 +1766,70 @@
           <w:sz w:val="20"/>
           <w:szCs w:val="20"/>
         </w:rPr>
-        <w:t xml:space="preserve">Let </w:t>
-      </w:r>
-      <w:proofErr w:type="spellStart"/>
-      <w:r>
+        <w:t>Let Vivado manage the wrapper.</w:t>
+      </w:r>
+    </w:p>
+    <w:p>
+      <w:pPr>
+        <w:spacing w:after="0" w:line="240" w:lineRule="auto"/>
         <w:rPr>
           <w:rFonts w:ascii="36ztpjcd" w:hAnsi="36ztpjcd" w:cs="36ztpjcd"/>
           <w:sz w:val="20"/>
           <w:szCs w:val="20"/>
         </w:rPr>
-        <w:t>Vivado</w:t>
-      </w:r>
-      <w:proofErr w:type="spellEnd"/>
-      <w:r>
+      </w:pPr>
+    </w:p>
+    <w:p>
+      <w:pPr>
+        <w:spacing w:after="0" w:line="240" w:lineRule="auto"/>
         <w:rPr>
           <w:rFonts w:ascii="36ztpjcd" w:hAnsi="36ztpjcd" w:cs="36ztpjcd"/>
-          <w:sz w:val="20"/>
-          <w:szCs w:val="20"/>
-        </w:rPr>
-        <w:t xml:space="preserve"> manage the wrapper.</w:t>
-      </w:r>
-    </w:p>
-    <w:p>
-      <w:pPr>
-        <w:spacing w:after="0" w:line="240" w:lineRule="auto"/>
+          <w:sz w:val="28"/>
+          <w:szCs w:val="28"/>
+        </w:rPr>
+      </w:pPr>
+      <w:r>
         <w:rPr>
           <w:rFonts w:ascii="36ztpjcd" w:hAnsi="36ztpjcd" w:cs="36ztpjcd"/>
-          <w:sz w:val="20"/>
-          <w:szCs w:val="20"/>
-        </w:rPr>
-      </w:pPr>
+          <w:sz w:val="28"/>
+          <w:szCs w:val="28"/>
+        </w:rPr>
+        <w:t>13. Generating Bit File</w:t>
+      </w:r>
     </w:p>
     <w:p>
       <w:pPr>
         <w:spacing w:after="0" w:line="240" w:lineRule="auto"/>
         <w:rPr>
           <w:rFonts w:ascii="36ztpjcd" w:hAnsi="36ztpjcd" w:cs="36ztpjcd"/>
-          <w:sz w:val="28"/>
-          <w:szCs w:val="28"/>
+          <w:sz w:val="20"/>
+          <w:szCs w:val="20"/>
         </w:rPr>
       </w:pPr>
       <w:r>
         <w:rPr>
           <w:rFonts w:ascii="36ztpjcd" w:hAnsi="36ztpjcd" w:cs="36ztpjcd"/>
-          <w:sz w:val="28"/>
-          <w:szCs w:val="28"/>
-        </w:rPr>
-        <w:t>13. Generating Bit File</w:t>
-      </w:r>
-    </w:p>
-    <w:p>
-      <w:pPr>
-        <w:spacing w:after="0" w:line="240" w:lineRule="auto"/>
+          <w:sz w:val="20"/>
+          <w:szCs w:val="20"/>
+        </w:rPr>
+        <w:t xml:space="preserve">13.1) In the </w:t>
+      </w:r>
+      <w:r>
         <w:rPr>
           <w:rFonts w:ascii="36ztpjcd" w:hAnsi="36ztpjcd" w:cs="36ztpjcd"/>
-          <w:sz w:val="20"/>
-          <w:szCs w:val="20"/>
-        </w:rPr>
-      </w:pPr>
+          <w:b/>
+          <w:sz w:val="20"/>
+          <w:szCs w:val="20"/>
+        </w:rPr>
+        <w:t>Flow Navigator panel</w:t>
+      </w:r>
       <w:r>
         <w:rPr>
           <w:rFonts w:ascii="36ztpjcd" w:hAnsi="36ztpjcd" w:cs="36ztpjcd"/>
           <w:sz w:val="20"/>
           <w:szCs w:val="20"/>
         </w:rPr>
-        <w:t xml:space="preserve">13.1) In the </w:t>
+        <w:t xml:space="preserve"> on the left, under </w:t>
       </w:r>
       <w:r>
         <w:rPr>
@@ -2053,7 +1838,7 @@
           <w:sz w:val="20"/>
           <w:szCs w:val="20"/>
         </w:rPr>
-        <w:t>Flow Navigator panel</w:t>
+        <w:t>Program and Debug</w:t>
       </w:r>
       <w:r>
         <w:rPr>
@@ -2061,7 +1846,7 @@
           <w:sz w:val="20"/>
           <w:szCs w:val="20"/>
         </w:rPr>
-        <w:t xml:space="preserve"> on the left, under </w:t>
+        <w:t xml:space="preserve"> select the </w:t>
       </w:r>
       <w:r>
         <w:rPr>
@@ -2070,7 +1855,7 @@
           <w:sz w:val="20"/>
           <w:szCs w:val="20"/>
         </w:rPr>
-        <w:t>Program and Debug</w:t>
+        <w:t>Generate Bitstream</w:t>
       </w:r>
       <w:r>
         <w:rPr>
@@ -2078,35 +1863,46 @@
           <w:sz w:val="20"/>
           <w:szCs w:val="20"/>
         </w:rPr>
-        <w:t xml:space="preserve"> select the </w:t>
-      </w:r>
-      <w:r>
+        <w:t xml:space="preserve"> option. </w:t>
+      </w:r>
+    </w:p>
+    <w:p>
+      <w:pPr>
+        <w:autoSpaceDE w:val="0"/>
+        <w:autoSpaceDN w:val="0"/>
+        <w:adjustRightInd w:val="0"/>
+        <w:spacing w:after="0" w:line="240" w:lineRule="auto"/>
         <w:rPr>
           <w:rFonts w:ascii="36ztpjcd" w:hAnsi="36ztpjcd" w:cs="36ztpjcd"/>
-          <w:b/>
-          <w:sz w:val="20"/>
-          <w:szCs w:val="20"/>
-        </w:rPr>
-        <w:t xml:space="preserve">Generate </w:t>
-      </w:r>
-      <w:proofErr w:type="spellStart"/>
+          <w:sz w:val="20"/>
+          <w:szCs w:val="20"/>
+        </w:rPr>
+      </w:pPr>
       <w:r>
         <w:rPr>
           <w:rFonts w:ascii="36ztpjcd" w:hAnsi="36ztpjcd" w:cs="36ztpjcd"/>
-          <w:b/>
-          <w:sz w:val="20"/>
-          <w:szCs w:val="20"/>
-        </w:rPr>
-        <w:t>Bitstream</w:t>
-      </w:r>
-      <w:proofErr w:type="spellEnd"/>
+          <w:sz w:val="20"/>
+          <w:szCs w:val="20"/>
+        </w:rPr>
+        <w:t xml:space="preserve">13.3) After the bitstream has been generated, a message prompt will pop-up on the screen. You don't have to open the Implemented Design for this demo. Just click on </w:t>
+      </w:r>
+      <w:r>
+        <w:rPr>
+          <w:rFonts w:ascii="06qnexvj,Bold" w:hAnsi="06qnexvj,Bold" w:cs="06qnexvj,Bold"/>
+          <w:b/>
+          <w:bCs/>
+          <w:sz w:val="20"/>
+          <w:szCs w:val="20"/>
+        </w:rPr>
+        <w:t>Cancel</w:t>
+      </w:r>
       <w:r>
         <w:rPr>
           <w:rFonts w:ascii="36ztpjcd" w:hAnsi="36ztpjcd" w:cs="36ztpjcd"/>
           <w:sz w:val="20"/>
           <w:szCs w:val="20"/>
         </w:rPr>
-        <w:t xml:space="preserve"> option. </w:t>
+        <w:t>.</w:t>
       </w:r>
     </w:p>
     <w:p>
@@ -2127,43 +1923,78 @@
           <w:sz w:val="20"/>
           <w:szCs w:val="20"/>
         </w:rPr>
-        <w:t xml:space="preserve">13.3) </w:t>
-      </w:r>
-      <w:proofErr w:type="gramStart"/>
+        <w:t xml:space="preserve">[Note: one MIG error </w:t>
+      </w:r>
       <w:r>
         <w:rPr>
           <w:rFonts w:ascii="36ztpjcd" w:hAnsi="36ztpjcd" w:cs="36ztpjcd"/>
           <w:sz w:val="20"/>
           <w:szCs w:val="20"/>
         </w:rPr>
-        <w:t>After</w:t>
-      </w:r>
-      <w:proofErr w:type="gramEnd"/>
+        <w:t>[BD 41-1273]</w:t>
+      </w:r>
       <w:r>
         <w:rPr>
           <w:rFonts w:ascii="36ztpjcd" w:hAnsi="36ztpjcd" w:cs="36ztpjcd"/>
           <w:sz w:val="20"/>
           <w:szCs w:val="20"/>
         </w:rPr>
-        <w:t xml:space="preserve"> the </w:t>
-      </w:r>
-      <w:proofErr w:type="spellStart"/>
-      <w:r>
+        <w:t xml:space="preserve"> is okay]</w:t>
+      </w:r>
+    </w:p>
+    <w:p>
+      <w:pPr>
+        <w:autoSpaceDE w:val="0"/>
+        <w:autoSpaceDN w:val="0"/>
+        <w:adjustRightInd w:val="0"/>
+        <w:spacing w:after="0" w:line="240" w:lineRule="auto"/>
         <w:rPr>
           <w:rFonts w:ascii="36ztpjcd" w:hAnsi="36ztpjcd" w:cs="36ztpjcd"/>
           <w:sz w:val="20"/>
           <w:szCs w:val="20"/>
         </w:rPr>
-        <w:t>bitstream</w:t>
-      </w:r>
-      <w:proofErr w:type="spellEnd"/>
-      <w:r>
+      </w:pPr>
+    </w:p>
+    <w:p>
+      <w:pPr>
+        <w:autoSpaceDE w:val="0"/>
+        <w:autoSpaceDN w:val="0"/>
+        <w:adjustRightInd w:val="0"/>
+        <w:spacing w:after="0" w:line="240" w:lineRule="auto"/>
         <w:rPr>
           <w:rFonts w:ascii="36ztpjcd" w:hAnsi="36ztpjcd" w:cs="36ztpjcd"/>
-          <w:sz w:val="20"/>
-          <w:szCs w:val="20"/>
-        </w:rPr>
-        <w:t xml:space="preserve"> has been generated, a message prompt will pop-up on the screen. You don't have to open the Implemented Design for this demo. Just click on </w:t>
+          <w:sz w:val="28"/>
+          <w:szCs w:val="28"/>
+        </w:rPr>
+      </w:pPr>
+      <w:r>
+        <w:rPr>
+          <w:rFonts w:ascii="36ztpjcd" w:hAnsi="36ztpjcd" w:cs="36ztpjcd"/>
+          <w:sz w:val="28"/>
+          <w:szCs w:val="28"/>
+        </w:rPr>
+        <w:t>14. Exporting Hardware Design to SDK</w:t>
+      </w:r>
+    </w:p>
+    <w:p>
+      <w:pPr>
+        <w:autoSpaceDE w:val="0"/>
+        <w:autoSpaceDN w:val="0"/>
+        <w:adjustRightInd w:val="0"/>
+        <w:spacing w:after="0" w:line="240" w:lineRule="auto"/>
+        <w:rPr>
+          <w:rFonts w:ascii="36ztpjcd" w:hAnsi="36ztpjcd" w:cs="36ztpjcd"/>
+          <w:sz w:val="20"/>
+          <w:szCs w:val="20"/>
+        </w:rPr>
+      </w:pPr>
+      <w:r>
+        <w:rPr>
+          <w:rFonts w:ascii="36ztpjcd" w:hAnsi="36ztpjcd" w:cs="36ztpjcd"/>
+          <w:sz w:val="20"/>
+          <w:szCs w:val="20"/>
+        </w:rPr>
+        <w:t xml:space="preserve">14.1) On the top left corner of the window, from the tool bar click on </w:t>
       </w:r>
       <w:r>
         <w:rPr>
@@ -2173,7 +2004,7 @@
           <w:sz w:val="20"/>
           <w:szCs w:val="20"/>
         </w:rPr>
-        <w:t>Cancel</w:t>
+        <w:t xml:space="preserve">File </w:t>
       </w:r>
       <w:r>
         <w:rPr>
@@ -2181,6 +2012,24 @@
           <w:sz w:val="20"/>
           <w:szCs w:val="20"/>
         </w:rPr>
+        <w:t xml:space="preserve">and select </w:t>
+      </w:r>
+      <w:r>
+        <w:rPr>
+          <w:rFonts w:ascii="06qnexvj,Bold" w:hAnsi="06qnexvj,Bold" w:cs="06qnexvj,Bold"/>
+          <w:b/>
+          <w:bCs/>
+          <w:sz w:val="20"/>
+          <w:szCs w:val="20"/>
+        </w:rPr>
+        <w:t>Export Hardware</w:t>
+      </w:r>
+      <w:r>
+        <w:rPr>
+          <w:rFonts w:ascii="36ztpjcd" w:hAnsi="36ztpjcd" w:cs="36ztpjcd"/>
+          <w:sz w:val="20"/>
+          <w:szCs w:val="20"/>
+        </w:rPr>
         <w:t>.</w:t>
       </w:r>
     </w:p>
@@ -2198,104 +2047,108 @@
       </w:pPr>
       <w:r>
         <w:rPr>
+          <w:rFonts w:ascii="06qnexvj,Bold" w:hAnsi="06qnexvj,Bold" w:cs="06qnexvj,Bold"/>
+          <w:bCs/>
+          <w:sz w:val="20"/>
+          <w:szCs w:val="20"/>
+        </w:rPr>
+        <w:t>Make sure the generated</w:t>
+      </w:r>
+      <w:r>
+        <w:rPr>
+          <w:rFonts w:ascii="06qnexvj,Bold" w:hAnsi="06qnexvj,Bold" w:cs="06qnexvj,Bold"/>
+          <w:b/>
+          <w:bCs/>
+          <w:sz w:val="20"/>
+          <w:szCs w:val="20"/>
+        </w:rPr>
+        <w:t xml:space="preserve"> bitstream </w:t>
+      </w:r>
+      <w:r>
+        <w:rPr>
+          <w:rFonts w:ascii="06qnexvj,Bold" w:hAnsi="06qnexvj,Bold" w:cs="06qnexvj,Bold"/>
+          <w:bCs/>
+          <w:sz w:val="20"/>
+          <w:szCs w:val="20"/>
+        </w:rPr>
+        <w:t>is included by</w:t>
+      </w:r>
+      <w:r>
+        <w:rPr>
+          <w:rFonts w:ascii="06qnexvj,Bold" w:hAnsi="06qnexvj,Bold" w:cs="06qnexvj,Bold"/>
+          <w:b/>
+          <w:bCs/>
+          <w:sz w:val="20"/>
+          <w:szCs w:val="20"/>
+        </w:rPr>
+        <w:t xml:space="preserve"> checking the box</w:t>
+      </w:r>
+      <w:r>
+        <w:rPr>
           <w:rFonts w:ascii="36ztpjcd" w:hAnsi="36ztpjcd" w:cs="36ztpjcd"/>
           <w:sz w:val="20"/>
           <w:szCs w:val="20"/>
         </w:rPr>
-        <w:t xml:space="preserve">[Note: one MIG error </w:t>
-      </w:r>
-      <w:r>
+        <w:t>.</w:t>
+      </w:r>
+    </w:p>
+    <w:p>
+      <w:pPr>
+        <w:autoSpaceDE w:val="0"/>
+        <w:autoSpaceDN w:val="0"/>
+        <w:adjustRightInd w:val="0"/>
+        <w:spacing w:after="0" w:line="240" w:lineRule="auto"/>
         <w:rPr>
           <w:rFonts w:ascii="36ztpjcd" w:hAnsi="36ztpjcd" w:cs="36ztpjcd"/>
           <w:sz w:val="20"/>
           <w:szCs w:val="20"/>
         </w:rPr>
-        <w:t>[BD 41-1273]</w:t>
-      </w:r>
-      <w:r>
-        <w:rPr>
-          <w:rFonts w:ascii="36ztpjcd" w:hAnsi="36ztpjcd" w:cs="36ztpjcd"/>
-          <w:sz w:val="20"/>
-          <w:szCs w:val="20"/>
-        </w:rPr>
-        <w:t xml:space="preserve"> is okay]</w:t>
-      </w:r>
-    </w:p>
-    <w:p>
-      <w:pPr>
-        <w:autoSpaceDE w:val="0"/>
-        <w:autoSpaceDN w:val="0"/>
-        <w:adjustRightInd w:val="0"/>
-        <w:spacing w:after="0" w:line="240" w:lineRule="auto"/>
-        <w:rPr>
-          <w:rFonts w:ascii="36ztpjcd" w:hAnsi="36ztpjcd" w:cs="36ztpjcd"/>
-          <w:sz w:val="20"/>
-          <w:szCs w:val="20"/>
-        </w:rPr>
-      </w:pPr>
-    </w:p>
-    <w:p>
-      <w:pPr>
-        <w:autoSpaceDE w:val="0"/>
-        <w:autoSpaceDN w:val="0"/>
-        <w:adjustRightInd w:val="0"/>
-        <w:spacing w:after="0" w:line="240" w:lineRule="auto"/>
-        <w:rPr>
-          <w:rFonts w:ascii="36ztpjcd" w:hAnsi="36ztpjcd" w:cs="36ztpjcd"/>
-          <w:sz w:val="28"/>
-          <w:szCs w:val="28"/>
-        </w:rPr>
-      </w:pPr>
-      <w:r>
-        <w:rPr>
-          <w:rFonts w:ascii="36ztpjcd" w:hAnsi="36ztpjcd" w:cs="36ztpjcd"/>
-          <w:sz w:val="28"/>
-          <w:szCs w:val="28"/>
-        </w:rPr>
-        <w:t>14. Exporting Hardware Design to SDK</w:t>
-      </w:r>
-    </w:p>
-    <w:p>
-      <w:pPr>
-        <w:autoSpaceDE w:val="0"/>
-        <w:autoSpaceDN w:val="0"/>
-        <w:adjustRightInd w:val="0"/>
-        <w:spacing w:after="0" w:line="240" w:lineRule="auto"/>
-        <w:rPr>
-          <w:rFonts w:ascii="36ztpjcd" w:hAnsi="36ztpjcd" w:cs="36ztpjcd"/>
-          <w:sz w:val="20"/>
-          <w:szCs w:val="20"/>
-        </w:rPr>
-      </w:pPr>
-      <w:r>
-        <w:rPr>
-          <w:rFonts w:ascii="36ztpjcd" w:hAnsi="36ztpjcd" w:cs="36ztpjcd"/>
-          <w:sz w:val="20"/>
-          <w:szCs w:val="20"/>
-        </w:rPr>
-        <w:t xml:space="preserve">14.1) </w:t>
-      </w:r>
-      <w:proofErr w:type="gramStart"/>
-      <w:r>
-        <w:rPr>
-          <w:rFonts w:ascii="36ztpjcd" w:hAnsi="36ztpjcd" w:cs="36ztpjcd"/>
-          <w:sz w:val="20"/>
-          <w:szCs w:val="20"/>
-        </w:rPr>
-        <w:t>On</w:t>
-      </w:r>
-      <w:proofErr w:type="gramEnd"/>
-      <w:r>
-        <w:rPr>
-          <w:rFonts w:ascii="36ztpjcd" w:hAnsi="36ztpjcd" w:cs="36ztpjcd"/>
-          <w:sz w:val="20"/>
-          <w:szCs w:val="20"/>
-        </w:rPr>
-        <w:t xml:space="preserve"> the top left corner of the window, from the tool bar click on </w:t>
-      </w:r>
-      <w:r>
-        <w:rPr>
-          <w:rFonts w:ascii="06qnexvj,Bold" w:hAnsi="06qnexvj,Bold" w:cs="06qnexvj,Bold"/>
+      </w:pPr>
+    </w:p>
+    <w:p>
+      <w:pPr>
+        <w:autoSpaceDE w:val="0"/>
+        <w:autoSpaceDN w:val="0"/>
+        <w:adjustRightInd w:val="0"/>
+        <w:spacing w:after="0" w:line="240" w:lineRule="auto"/>
+        <w:rPr>
+          <w:rFonts w:ascii="70fvjcgi" w:hAnsi="70fvjcgi" w:cs="70fvjcgi"/>
+          <w:sz w:val="28"/>
+          <w:szCs w:val="28"/>
+        </w:rPr>
+      </w:pPr>
+      <w:r>
+        <w:rPr>
+          <w:rFonts w:ascii="70fvjcgi" w:hAnsi="70fvjcgi" w:cs="70fvjcgi"/>
+          <w:sz w:val="28"/>
+          <w:szCs w:val="28"/>
+        </w:rPr>
+        <w:t>15. Launching SDK</w:t>
+      </w:r>
+    </w:p>
+    <w:p>
+      <w:pPr>
+        <w:autoSpaceDE w:val="0"/>
+        <w:autoSpaceDN w:val="0"/>
+        <w:adjustRightInd w:val="0"/>
+        <w:spacing w:after="0" w:line="240" w:lineRule="auto"/>
+        <w:rPr>
+          <w:rFonts w:ascii="70fvjcgi" w:hAnsi="70fvjcgi" w:cs="70fvjcgi"/>
+          <w:sz w:val="20"/>
+          <w:szCs w:val="20"/>
+        </w:rPr>
+      </w:pPr>
+      <w:r>
+        <w:rPr>
+          <w:rFonts w:ascii="70fvjcgi" w:hAnsi="70fvjcgi" w:cs="70fvjcgi"/>
+          <w:sz w:val="20"/>
+          <w:szCs w:val="20"/>
+        </w:rPr>
+        <w:t xml:space="preserve">15.1) Go to </w:t>
+      </w:r>
+      <w:r>
+        <w:rPr>
+          <w:rFonts w:ascii="61vnyxky,Bold" w:hAnsi="61vnyxky,Bold" w:cs="61vnyxky,Bold"/>
           <w:b/>
           <w:bCs/>
           <w:sz w:val="20"/>
@@ -2305,7 +2158,7 @@
       </w:r>
       <w:r>
         <w:rPr>
-          <w:rFonts w:ascii="36ztpjcd" w:hAnsi="36ztpjcd" w:cs="36ztpjcd"/>
+          <w:rFonts w:ascii="70fvjcgi" w:hAnsi="70fvjcgi" w:cs="70fvjcgi"/>
           <w:sz w:val="20"/>
           <w:szCs w:val="20"/>
         </w:rPr>
@@ -2313,17 +2166,274 @@
       </w:r>
       <w:r>
         <w:rPr>
-          <w:rFonts w:ascii="06qnexvj,Bold" w:hAnsi="06qnexvj,Bold" w:cs="06qnexvj,Bold"/>
-          <w:b/>
-          <w:bCs/>
-          <w:sz w:val="20"/>
-          <w:szCs w:val="20"/>
-        </w:rPr>
-        <w:t>Export Hardware</w:t>
-      </w:r>
-      <w:r>
-        <w:rPr>
-          <w:rFonts w:ascii="36ztpjcd" w:hAnsi="36ztpjcd" w:cs="36ztpjcd"/>
+          <w:rFonts w:ascii="61vnyxky,Bold" w:hAnsi="61vnyxky,Bold" w:cs="61vnyxky,Bold"/>
+          <w:b/>
+          <w:bCs/>
+          <w:sz w:val="20"/>
+          <w:szCs w:val="20"/>
+        </w:rPr>
+        <w:t xml:space="preserve">Launch SDK </w:t>
+      </w:r>
+      <w:r>
+        <w:rPr>
+          <w:rFonts w:ascii="70fvjcgi" w:hAnsi="70fvjcgi" w:cs="70fvjcgi"/>
+          <w:sz w:val="20"/>
+          <w:szCs w:val="20"/>
+        </w:rPr>
+        <w:t xml:space="preserve">and click </w:t>
+      </w:r>
+      <w:r>
+        <w:rPr>
+          <w:rFonts w:ascii="61vnyxky,Bold" w:hAnsi="61vnyxky,Bold" w:cs="61vnyxky,Bold"/>
+          <w:b/>
+          <w:bCs/>
+          <w:sz w:val="20"/>
+          <w:szCs w:val="20"/>
+        </w:rPr>
+        <w:t>OK</w:t>
+      </w:r>
+      <w:r>
+        <w:rPr>
+          <w:rFonts w:ascii="70fvjcgi" w:hAnsi="70fvjcgi" w:cs="70fvjcgi"/>
+          <w:sz w:val="20"/>
+          <w:szCs w:val="20"/>
+        </w:rPr>
+        <w:t xml:space="preserve">. </w:t>
+      </w:r>
+    </w:p>
+    <w:p>
+      <w:pPr>
+        <w:autoSpaceDE w:val="0"/>
+        <w:autoSpaceDN w:val="0"/>
+        <w:adjustRightInd w:val="0"/>
+        <w:spacing w:after="0" w:line="240" w:lineRule="auto"/>
+        <w:rPr>
+          <w:rFonts w:ascii="70fvjcgi" w:hAnsi="70fvjcgi" w:cs="70fvjcgi"/>
+          <w:sz w:val="20"/>
+          <w:szCs w:val="20"/>
+        </w:rPr>
+      </w:pPr>
+    </w:p>
+    <w:p>
+      <w:pPr>
+        <w:autoSpaceDE w:val="0"/>
+        <w:autoSpaceDN w:val="0"/>
+        <w:adjustRightInd w:val="0"/>
+        <w:spacing w:after="0" w:line="240" w:lineRule="auto"/>
+        <w:rPr>
+          <w:rFonts w:ascii="70fvjcgi" w:hAnsi="70fvjcgi" w:cs="70fvjcgi"/>
+          <w:sz w:val="28"/>
+          <w:szCs w:val="28"/>
+        </w:rPr>
+      </w:pPr>
+      <w:r>
+        <w:rPr>
+          <w:rFonts w:ascii="70fvjcgi" w:hAnsi="70fvjcgi" w:cs="70fvjcgi"/>
+          <w:sz w:val="28"/>
+          <w:szCs w:val="28"/>
+        </w:rPr>
+        <w:t>17. Creating New Application Project in SDK</w:t>
+      </w:r>
+    </w:p>
+    <w:p>
+      <w:pPr>
+        <w:autoSpaceDE w:val="0"/>
+        <w:autoSpaceDN w:val="0"/>
+        <w:adjustRightInd w:val="0"/>
+        <w:spacing w:after="0" w:line="240" w:lineRule="auto"/>
+        <w:rPr>
+          <w:rFonts w:ascii="70fvjcgi" w:hAnsi="70fvjcgi" w:cs="70fvjcgi"/>
+          <w:sz w:val="20"/>
+          <w:szCs w:val="20"/>
+        </w:rPr>
+      </w:pPr>
+      <w:r>
+        <w:rPr>
+          <w:rFonts w:ascii="70fvjcgi" w:hAnsi="70fvjcgi" w:cs="70fvjcgi"/>
+          <w:sz w:val="20"/>
+          <w:szCs w:val="20"/>
+        </w:rPr>
+        <w:t xml:space="preserve">17.1) Go to </w:t>
+      </w:r>
+      <w:r>
+        <w:rPr>
+          <w:rFonts w:ascii="61vnyxky,Bold" w:hAnsi="61vnyxky,Bold" w:cs="61vnyxky,Bold"/>
+          <w:b/>
+          <w:bCs/>
+          <w:sz w:val="20"/>
+          <w:szCs w:val="20"/>
+        </w:rPr>
+        <w:t xml:space="preserve">File </w:t>
+      </w:r>
+      <w:r>
+        <w:rPr>
+          <w:rFonts w:ascii="70fvjcgi" w:hAnsi="70fvjcgi" w:cs="70fvjcgi"/>
+          <w:sz w:val="20"/>
+          <w:szCs w:val="20"/>
+        </w:rPr>
+        <w:t xml:space="preserve">in the main tool bar and select </w:t>
+      </w:r>
+      <w:r>
+        <w:rPr>
+          <w:rFonts w:ascii="61vnyxky,Bold" w:hAnsi="61vnyxky,Bold" w:cs="61vnyxky,Bold"/>
+          <w:b/>
+          <w:bCs/>
+          <w:sz w:val="20"/>
+          <w:szCs w:val="20"/>
+        </w:rPr>
+        <w:t xml:space="preserve">New </w:t>
+      </w:r>
+      <w:r>
+        <w:rPr>
+          <w:rFonts w:ascii="61vnyxky,Bold" w:hAnsi="61vnyxky,Bold" w:cs="61vnyxky,Bold"/>
+          <w:b/>
+          <w:bCs/>
+          <w:sz w:val="20"/>
+          <w:szCs w:val="20"/>
+        </w:rPr>
+        <w:sym w:font="Wingdings" w:char="F0E0"/>
+      </w:r>
+      <w:r>
+        <w:rPr>
+          <w:rFonts w:ascii="61vnyxky,Bold" w:hAnsi="61vnyxky,Bold" w:cs="61vnyxky,Bold"/>
+          <w:b/>
+          <w:bCs/>
+          <w:sz w:val="20"/>
+          <w:szCs w:val="20"/>
+        </w:rPr>
+        <w:t xml:space="preserve"> </w:t>
+      </w:r>
+      <w:r>
+        <w:rPr>
+          <w:rFonts w:ascii="61vnyxky,Bold" w:hAnsi="61vnyxky,Bold" w:cs="61vnyxky,Bold"/>
+          <w:b/>
+          <w:bCs/>
+          <w:sz w:val="20"/>
+          <w:szCs w:val="20"/>
+        </w:rPr>
+        <w:t>Application Project</w:t>
+      </w:r>
+      <w:r>
+        <w:rPr>
+          <w:rFonts w:ascii="70fvjcgi" w:hAnsi="70fvjcgi" w:cs="70fvjcgi"/>
+          <w:sz w:val="20"/>
+          <w:szCs w:val="20"/>
+        </w:rPr>
+        <w:t xml:space="preserve">. </w:t>
+      </w:r>
+    </w:p>
+    <w:p>
+      <w:pPr>
+        <w:autoSpaceDE w:val="0"/>
+        <w:autoSpaceDN w:val="0"/>
+        <w:adjustRightInd w:val="0"/>
+        <w:spacing w:after="0" w:line="240" w:lineRule="auto"/>
+        <w:rPr>
+          <w:rFonts w:ascii="70fvjcgi" w:hAnsi="70fvjcgi" w:cs="70fvjcgi"/>
+          <w:sz w:val="20"/>
+          <w:szCs w:val="20"/>
+        </w:rPr>
+      </w:pPr>
+      <w:r>
+        <w:rPr>
+          <w:rFonts w:ascii="70fvjcgi" w:hAnsi="70fvjcgi" w:cs="70fvjcgi"/>
+          <w:sz w:val="20"/>
+          <w:szCs w:val="20"/>
+        </w:rPr>
+        <w:t xml:space="preserve">Project Name = </w:t>
+      </w:r>
+      <w:r>
+        <w:rPr>
+          <w:rFonts w:ascii="70fvjcgi" w:hAnsi="70fvjcgi" w:cs="70fvjcgi"/>
+          <w:b/>
+          <w:sz w:val="20"/>
+          <w:szCs w:val="20"/>
+        </w:rPr>
+        <w:t>Lecture_18_counter</w:t>
+      </w:r>
+    </w:p>
+    <w:p>
+      <w:pPr>
+        <w:autoSpaceDE w:val="0"/>
+        <w:autoSpaceDN w:val="0"/>
+        <w:adjustRightInd w:val="0"/>
+        <w:spacing w:after="0" w:line="240" w:lineRule="auto"/>
+        <w:rPr>
+          <w:rFonts w:ascii="70fvjcgi" w:hAnsi="70fvjcgi" w:cs="70fvjcgi"/>
+          <w:sz w:val="20"/>
+          <w:szCs w:val="20"/>
+        </w:rPr>
+      </w:pPr>
+      <w:r>
+        <w:rPr>
+          <w:rFonts w:ascii="61vnyxky,Bold" w:hAnsi="61vnyxky,Bold" w:cs="61vnyxky,Bold"/>
+          <w:b/>
+          <w:bCs/>
+          <w:sz w:val="20"/>
+          <w:szCs w:val="20"/>
+        </w:rPr>
+        <w:t xml:space="preserve">Create New </w:t>
+      </w:r>
+      <w:r>
+        <w:rPr>
+          <w:rFonts w:ascii="70fvjcgi" w:hAnsi="70fvjcgi" w:cs="70fvjcgi"/>
+          <w:sz w:val="20"/>
+          <w:szCs w:val="20"/>
+        </w:rPr>
+        <w:t xml:space="preserve">under </w:t>
+      </w:r>
+      <w:r>
+        <w:rPr>
+          <w:rFonts w:ascii="61vnyxky,Bold" w:hAnsi="61vnyxky,Bold" w:cs="61vnyxky,Bold"/>
+          <w:b/>
+          <w:bCs/>
+          <w:sz w:val="20"/>
+          <w:szCs w:val="20"/>
+        </w:rPr>
+        <w:t>Board Support Package</w:t>
+      </w:r>
+      <w:r>
+        <w:rPr>
+          <w:rFonts w:ascii="70fvjcgi" w:hAnsi="70fvjcgi" w:cs="70fvjcgi"/>
+          <w:sz w:val="20"/>
+          <w:szCs w:val="20"/>
+        </w:rPr>
+        <w:t xml:space="preserve">. </w:t>
+      </w:r>
+    </w:p>
+    <w:p>
+      <w:pPr>
+        <w:autoSpaceDE w:val="0"/>
+        <w:autoSpaceDN w:val="0"/>
+        <w:adjustRightInd w:val="0"/>
+        <w:spacing w:after="0" w:line="240" w:lineRule="auto"/>
+        <w:rPr>
+          <w:rFonts w:ascii="70fvjcgi" w:hAnsi="70fvjcgi" w:cs="70fvjcgi"/>
+          <w:sz w:val="20"/>
+          <w:szCs w:val="20"/>
+        </w:rPr>
+      </w:pPr>
+      <w:r>
+        <w:rPr>
+          <w:rFonts w:ascii="70fvjcgi" w:hAnsi="70fvjcgi" w:cs="70fvjcgi"/>
+          <w:sz w:val="20"/>
+          <w:szCs w:val="20"/>
+        </w:rPr>
+        <w:t xml:space="preserve">Click </w:t>
+      </w:r>
+      <w:r>
+        <w:rPr>
+          <w:rFonts w:ascii="61vnyxky,Bold" w:hAnsi="61vnyxky,Bold" w:cs="61vnyxky,Bold"/>
+          <w:b/>
+          <w:bCs/>
+          <w:sz w:val="20"/>
+          <w:szCs w:val="20"/>
+        </w:rPr>
+        <w:t>Next</w:t>
+      </w:r>
+      <w:r>
+        <w:rPr>
+          <w:rFonts w:ascii="70fvjcgi" w:hAnsi="70fvjcgi" w:cs="70fvjcgi"/>
           <w:sz w:val="20"/>
           <w:szCs w:val="20"/>
         </w:rPr>
@@ -2337,460 +2447,30 @@
         <w:adjustRightInd w:val="0"/>
         <w:spacing w:after="0" w:line="240" w:lineRule="auto"/>
         <w:rPr>
-          <w:rFonts w:ascii="36ztpjcd" w:hAnsi="36ztpjcd" w:cs="36ztpjcd"/>
-          <w:sz w:val="20"/>
-          <w:szCs w:val="20"/>
-        </w:rPr>
-      </w:pPr>
-      <w:r>
-        <w:rPr>
-          <w:rFonts w:ascii="06qnexvj,Bold" w:hAnsi="06qnexvj,Bold" w:cs="06qnexvj,Bold"/>
-          <w:bCs/>
-          <w:sz w:val="20"/>
-          <w:szCs w:val="20"/>
-        </w:rPr>
-        <w:t>Make sure the generated</w:t>
-      </w:r>
-      <w:r>
-        <w:rPr>
-          <w:rFonts w:ascii="06qnexvj,Bold" w:hAnsi="06qnexvj,Bold" w:cs="06qnexvj,Bold"/>
-          <w:b/>
-          <w:bCs/>
-          <w:sz w:val="20"/>
-          <w:szCs w:val="20"/>
-        </w:rPr>
-        <w:t xml:space="preserve"> </w:t>
-      </w:r>
-      <w:proofErr w:type="spellStart"/>
-      <w:r>
-        <w:rPr>
-          <w:rFonts w:ascii="06qnexvj,Bold" w:hAnsi="06qnexvj,Bold" w:cs="06qnexvj,Bold"/>
-          <w:b/>
-          <w:bCs/>
-          <w:sz w:val="20"/>
-          <w:szCs w:val="20"/>
-        </w:rPr>
-        <w:t>bitstream</w:t>
-      </w:r>
-      <w:proofErr w:type="spellEnd"/>
-      <w:r>
-        <w:rPr>
-          <w:rFonts w:ascii="06qnexvj,Bold" w:hAnsi="06qnexvj,Bold" w:cs="06qnexvj,Bold"/>
-          <w:b/>
-          <w:bCs/>
-          <w:sz w:val="20"/>
-          <w:szCs w:val="20"/>
-        </w:rPr>
-        <w:t xml:space="preserve"> </w:t>
-      </w:r>
-      <w:r>
-        <w:rPr>
-          <w:rFonts w:ascii="06qnexvj,Bold" w:hAnsi="06qnexvj,Bold" w:cs="06qnexvj,Bold"/>
-          <w:bCs/>
-          <w:sz w:val="20"/>
-          <w:szCs w:val="20"/>
-        </w:rPr>
-        <w:t>is included by</w:t>
-      </w:r>
-      <w:r>
-        <w:rPr>
-          <w:rFonts w:ascii="06qnexvj,Bold" w:hAnsi="06qnexvj,Bold" w:cs="06qnexvj,Bold"/>
-          <w:b/>
-          <w:bCs/>
-          <w:sz w:val="20"/>
-          <w:szCs w:val="20"/>
-        </w:rPr>
-        <w:t xml:space="preserve"> checking the box</w:t>
-      </w:r>
-      <w:r>
-        <w:rPr>
-          <w:rFonts w:ascii="36ztpjcd" w:hAnsi="36ztpjcd" w:cs="36ztpjcd"/>
-          <w:sz w:val="20"/>
-          <w:szCs w:val="20"/>
-        </w:rPr>
-        <w:t>.</w:t>
-      </w:r>
-    </w:p>
-    <w:p>
-      <w:pPr>
-        <w:autoSpaceDE w:val="0"/>
-        <w:autoSpaceDN w:val="0"/>
-        <w:adjustRightInd w:val="0"/>
-        <w:spacing w:after="0" w:line="240" w:lineRule="auto"/>
-        <w:rPr>
-          <w:rFonts w:ascii="36ztpjcd" w:hAnsi="36ztpjcd" w:cs="36ztpjcd"/>
-          <w:sz w:val="20"/>
-          <w:szCs w:val="20"/>
-        </w:rPr>
-      </w:pPr>
-    </w:p>
-    <w:p>
-      <w:pPr>
-        <w:autoSpaceDE w:val="0"/>
-        <w:autoSpaceDN w:val="0"/>
-        <w:adjustRightInd w:val="0"/>
-        <w:spacing w:after="0" w:line="240" w:lineRule="auto"/>
-        <w:rPr>
           <w:rFonts w:ascii="70fvjcgi" w:hAnsi="70fvjcgi" w:cs="70fvjcgi"/>
-          <w:sz w:val="28"/>
-          <w:szCs w:val="28"/>
-        </w:rPr>
-      </w:pPr>
-      <w:r>
+          <w:sz w:val="20"/>
+          <w:szCs w:val="20"/>
+        </w:rPr>
+      </w:pPr>
+    </w:p>
+    <w:p>
+      <w:pPr>
+        <w:autoSpaceDE w:val="0"/>
+        <w:autoSpaceDN w:val="0"/>
+        <w:adjustRightInd w:val="0"/>
+        <w:spacing w:after="0" w:line="240" w:lineRule="auto"/>
         <w:rPr>
           <w:rFonts w:ascii="70fvjcgi" w:hAnsi="70fvjcgi" w:cs="70fvjcgi"/>
           <w:sz w:val="28"/>
           <w:szCs w:val="28"/>
         </w:rPr>
-        <w:t>15. Launching SDK</w:t>
-      </w:r>
-    </w:p>
-    <w:p>
-      <w:pPr>
-        <w:autoSpaceDE w:val="0"/>
-        <w:autoSpaceDN w:val="0"/>
-        <w:adjustRightInd w:val="0"/>
-        <w:spacing w:after="0" w:line="240" w:lineRule="auto"/>
+      </w:pPr>
+      <w:r>
         <w:rPr>
           <w:rFonts w:ascii="70fvjcgi" w:hAnsi="70fvjcgi" w:cs="70fvjcgi"/>
-          <w:sz w:val="20"/>
-          <w:szCs w:val="20"/>
-        </w:rPr>
-      </w:pPr>
-      <w:r>
-        <w:rPr>
-          <w:rFonts w:ascii="70fvjcgi" w:hAnsi="70fvjcgi" w:cs="70fvjcgi"/>
-          <w:sz w:val="20"/>
-          <w:szCs w:val="20"/>
-        </w:rPr>
-        <w:t xml:space="preserve">15.1) Go to </w:t>
-      </w:r>
-      <w:r>
-        <w:rPr>
-          <w:rFonts w:ascii="61vnyxky,Bold" w:hAnsi="61vnyxky,Bold" w:cs="61vnyxky,Bold"/>
-          <w:b/>
-          <w:bCs/>
-          <w:sz w:val="20"/>
-          <w:szCs w:val="20"/>
-        </w:rPr>
-        <w:t xml:space="preserve">File </w:t>
-      </w:r>
-      <w:r>
-        <w:rPr>
-          <w:rFonts w:ascii="70fvjcgi" w:hAnsi="70fvjcgi" w:cs="70fvjcgi"/>
-          <w:sz w:val="20"/>
-          <w:szCs w:val="20"/>
-        </w:rPr>
-        <w:t xml:space="preserve">and select </w:t>
-      </w:r>
-      <w:r>
-        <w:rPr>
-          <w:rFonts w:ascii="61vnyxky,Bold" w:hAnsi="61vnyxky,Bold" w:cs="61vnyxky,Bold"/>
-          <w:b/>
-          <w:bCs/>
-          <w:sz w:val="20"/>
-          <w:szCs w:val="20"/>
-        </w:rPr>
-        <w:t xml:space="preserve">Launch SDK </w:t>
-      </w:r>
-      <w:r>
-        <w:rPr>
-          <w:rFonts w:ascii="70fvjcgi" w:hAnsi="70fvjcgi" w:cs="70fvjcgi"/>
-          <w:sz w:val="20"/>
-          <w:szCs w:val="20"/>
-        </w:rPr>
-        <w:t xml:space="preserve">and click </w:t>
-      </w:r>
-      <w:r>
-        <w:rPr>
-          <w:rFonts w:ascii="61vnyxky,Bold" w:hAnsi="61vnyxky,Bold" w:cs="61vnyxky,Bold"/>
-          <w:b/>
-          <w:bCs/>
-          <w:sz w:val="20"/>
-          <w:szCs w:val="20"/>
-        </w:rPr>
-        <w:t>OK</w:t>
-      </w:r>
-      <w:r>
-        <w:rPr>
-          <w:rFonts w:ascii="70fvjcgi" w:hAnsi="70fvjcgi" w:cs="70fvjcgi"/>
-          <w:sz w:val="20"/>
-          <w:szCs w:val="20"/>
-        </w:rPr>
-        <w:t xml:space="preserve">. </w:t>
-      </w:r>
-    </w:p>
-    <w:p>
-      <w:pPr>
-        <w:autoSpaceDE w:val="0"/>
-        <w:autoSpaceDN w:val="0"/>
-        <w:adjustRightInd w:val="0"/>
-        <w:spacing w:after="0" w:line="240" w:lineRule="auto"/>
-        <w:rPr>
-          <w:rFonts w:ascii="70fvjcgi" w:hAnsi="70fvjcgi" w:cs="70fvjcgi"/>
-          <w:sz w:val="20"/>
-          <w:szCs w:val="20"/>
-        </w:rPr>
-      </w:pPr>
-    </w:p>
-    <w:p>
-      <w:pPr>
-        <w:autoSpaceDE w:val="0"/>
-        <w:autoSpaceDN w:val="0"/>
-        <w:adjustRightInd w:val="0"/>
-        <w:spacing w:after="0" w:line="240" w:lineRule="auto"/>
-        <w:rPr>
-          <w:rFonts w:ascii="70fvjcgi" w:hAnsi="70fvjcgi" w:cs="70fvjcgi"/>
-          <w:sz w:val="28"/>
-          <w:szCs w:val="28"/>
-        </w:rPr>
-      </w:pPr>
-      <w:r>
-        <w:rPr>
-          <w:rFonts w:ascii="70fvjcgi" w:hAnsi="70fvjcgi" w:cs="70fvjcgi"/>
-          <w:sz w:val="28"/>
-          <w:szCs w:val="28"/>
-        </w:rPr>
-        <w:t>17. Creating New Application Project in SDK</w:t>
-      </w:r>
-    </w:p>
-    <w:p>
-      <w:pPr>
-        <w:autoSpaceDE w:val="0"/>
-        <w:autoSpaceDN w:val="0"/>
-        <w:adjustRightInd w:val="0"/>
-        <w:spacing w:after="0" w:line="240" w:lineRule="auto"/>
-        <w:rPr>
-          <w:rFonts w:ascii="70fvjcgi" w:hAnsi="70fvjcgi" w:cs="70fvjcgi"/>
-          <w:sz w:val="20"/>
-          <w:szCs w:val="20"/>
-        </w:rPr>
-      </w:pPr>
-      <w:r>
-        <w:rPr>
-          <w:rFonts w:ascii="70fvjcgi" w:hAnsi="70fvjcgi" w:cs="70fvjcgi"/>
-          <w:sz w:val="20"/>
-          <w:szCs w:val="20"/>
-        </w:rPr>
-        <w:t xml:space="preserve">17.1) Go to </w:t>
-      </w:r>
-      <w:r>
-        <w:rPr>
-          <w:rFonts w:ascii="61vnyxky,Bold" w:hAnsi="61vnyxky,Bold" w:cs="61vnyxky,Bold"/>
-          <w:b/>
-          <w:bCs/>
-          <w:sz w:val="20"/>
-          <w:szCs w:val="20"/>
-        </w:rPr>
-        <w:t xml:space="preserve">File </w:t>
-      </w:r>
-      <w:r>
-        <w:rPr>
-          <w:rFonts w:ascii="70fvjcgi" w:hAnsi="70fvjcgi" w:cs="70fvjcgi"/>
-          <w:sz w:val="20"/>
-          <w:szCs w:val="20"/>
-        </w:rPr>
-        <w:t xml:space="preserve">in the main tool bar and select </w:t>
-      </w:r>
-      <w:r>
-        <w:rPr>
-          <w:rFonts w:ascii="61vnyxky,Bold" w:hAnsi="61vnyxky,Bold" w:cs="61vnyxky,Bold"/>
-          <w:b/>
-          <w:bCs/>
-          <w:sz w:val="20"/>
-          <w:szCs w:val="20"/>
-        </w:rPr>
-        <w:t xml:space="preserve">New </w:t>
-      </w:r>
-      <w:r>
-        <w:rPr>
-          <w:rFonts w:ascii="61vnyxky,Bold" w:hAnsi="61vnyxky,Bold" w:cs="61vnyxky,Bold"/>
-          <w:b/>
-          <w:bCs/>
-          <w:sz w:val="20"/>
-          <w:szCs w:val="20"/>
-        </w:rPr>
-        <w:sym w:font="Wingdings" w:char="F0E0"/>
-      </w:r>
-      <w:r>
-        <w:rPr>
-          <w:rFonts w:ascii="61vnyxky,Bold" w:hAnsi="61vnyxky,Bold" w:cs="61vnyxky,Bold"/>
-          <w:b/>
-          <w:bCs/>
-          <w:sz w:val="20"/>
-          <w:szCs w:val="20"/>
-        </w:rPr>
-        <w:t xml:space="preserve"> </w:t>
-      </w:r>
-      <w:r>
-        <w:rPr>
-          <w:rFonts w:ascii="61vnyxky,Bold" w:hAnsi="61vnyxky,Bold" w:cs="61vnyxky,Bold"/>
-          <w:b/>
-          <w:bCs/>
-          <w:sz w:val="20"/>
-          <w:szCs w:val="20"/>
-        </w:rPr>
-        <w:t>Application Project</w:t>
-      </w:r>
-      <w:r>
-        <w:rPr>
-          <w:rFonts w:ascii="70fvjcgi" w:hAnsi="70fvjcgi" w:cs="70fvjcgi"/>
-          <w:sz w:val="20"/>
-          <w:szCs w:val="20"/>
-        </w:rPr>
-        <w:t xml:space="preserve">. </w:t>
-      </w:r>
-    </w:p>
-    <w:p>
-      <w:pPr>
-        <w:autoSpaceDE w:val="0"/>
-        <w:autoSpaceDN w:val="0"/>
-        <w:adjustRightInd w:val="0"/>
-        <w:spacing w:after="0" w:line="240" w:lineRule="auto"/>
-        <w:rPr>
-          <w:rFonts w:ascii="70fvjcgi" w:hAnsi="70fvjcgi" w:cs="70fvjcgi"/>
-          <w:sz w:val="20"/>
-          <w:szCs w:val="20"/>
-        </w:rPr>
-      </w:pPr>
-      <w:r>
-        <w:rPr>
-          <w:rFonts w:ascii="70fvjcgi" w:hAnsi="70fvjcgi" w:cs="70fvjcgi"/>
-          <w:sz w:val="20"/>
-          <w:szCs w:val="20"/>
-        </w:rPr>
-        <w:t xml:space="preserve">Project Name = </w:t>
-      </w:r>
-      <w:r>
-        <w:rPr>
-          <w:rFonts w:ascii="70fvjcgi" w:hAnsi="70fvjcgi" w:cs="70fvjcgi"/>
-          <w:b/>
-          <w:sz w:val="20"/>
-          <w:szCs w:val="20"/>
-        </w:rPr>
-        <w:t>Lecture_18_counter</w:t>
-      </w:r>
-    </w:p>
-    <w:p>
-      <w:pPr>
-        <w:autoSpaceDE w:val="0"/>
-        <w:autoSpaceDN w:val="0"/>
-        <w:adjustRightInd w:val="0"/>
-        <w:spacing w:after="0" w:line="240" w:lineRule="auto"/>
-        <w:rPr>
-          <w:rFonts w:ascii="70fvjcgi" w:hAnsi="70fvjcgi" w:cs="70fvjcgi"/>
-          <w:sz w:val="20"/>
-          <w:szCs w:val="20"/>
-        </w:rPr>
-      </w:pPr>
-      <w:r>
-        <w:rPr>
-          <w:rFonts w:ascii="61vnyxky,Bold" w:hAnsi="61vnyxky,Bold" w:cs="61vnyxky,Bold"/>
-          <w:b/>
-          <w:bCs/>
-          <w:sz w:val="20"/>
-          <w:szCs w:val="20"/>
-        </w:rPr>
-        <w:t xml:space="preserve">Create New </w:t>
-      </w:r>
-      <w:r>
-        <w:rPr>
-          <w:rFonts w:ascii="70fvjcgi" w:hAnsi="70fvjcgi" w:cs="70fvjcgi"/>
-          <w:sz w:val="20"/>
-          <w:szCs w:val="20"/>
-        </w:rPr>
-        <w:t xml:space="preserve">under </w:t>
-      </w:r>
-      <w:r>
-        <w:rPr>
-          <w:rFonts w:ascii="61vnyxky,Bold" w:hAnsi="61vnyxky,Bold" w:cs="61vnyxky,Bold"/>
-          <w:b/>
-          <w:bCs/>
-          <w:sz w:val="20"/>
-          <w:szCs w:val="20"/>
-        </w:rPr>
-        <w:t>Board Support Package</w:t>
-      </w:r>
-      <w:r>
-        <w:rPr>
-          <w:rFonts w:ascii="70fvjcgi" w:hAnsi="70fvjcgi" w:cs="70fvjcgi"/>
-          <w:sz w:val="20"/>
-          <w:szCs w:val="20"/>
-        </w:rPr>
-        <w:t xml:space="preserve">. </w:t>
-      </w:r>
-    </w:p>
-    <w:p>
-      <w:pPr>
-        <w:autoSpaceDE w:val="0"/>
-        <w:autoSpaceDN w:val="0"/>
-        <w:adjustRightInd w:val="0"/>
-        <w:spacing w:after="0" w:line="240" w:lineRule="auto"/>
-        <w:rPr>
-          <w:rFonts w:ascii="70fvjcgi" w:hAnsi="70fvjcgi" w:cs="70fvjcgi"/>
-          <w:sz w:val="20"/>
-          <w:szCs w:val="20"/>
-        </w:rPr>
-      </w:pPr>
-      <w:r>
-        <w:rPr>
-          <w:rFonts w:ascii="70fvjcgi" w:hAnsi="70fvjcgi" w:cs="70fvjcgi"/>
-          <w:sz w:val="20"/>
-          <w:szCs w:val="20"/>
-        </w:rPr>
-        <w:t xml:space="preserve">Click </w:t>
-      </w:r>
-      <w:r>
-        <w:rPr>
-          <w:rFonts w:ascii="61vnyxky,Bold" w:hAnsi="61vnyxky,Bold" w:cs="61vnyxky,Bold"/>
-          <w:b/>
-          <w:bCs/>
-          <w:sz w:val="20"/>
-          <w:szCs w:val="20"/>
-        </w:rPr>
-        <w:t>Next</w:t>
-      </w:r>
-      <w:r>
-        <w:rPr>
-          <w:rFonts w:ascii="70fvjcgi" w:hAnsi="70fvjcgi" w:cs="70fvjcgi"/>
-          <w:sz w:val="20"/>
-          <w:szCs w:val="20"/>
-        </w:rPr>
-        <w:t>.</w:t>
-      </w:r>
-    </w:p>
-    <w:p>
-      <w:pPr>
-        <w:autoSpaceDE w:val="0"/>
-        <w:autoSpaceDN w:val="0"/>
-        <w:adjustRightInd w:val="0"/>
-        <w:spacing w:after="0" w:line="240" w:lineRule="auto"/>
-        <w:rPr>
-          <w:rFonts w:ascii="70fvjcgi" w:hAnsi="70fvjcgi" w:cs="70fvjcgi"/>
-          <w:sz w:val="20"/>
-          <w:szCs w:val="20"/>
-        </w:rPr>
-      </w:pPr>
-    </w:p>
-    <w:p>
-      <w:pPr>
-        <w:autoSpaceDE w:val="0"/>
-        <w:autoSpaceDN w:val="0"/>
-        <w:adjustRightInd w:val="0"/>
-        <w:spacing w:after="0" w:line="240" w:lineRule="auto"/>
-        <w:rPr>
-          <w:rFonts w:ascii="70fvjcgi" w:hAnsi="70fvjcgi" w:cs="70fvjcgi"/>
-          <w:sz w:val="28"/>
-          <w:szCs w:val="28"/>
-        </w:rPr>
-      </w:pPr>
-      <w:r>
-        <w:rPr>
-          <w:rFonts w:ascii="70fvjcgi" w:hAnsi="70fvjcgi" w:cs="70fvjcgi"/>
-          <w:sz w:val="28"/>
-          <w:szCs w:val="28"/>
-        </w:rPr>
-        <w:lastRenderedPageBreak/>
+          <w:sz w:val="28"/>
+          <w:szCs w:val="28"/>
+        </w:rPr>
         <w:t>18. Selecting Hello World Application from available templates</w:t>
       </w:r>
     </w:p>
@@ -2936,25 +2616,7 @@
           <w:sz w:val="20"/>
           <w:szCs w:val="20"/>
         </w:rPr>
-        <w:t xml:space="preserve">18.3) </w:t>
-      </w:r>
-      <w:proofErr w:type="gramStart"/>
-      <w:r>
-        <w:rPr>
-          <w:rFonts w:ascii="22bcxeni" w:hAnsi="22bcxeni" w:cs="22bcxeni"/>
-          <w:sz w:val="20"/>
-          <w:szCs w:val="20"/>
-        </w:rPr>
-        <w:t>Replace</w:t>
-      </w:r>
-      <w:proofErr w:type="gramEnd"/>
-      <w:r>
-        <w:rPr>
-          <w:rFonts w:ascii="22bcxeni" w:hAnsi="22bcxeni" w:cs="22bcxeni"/>
-          <w:sz w:val="20"/>
-          <w:szCs w:val="20"/>
-        </w:rPr>
-        <w:t xml:space="preserve"> with our C-code</w:t>
+        <w:t>18.3) Replace with our C-code</w:t>
       </w:r>
       <w:r>
         <w:rPr>
@@ -2986,25 +2648,14 @@
         <w:tab/>
         <w:t xml:space="preserve">- I just opened </w:t>
       </w:r>
-      <w:proofErr w:type="spellStart"/>
-      <w:r>
-        <w:rPr>
-          <w:rFonts w:ascii="22bcxeni" w:hAnsi="22bcxeni" w:cs="22bcxeni"/>
-          <w:b/>
-          <w:sz w:val="20"/>
-          <w:szCs w:val="20"/>
-        </w:rPr>
-        <w:t>hello_world.c</w:t>
-      </w:r>
-      <w:proofErr w:type="spellEnd"/>
-      <w:r>
-        <w:rPr>
-          <w:rFonts w:ascii="22bcxeni" w:hAnsi="22bcxeni" w:cs="22bcxeni"/>
-          <w:b/>
-          <w:sz w:val="20"/>
-          <w:szCs w:val="20"/>
-        </w:rPr>
-        <w:t xml:space="preserve"> </w:t>
+      <w:r>
+        <w:rPr>
+          <w:rFonts w:ascii="22bcxeni" w:hAnsi="22bcxeni" w:cs="22bcxeni"/>
+          <w:b/>
+          <w:sz w:val="20"/>
+          <w:szCs w:val="20"/>
+        </w:rPr>
+        <w:t xml:space="preserve">hello_world.c </w:t>
       </w:r>
       <w:r>
         <w:rPr>
@@ -3021,45 +2672,16 @@
           <w:sz w:val="20"/>
           <w:szCs w:val="20"/>
         </w:rPr>
-        <w:t>lec18.</w:t>
-      </w:r>
-      <w:proofErr w:type="spellStart"/>
-      <w:r>
-        <w:rPr>
-          <w:rFonts w:ascii="22bcxeni" w:hAnsi="22bcxeni" w:cs="22bcxeni"/>
-          <w:b/>
-          <w:sz w:val="20"/>
-          <w:szCs w:val="20"/>
-        </w:rPr>
-        <w:t>c</w:t>
-      </w:r>
-      <w:r>
-        <w:rPr>
-          <w:rFonts w:ascii="22bcxeni" w:hAnsi="22bcxeni" w:cs="22bcxeni"/>
-          <w:sz w:val="20"/>
-          <w:szCs w:val="20"/>
-        </w:rPr>
-        <w:t xml:space="preserve"> over</w:t>
-      </w:r>
-      <w:proofErr w:type="spellEnd"/>
-      <w:r>
-        <w:rPr>
-          <w:rFonts w:ascii="22bcxeni" w:hAnsi="22bcxeni" w:cs="22bcxeni"/>
-          <w:sz w:val="20"/>
-          <w:szCs w:val="20"/>
-        </w:rPr>
-        <w:t xml:space="preserve"> the code in </w:t>
-      </w:r>
-      <w:proofErr w:type="spellStart"/>
-      <w:r>
-        <w:rPr>
-          <w:rFonts w:ascii="22bcxeni" w:hAnsi="22bcxeni" w:cs="22bcxeni"/>
-          <w:sz w:val="20"/>
-          <w:szCs w:val="20"/>
-        </w:rPr>
-        <w:t>hello_world.c</w:t>
-      </w:r>
-      <w:proofErr w:type="spellEnd"/>
+        <w:t>lec18.c</w:t>
+      </w:r>
+      <w:r>
+        <w:rPr>
+          <w:rFonts w:ascii="22bcxeni" w:hAnsi="22bcxeni" w:cs="22bcxeni"/>
+          <w:sz w:val="20"/>
+          <w:szCs w:val="20"/>
+        </w:rPr>
+        <w:t xml:space="preserve"> over the code in hello_world.c</w:t>
+      </w:r>
     </w:p>
     <w:p>
       <w:pPr>
@@ -3080,20 +2702,8 @@
           <w:szCs w:val="20"/>
         </w:rPr>
         <w:tab/>
-        <w:t xml:space="preserve">- Or you can follow the instructions in the </w:t>
-      </w:r>
-      <w:proofErr w:type="spellStart"/>
-      <w:proofErr w:type="gramStart"/>
-      <w:r>
-        <w:rPr>
-          <w:rFonts w:ascii="22bcxeni" w:hAnsi="22bcxeni" w:cs="22bcxeni"/>
-          <w:sz w:val="20"/>
-          <w:szCs w:val="20"/>
-        </w:rPr>
-        <w:t>powerpoint</w:t>
-      </w:r>
-      <w:proofErr w:type="spellEnd"/>
-      <w:proofErr w:type="gramEnd"/>
+        <w:t>- Or you can follow the instructions in the powerpoint</w:t>
+      </w:r>
       <w:r>
         <w:rPr>
           <w:rFonts w:ascii="22bcxeni" w:hAnsi="22bcxeni" w:cs="22bcxeni"/>
@@ -3123,21 +2733,8 @@
         </w:rPr>
         <w:t xml:space="preserve">18.4) </w:t>
       </w:r>
-      <w:proofErr w:type="gramStart"/>
-      <w:r>
-        <w:t>Try</w:t>
-      </w:r>
-      <w:proofErr w:type="gramEnd"/>
-      <w:r>
-        <w:t xml:space="preserve"> to understand what these lines of code do by going through the </w:t>
-      </w:r>
-      <w:proofErr w:type="spellStart"/>
-      <w:r>
-        <w:t>powerpoint</w:t>
-      </w:r>
-      <w:proofErr w:type="spellEnd"/>
-      <w:r>
-        <w:t xml:space="preserve"> slides and handout for this lesson (like slides 55-62)</w:t>
+      <w:r>
+        <w:t>Try to understand what these lines of code do by going through the powerpoint slides and handout for this lesson (like slides 55-62)</w:t>
       </w:r>
     </w:p>
     <w:p>
@@ -3214,7 +2811,6 @@
         </w:rPr>
         <w:t xml:space="preserve"> on the </w:t>
       </w:r>
-      <w:proofErr w:type="spellStart"/>
       <w:r>
         <w:rPr>
           <w:rFonts w:ascii="28gfgnjj,Italic" w:hAnsi="28gfgnjj,Italic" w:cs="28gfgnjj,Italic"/>
@@ -3226,7 +2822,6 @@
         </w:rPr>
         <w:t>lscript.ld</w:t>
       </w:r>
-      <w:proofErr w:type="spellEnd"/>
       <w:r>
         <w:rPr>
           <w:rFonts w:ascii="22bcxeni" w:hAnsi="22bcxeni" w:cs="22bcxeni"/>
@@ -3263,25 +2858,7 @@
           <w:sz w:val="20"/>
           <w:szCs w:val="20"/>
         </w:rPr>
-        <w:t xml:space="preserve">19.1) </w:t>
-      </w:r>
-      <w:proofErr w:type="gramStart"/>
-      <w:r>
-        <w:rPr>
-          <w:rFonts w:ascii="22bcxeni" w:hAnsi="22bcxeni" w:cs="22bcxeni"/>
-          <w:sz w:val="20"/>
-          <w:szCs w:val="20"/>
-        </w:rPr>
-        <w:t>In</w:t>
-      </w:r>
-      <w:proofErr w:type="gramEnd"/>
-      <w:r>
-        <w:rPr>
-          <w:rFonts w:ascii="22bcxeni" w:hAnsi="22bcxeni" w:cs="22bcxeni"/>
-          <w:sz w:val="20"/>
-          <w:szCs w:val="20"/>
-        </w:rPr>
-        <w:t xml:space="preserve"> the linker script, take a look at the </w:t>
+        <w:t xml:space="preserve">19.1) In the linker script, take a look at the </w:t>
       </w:r>
       <w:r>
         <w:rPr>
@@ -3455,7 +3032,6 @@
         </w:rPr>
         <w:t xml:space="preserve"> and Heap size = </w:t>
       </w:r>
-      <w:proofErr w:type="gramStart"/>
       <w:r>
         <w:rPr>
           <w:rFonts w:ascii="22bcxeni" w:hAnsi="22bcxeni" w:cs="22bcxeni"/>
@@ -3480,73 +3056,28 @@
           <w:sz w:val="20"/>
           <w:szCs w:val="20"/>
         </w:rPr>
-        <w:t>[</w:t>
-      </w:r>
-      <w:proofErr w:type="gramEnd"/>
-      <w:r>
-        <w:rPr>
-          <w:rFonts w:ascii="22bcxeni" w:hAnsi="22bcxeni" w:cs="22bcxeni"/>
-          <w:sz w:val="20"/>
-          <w:szCs w:val="20"/>
-        </w:rPr>
-        <w:t>we made need to increase this when our C program gets larger]</w:t>
-      </w:r>
-    </w:p>
-    <w:p>
-      <w:pPr>
-        <w:autoSpaceDE w:val="0"/>
-        <w:autoSpaceDN w:val="0"/>
-        <w:adjustRightInd w:val="0"/>
-        <w:spacing w:after="0" w:line="240" w:lineRule="auto"/>
-        <w:rPr>
-          <w:rFonts w:ascii="22bcxeni" w:hAnsi="22bcxeni" w:cs="22bcxeni"/>
-          <w:sz w:val="20"/>
-          <w:szCs w:val="20"/>
-        </w:rPr>
-      </w:pPr>
-      <w:r>
-        <w:rPr>
-          <w:rFonts w:ascii="22bcxeni" w:hAnsi="22bcxeni" w:cs="22bcxeni"/>
-          <w:sz w:val="20"/>
-          <w:szCs w:val="20"/>
-        </w:rPr>
-        <w:t xml:space="preserve">19.3) </w:t>
-      </w:r>
-      <w:proofErr w:type="spellStart"/>
-      <w:r>
-        <w:rPr>
-          <w:rFonts w:ascii="22bcxeni" w:hAnsi="22bcxeni" w:cs="22bcxeni"/>
-          <w:sz w:val="20"/>
-          <w:szCs w:val="20"/>
-        </w:rPr>
-        <w:t>microblaze</w:t>
-      </w:r>
-      <w:proofErr w:type="spellEnd"/>
-      <w:r>
-        <w:rPr>
-          <w:rFonts w:ascii="22bcxeni" w:hAnsi="22bcxeni" w:cs="22bcxeni"/>
-          <w:sz w:val="20"/>
-          <w:szCs w:val="20"/>
-        </w:rPr>
-        <w:t>…</w:t>
-      </w:r>
-      <w:proofErr w:type="spellStart"/>
-      <w:r>
-        <w:rPr>
-          <w:rFonts w:ascii="22bcxeni" w:hAnsi="22bcxeni" w:cs="22bcxeni"/>
-          <w:sz w:val="20"/>
-          <w:szCs w:val="20"/>
-        </w:rPr>
-        <w:t>bram</w:t>
-      </w:r>
-      <w:proofErr w:type="spellEnd"/>
-      <w:r>
-        <w:rPr>
-          <w:rFonts w:ascii="22bcxeni" w:hAnsi="22bcxeni" w:cs="22bcxeni"/>
-          <w:sz w:val="20"/>
-          <w:szCs w:val="20"/>
-        </w:rPr>
-        <w:t xml:space="preserve">… size = </w:t>
+        <w:t>[we made need to increase this when our C program gets larger]</w:t>
+      </w:r>
+    </w:p>
+    <w:p>
+      <w:pPr>
+        <w:autoSpaceDE w:val="0"/>
+        <w:autoSpaceDN w:val="0"/>
+        <w:adjustRightInd w:val="0"/>
+        <w:spacing w:after="0" w:line="240" w:lineRule="auto"/>
+        <w:rPr>
+          <w:rFonts w:ascii="22bcxeni" w:hAnsi="22bcxeni" w:cs="22bcxeni"/>
+          <w:sz w:val="20"/>
+          <w:szCs w:val="20"/>
+        </w:rPr>
+      </w:pPr>
+      <w:r>
+        <w:rPr>
+          <w:rFonts w:ascii="22bcxeni" w:hAnsi="22bcxeni" w:cs="22bcxeni"/>
+          <w:sz w:val="20"/>
+          <w:szCs w:val="20"/>
+        </w:rPr>
+        <w:t xml:space="preserve">19.3) microblaze…bram… size = </w:t>
       </w:r>
       <w:r>
         <w:rPr>
@@ -3610,43 +3141,7 @@
           <w:sz w:val="20"/>
           <w:szCs w:val="20"/>
         </w:rPr>
-        <w:t xml:space="preserve">20.1) </w:t>
-      </w:r>
-      <w:proofErr w:type="gramStart"/>
-      <w:r>
-        <w:rPr>
-          <w:rFonts w:ascii="22bcxeni" w:hAnsi="22bcxeni" w:cs="22bcxeni"/>
-          <w:sz w:val="20"/>
-          <w:szCs w:val="20"/>
-        </w:rPr>
-        <w:t>Make</w:t>
-      </w:r>
-      <w:proofErr w:type="gramEnd"/>
-      <w:r>
-        <w:rPr>
-          <w:rFonts w:ascii="22bcxeni" w:hAnsi="22bcxeni" w:cs="22bcxeni"/>
-          <w:sz w:val="20"/>
-          <w:szCs w:val="20"/>
-        </w:rPr>
-        <w:t xml:space="preserve"> sure that the </w:t>
-      </w:r>
-      <w:proofErr w:type="spellStart"/>
-      <w:r>
-        <w:rPr>
-          <w:rFonts w:ascii="22bcxeni" w:hAnsi="22bcxeni" w:cs="22bcxeni"/>
-          <w:sz w:val="20"/>
-          <w:szCs w:val="20"/>
-        </w:rPr>
-        <w:t>Nexys</w:t>
-      </w:r>
-      <w:proofErr w:type="spellEnd"/>
-      <w:r>
-        <w:rPr>
-          <w:rFonts w:ascii="22bcxeni" w:hAnsi="22bcxeni" w:cs="22bcxeni"/>
-          <w:sz w:val="20"/>
-          <w:szCs w:val="20"/>
-        </w:rPr>
-        <w:t xml:space="preserve"> Video board is turned on and connected to the host PC with the provided micro USB cable. Then click on the </w:t>
+        <w:t xml:space="preserve">20.1) Make sure that the Nexys Video board is turned on and connected to the host PC with the provided micro USB cable. Then click on the </w:t>
       </w:r>
       <w:r>
         <w:rPr>
@@ -3732,6 +3227,46 @@
           <w:sz w:val="20"/>
           <w:szCs w:val="20"/>
         </w:rPr>
+        <w:t xml:space="preserve">[Note: if you did “save as” in Step 0, this may now be </w:t>
+      </w:r>
+      <w:r>
+        <w:rPr>
+          <w:rFonts w:ascii="38jdjjiu,Bold" w:hAnsi="38jdjjiu,Bold" w:cs="38jdjjiu,Bold"/>
+          <w:b/>
+          <w:bCs/>
+          <w:sz w:val="20"/>
+          <w:szCs w:val="20"/>
+        </w:rPr>
+        <w:t>design_1_wrapper_hw_platform_1</w:t>
+      </w:r>
+      <w:r>
+        <w:rPr>
+          <w:rFonts w:ascii="38jdjjiu,Bold" w:hAnsi="38jdjjiu,Bold" w:cs="38jdjjiu,Bold"/>
+          <w:bCs/>
+          <w:sz w:val="20"/>
+          <w:szCs w:val="20"/>
+        </w:rPr>
+        <w:t>]</w:t>
+      </w:r>
+    </w:p>
+    <w:p>
+      <w:pPr>
+        <w:autoSpaceDE w:val="0"/>
+        <w:autoSpaceDN w:val="0"/>
+        <w:adjustRightInd w:val="0"/>
+        <w:spacing w:after="0" w:line="240" w:lineRule="auto"/>
+        <w:rPr>
+          <w:rFonts w:ascii="22bcxeni" w:hAnsi="22bcxeni" w:cs="22bcxeni"/>
+          <w:sz w:val="20"/>
+          <w:szCs w:val="20"/>
+        </w:rPr>
+      </w:pPr>
+      <w:r>
+        <w:rPr>
+          <w:rFonts w:ascii="22bcxeni" w:hAnsi="22bcxeni" w:cs="22bcxeni"/>
+          <w:sz w:val="20"/>
+          <w:szCs w:val="20"/>
+        </w:rPr>
         <w:t xml:space="preserve">In the software configuration box, under </w:t>
       </w:r>
       <w:r>
@@ -3752,7 +3287,6 @@
         </w:rPr>
         <w:t xml:space="preserve">column, the row option must read </w:t>
       </w:r>
-      <w:proofErr w:type="spellStart"/>
       <w:r>
         <w:rPr>
           <w:rFonts w:ascii="38jdjjiu,Bold" w:hAnsi="38jdjjiu,Bold" w:cs="38jdjjiu,Bold"/>
@@ -3763,7 +3297,6 @@
         </w:rPr>
         <w:t>bootloop</w:t>
       </w:r>
-      <w:proofErr w:type="spellEnd"/>
       <w:r>
         <w:rPr>
           <w:rFonts w:ascii="22bcxeni" w:hAnsi="22bcxeni" w:cs="22bcxeni"/>
@@ -3772,7 +3305,6 @@
         </w:rPr>
         <w:t xml:space="preserve">. If not, click on the row and select </w:t>
       </w:r>
-      <w:proofErr w:type="spellStart"/>
       <w:r>
         <w:rPr>
           <w:rFonts w:ascii="38jdjjiu,Bold" w:hAnsi="38jdjjiu,Bold" w:cs="38jdjjiu,Bold"/>
@@ -3783,7 +3315,6 @@
         </w:rPr>
         <w:t>bootloop</w:t>
       </w:r>
-      <w:proofErr w:type="spellEnd"/>
       <w:r>
         <w:rPr>
           <w:rFonts w:ascii="22bcxeni" w:hAnsi="22bcxeni" w:cs="22bcxeni"/>
@@ -3863,7 +3394,7 @@
           <w:sz w:val="28"/>
           <w:szCs w:val="28"/>
         </w:rPr>
-        <w:t>21. Run Configuration Settings for STDIO Connection</w:t>
+        <w:t xml:space="preserve">21. Run Configuration </w:t>
       </w:r>
     </w:p>
     <w:p>
@@ -3933,21 +3464,11 @@
       </w:r>
       <w:r>
         <w:rPr>
-          <w:rFonts w:ascii="38jdjjiu,Bold" w:hAnsi="38jdjjiu,Bold" w:cs="38jdjjiu,Bold"/>
-          <w:b/>
-          <w:bCs/>
-          <w:sz w:val="20"/>
-          <w:szCs w:val="20"/>
-        </w:rPr>
-        <w:t xml:space="preserve"> </w:t>
-      </w:r>
-      <w:r>
-        <w:rPr>
-          <w:rFonts w:ascii="22bcxeni" w:hAnsi="22bcxeni" w:cs="22bcxeni"/>
-          <w:sz w:val="20"/>
-          <w:szCs w:val="20"/>
-        </w:rPr>
-        <w:t xml:space="preserve">project folder. At the bottom of the drop down list, select </w:t>
+          <w:rFonts w:ascii="22bcxeni" w:hAnsi="22bcxeni" w:cs="22bcxeni"/>
+          <w:sz w:val="20"/>
+          <w:szCs w:val="20"/>
+        </w:rPr>
+        <w:t xml:space="preserve"> project folder. At the bottom of the drop down list, select </w:t>
       </w:r>
       <w:r>
         <w:rPr>
@@ -4019,27 +3540,25 @@
           <w:sz w:val="20"/>
           <w:szCs w:val="20"/>
         </w:rPr>
-        <w:t xml:space="preserve">The Run Configurations window is divided into two main sections. In the left panel, under Xilinx C/C++ </w:t>
-      </w:r>
-      <w:proofErr w:type="gramStart"/>
-      <w:r>
-        <w:rPr>
-          <w:rFonts w:ascii="22bcxeni" w:hAnsi="22bcxeni" w:cs="22bcxeni"/>
-          <w:sz w:val="20"/>
-          <w:szCs w:val="20"/>
-        </w:rPr>
-        <w:t>application(</w:t>
-      </w:r>
-      <w:proofErr w:type="gramEnd"/>
-      <w:r>
-        <w:rPr>
-          <w:rFonts w:ascii="22bcxeni" w:hAnsi="22bcxeni" w:cs="22bcxeni"/>
-          <w:sz w:val="20"/>
-          <w:szCs w:val="20"/>
-        </w:rPr>
-        <w:t xml:space="preserve">GDB), select </w:t>
-      </w:r>
-      <w:proofErr w:type="spellStart"/>
+        <w:t xml:space="preserve">The Run Configurations window is divided into two main sections. In the left panel, click on </w:t>
+      </w:r>
+      <w:r>
+        <w:rPr>
+          <w:rFonts w:ascii="22bcxeni" w:hAnsi="22bcxeni" w:cs="22bcxeni"/>
+          <w:b/>
+          <w:sz w:val="20"/>
+          <w:szCs w:val="20"/>
+        </w:rPr>
+        <w:t>Xilinx C/C++ application(GDB)</w:t>
+      </w:r>
+      <w:r>
+        <w:rPr>
+          <w:rFonts w:ascii="22bcxeni" w:hAnsi="22bcxeni" w:cs="22bcxeni"/>
+          <w:sz w:val="20"/>
+          <w:szCs w:val="20"/>
+        </w:rPr>
+        <w:t xml:space="preserve"> and then select </w:t>
+      </w:r>
       <w:r>
         <w:rPr>
           <w:rFonts w:ascii="38jdjjiu,Bold" w:hAnsi="38jdjjiu,Bold" w:cs="38jdjjiu,Bold"/>
@@ -4048,9 +3567,8 @@
           <w:sz w:val="20"/>
           <w:szCs w:val="20"/>
         </w:rPr>
-        <w:t>display_hello_world.elf</w:t>
-      </w:r>
-      <w:proofErr w:type="spellEnd"/>
+        <w:t>lecture18_counter.elf</w:t>
+      </w:r>
       <w:r>
         <w:rPr>
           <w:rFonts w:ascii="22bcxeni" w:hAnsi="22bcxeni" w:cs="22bcxeni"/>
@@ -4069,19 +3587,16 @@
         </w:rPr>
         <w:t xml:space="preserve">Note: In case you see </w:t>
       </w:r>
-      <w:proofErr w:type="spellStart"/>
-      <w:r>
-        <w:rPr>
-          <w:rFonts w:ascii="28gfgnjj,Italic" w:hAnsi="28gfgnjj,Italic" w:cs="28gfgnjj,Italic"/>
-          <w:b/>
-          <w:i/>
-          <w:iCs/>
-          <w:sz w:val="20"/>
-          <w:szCs w:val="20"/>
-        </w:rPr>
-        <w:t>display_hello_world</w:t>
-      </w:r>
-      <w:proofErr w:type="spellEnd"/>
+      <w:r>
+        <w:rPr>
+          <w:rFonts w:ascii="38jdjjiu,Bold" w:hAnsi="38jdjjiu,Bold" w:cs="38jdjjiu,Bold"/>
+          <w:b/>
+          <w:bCs/>
+          <w:sz w:val="20"/>
+          <w:szCs w:val="20"/>
+        </w:rPr>
+        <w:t>lecture18_counter</w:t>
+      </w:r>
       <w:r>
         <w:rPr>
           <w:rFonts w:ascii="28gfgnjj,Italic" w:hAnsi="28gfgnjj,Italic" w:cs="28gfgnjj,Italic"/>
@@ -4103,7 +3618,6 @@
         </w:rPr>
         <w:t xml:space="preserve"> instead of </w:t>
       </w:r>
-      <w:proofErr w:type="spellStart"/>
       <w:r>
         <w:rPr>
           <w:rFonts w:ascii="28gfgnjj,Italic" w:hAnsi="28gfgnjj,Italic" w:cs="28gfgnjj,Italic"/>
@@ -4112,9 +3626,8 @@
           <w:sz w:val="20"/>
           <w:szCs w:val="20"/>
         </w:rPr>
-        <w:t>display_hello_world.elf</w:t>
-      </w:r>
-      <w:proofErr w:type="spellEnd"/>
+        <w:t>lecture18_counter</w:t>
+      </w:r>
       <w:r>
         <w:rPr>
           <w:rFonts w:ascii="28gfgnjj,Italic" w:hAnsi="28gfgnjj,Italic" w:cs="28gfgnjj,Italic"/>
@@ -4123,7 +3636,73 @@
           <w:sz w:val="20"/>
           <w:szCs w:val="20"/>
         </w:rPr>
-        <w:t xml:space="preserve"> in this step, you can still run it without any issues. </w:t>
+        <w:t xml:space="preserve">.elf in this step, you can still run it without any issues. </w:t>
+      </w:r>
+    </w:p>
+    <w:p>
+      <w:pPr>
+        <w:autoSpaceDE w:val="0"/>
+        <w:autoSpaceDN w:val="0"/>
+        <w:adjustRightInd w:val="0"/>
+        <w:spacing w:after="0" w:line="240" w:lineRule="auto"/>
+        <w:rPr>
+          <w:rFonts w:ascii="22bcxeni" w:hAnsi="22bcxeni" w:cs="22bcxeni"/>
+          <w:sz w:val="20"/>
+          <w:szCs w:val="20"/>
+        </w:rPr>
+      </w:pPr>
+      <w:r>
+        <w:rPr>
+          <w:rFonts w:ascii="22bcxeni" w:hAnsi="22bcxeni" w:cs="22bcxeni"/>
+          <w:sz w:val="20"/>
+          <w:szCs w:val="20"/>
+        </w:rPr>
+        <w:t xml:space="preserve">[Note: if you did “save as” in Step 0, you may not see </w:t>
+      </w:r>
+      <w:r>
+        <w:rPr>
+          <w:rFonts w:ascii="38jdjjiu,Bold" w:hAnsi="38jdjjiu,Bold" w:cs="38jdjjiu,Bold"/>
+          <w:b/>
+          <w:bCs/>
+          <w:sz w:val="20"/>
+          <w:szCs w:val="20"/>
+        </w:rPr>
+        <w:t xml:space="preserve">lecture18_counter.elf </w:t>
+      </w:r>
+      <w:r>
+        <w:rPr>
+          <w:rFonts w:ascii="38jdjjiu,Bold" w:hAnsi="38jdjjiu,Bold" w:cs="38jdjjiu,Bold"/>
+          <w:bCs/>
+          <w:sz w:val="20"/>
+          <w:szCs w:val="20"/>
+        </w:rPr>
+        <w:t xml:space="preserve">as an option. Double Click </w:t>
+      </w:r>
+      <w:r>
+        <w:rPr>
+          <w:rFonts w:ascii="22bcxeni" w:hAnsi="22bcxeni" w:cs="22bcxeni"/>
+          <w:b/>
+          <w:sz w:val="20"/>
+          <w:szCs w:val="20"/>
+        </w:rPr>
+        <w:t>Xilinx C/C++ application(GDB)</w:t>
+      </w:r>
+      <w:r>
+        <w:rPr>
+          <w:rFonts w:ascii="22bcxeni" w:hAnsi="22bcxeni" w:cs="22bcxeni"/>
+          <w:sz w:val="20"/>
+          <w:szCs w:val="20"/>
+        </w:rPr>
+        <w:t xml:space="preserve"> and it should appear.</w:t>
+      </w:r>
+      <w:r>
+        <w:rPr>
+          <w:rFonts w:ascii="38jdjjiu,Bold" w:hAnsi="38jdjjiu,Bold" w:cs="38jdjjiu,Bold"/>
+          <w:bCs/>
+          <w:sz w:val="20"/>
+          <w:szCs w:val="20"/>
+        </w:rPr>
+        <w:t>]</w:t>
       </w:r>
     </w:p>
     <w:p>
@@ -4148,46 +3727,9 @@
         <w:adjustRightInd w:val="0"/>
         <w:spacing w:after="0" w:line="240" w:lineRule="auto"/>
         <w:rPr>
-          <w:rFonts w:ascii="22bcxeni" w:hAnsi="22bcxeni" w:cs="22bcxeni"/>
-          <w:sz w:val="28"/>
-          <w:szCs w:val="28"/>
-        </w:rPr>
-      </w:pPr>
-      <w:r>
-        <w:rPr>
-          <w:rFonts w:ascii="22bcxeni" w:hAnsi="22bcxeni" w:cs="22bcxeni"/>
-          <w:sz w:val="20"/>
-          <w:szCs w:val="20"/>
-        </w:rPr>
-        <w:t xml:space="preserve">On the right side of this window, you will see five main tabs. Select the </w:t>
-      </w:r>
-      <w:r>
-        <w:rPr>
-          <w:rFonts w:ascii="38jdjjiu,Bold" w:hAnsi="38jdjjiu,Bold" w:cs="38jdjjiu,Bold"/>
-          <w:b/>
-          <w:bCs/>
-          <w:sz w:val="20"/>
-          <w:szCs w:val="20"/>
-        </w:rPr>
-        <w:t xml:space="preserve">STDIO Connection </w:t>
-      </w:r>
-      <w:r>
-        <w:rPr>
-          <w:rFonts w:ascii="22bcxeni" w:hAnsi="22bcxeni" w:cs="22bcxeni"/>
-          <w:sz w:val="20"/>
-          <w:szCs w:val="20"/>
-        </w:rPr>
-        <w:t>tab.</w:t>
-      </w:r>
-    </w:p>
-    <w:p>
-      <w:pPr>
-        <w:autoSpaceDE w:val="0"/>
-        <w:autoSpaceDN w:val="0"/>
-        <w:adjustRightInd w:val="0"/>
-        <w:spacing w:after="0" w:line="240" w:lineRule="auto"/>
-        <w:rPr>
-          <w:rFonts w:ascii="22bcxeni" w:hAnsi="22bcxeni" w:cs="22bcxeni"/>
+          <w:rFonts w:ascii="28gfgnjj,Italic" w:hAnsi="28gfgnjj,Italic" w:cs="28gfgnjj,Italic"/>
+          <w:i/>
+          <w:iCs/>
           <w:sz w:val="20"/>
           <w:szCs w:val="20"/>
         </w:rPr>
@@ -4201,124 +3743,414 @@
         <w:spacing w:after="0" w:line="240" w:lineRule="auto"/>
         <w:rPr>
           <w:rFonts w:ascii="87twtljd" w:hAnsi="87twtljd" w:cs="87twtljd"/>
-          <w:sz w:val="28"/>
-          <w:szCs w:val="28"/>
+          <w:sz w:val="20"/>
+          <w:szCs w:val="20"/>
         </w:rPr>
       </w:pPr>
       <w:r>
         <w:rPr>
           <w:rFonts w:ascii="87twtljd" w:hAnsi="87twtljd" w:cs="87twtljd"/>
-          <w:sz w:val="28"/>
-          <w:szCs w:val="28"/>
-        </w:rPr>
-        <w:t>22. COM Port Selection for STDIO Connection</w:t>
-      </w:r>
-    </w:p>
-    <w:p>
-      <w:pPr>
-        <w:autoSpaceDE w:val="0"/>
-        <w:autoSpaceDN w:val="0"/>
-        <w:adjustRightInd w:val="0"/>
+          <w:sz w:val="20"/>
+          <w:szCs w:val="20"/>
+        </w:rPr>
+        <w:t xml:space="preserve">Now click on </w:t>
+      </w:r>
+      <w:r>
+        <w:rPr>
+          <w:rFonts w:ascii="59wpjfnj,Bold" w:hAnsi="59wpjfnj,Bold" w:cs="59wpjfnj,Bold"/>
+          <w:b/>
+          <w:bCs/>
+          <w:sz w:val="20"/>
+          <w:szCs w:val="20"/>
+        </w:rPr>
+        <w:t xml:space="preserve">Apply </w:t>
+      </w:r>
+      <w:r>
         <w:rPr>
           <w:rFonts w:ascii="87twtljd" w:hAnsi="87twtljd" w:cs="87twtljd"/>
           <w:sz w:val="20"/>
           <w:szCs w:val="20"/>
         </w:rPr>
-      </w:pPr>
+        <w:t xml:space="preserve">and </w:t>
+      </w:r>
+      <w:r>
+        <w:rPr>
+          <w:rFonts w:ascii="59wpjfnj,Bold" w:hAnsi="59wpjfnj,Bold" w:cs="59wpjfnj,Bold"/>
+          <w:b/>
+          <w:bCs/>
+          <w:sz w:val="20"/>
+          <w:szCs w:val="20"/>
+        </w:rPr>
+        <w:t>Run</w:t>
+      </w:r>
       <w:r>
         <w:rPr>
           <w:rFonts w:ascii="87twtljd" w:hAnsi="87twtljd" w:cs="87twtljd"/>
           <w:sz w:val="20"/>
           <w:szCs w:val="20"/>
         </w:rPr>
-        <w:t xml:space="preserve">22.1) </w:t>
-      </w:r>
-      <w:r>
+        <w:t>.</w:t>
+      </w:r>
+    </w:p>
+    <w:p>
+      <w:pPr>
+        <w:autoSpaceDE w:val="0"/>
+        <w:autoSpaceDN w:val="0"/>
+        <w:adjustRightInd w:val="0"/>
+        <w:spacing w:after="0" w:line="240" w:lineRule="auto"/>
         <w:rPr>
           <w:rFonts w:ascii="87twtljd" w:hAnsi="87twtljd" w:cs="87twtljd"/>
           <w:sz w:val="20"/>
           <w:szCs w:val="20"/>
         </w:rPr>
-        <w:t xml:space="preserve">Port name should be the correct UART port. For me it showed up as COM4. Select Baud Rate as 9600. Have the </w:t>
-      </w:r>
-      <w:r>
-        <w:rPr>
-          <w:rFonts w:ascii="87twtljd" w:hAnsi="87twtljd" w:cs="87twtljd"/>
-          <w:b/>
-          <w:bCs/>
-          <w:sz w:val="20"/>
-          <w:szCs w:val="20"/>
-        </w:rPr>
-        <w:t xml:space="preserve">Connect STDIO to Console </w:t>
-      </w:r>
-      <w:r>
-        <w:rPr>
-          <w:rFonts w:ascii="87twtljd" w:hAnsi="87twtljd" w:cs="87twtljd"/>
-          <w:sz w:val="20"/>
-          <w:szCs w:val="20"/>
-        </w:rPr>
-        <w:t>box checked.  (</w:t>
-      </w:r>
-      <w:proofErr w:type="gramStart"/>
-      <w:r>
-        <w:rPr>
-          <w:rFonts w:ascii="87twtljd" w:hAnsi="87twtljd" w:cs="87twtljd"/>
-          <w:sz w:val="20"/>
-          <w:szCs w:val="20"/>
-        </w:rPr>
-        <w:t>uncheck</w:t>
-      </w:r>
-      <w:proofErr w:type="gramEnd"/>
-      <w:r>
-        <w:rPr>
-          <w:rFonts w:ascii="87twtljd" w:hAnsi="87twtljd" w:cs="87twtljd"/>
-          <w:sz w:val="20"/>
-          <w:szCs w:val="20"/>
-        </w:rPr>
-        <w:t xml:space="preserve"> if you want to use another terminal emulator)</w:t>
-      </w:r>
-      <w:r>
-        <w:rPr>
-          <w:rFonts w:ascii="87twtljd" w:hAnsi="87twtljd" w:cs="87twtljd"/>
-          <w:sz w:val="20"/>
-          <w:szCs w:val="20"/>
-        </w:rPr>
-        <w:t xml:space="preserve">.  Click </w:t>
-      </w:r>
-      <w:r>
-        <w:rPr>
-          <w:rFonts w:ascii="87twtljd" w:hAnsi="87twtljd" w:cs="87twtljd"/>
-          <w:b/>
-          <w:sz w:val="20"/>
-          <w:szCs w:val="20"/>
-        </w:rPr>
-        <w:t>Apply</w:t>
-      </w:r>
-      <w:r>
-        <w:rPr>
-          <w:rFonts w:ascii="87twtljd" w:hAnsi="87twtljd" w:cs="87twtljd"/>
-          <w:sz w:val="20"/>
-          <w:szCs w:val="20"/>
-        </w:rPr>
-        <w:t xml:space="preserve"> and </w:t>
-      </w:r>
-      <w:r>
-        <w:rPr>
-          <w:rFonts w:ascii="87twtljd" w:hAnsi="87twtljd" w:cs="87twtljd"/>
-          <w:b/>
-          <w:sz w:val="20"/>
-          <w:szCs w:val="20"/>
-        </w:rPr>
-        <w:t>Run</w:t>
-      </w:r>
-      <w:r>
-        <w:rPr>
-          <w:rFonts w:ascii="87twtljd" w:hAnsi="87twtljd" w:cs="87twtljd"/>
-          <w:sz w:val="20"/>
-          <w:szCs w:val="20"/>
+      </w:pPr>
+    </w:p>
+    <w:p>
+      <w:pPr>
+        <w:autoSpaceDE w:val="0"/>
+        <w:autoSpaceDN w:val="0"/>
+        <w:adjustRightInd w:val="0"/>
+        <w:spacing w:after="0" w:line="240" w:lineRule="auto"/>
+        <w:rPr>
+          <w:rFonts w:ascii="28gfgnjj,Italic" w:hAnsi="28gfgnjj,Italic" w:cs="28gfgnjj,Italic"/>
+          <w:i/>
+          <w:iCs/>
+          <w:sz w:val="20"/>
+          <w:szCs w:val="20"/>
+        </w:rPr>
+      </w:pPr>
+      <w:r>
+        <w:rPr>
+          <w:rFonts w:ascii="28gfgnjj,Italic" w:hAnsi="28gfgnjj,Italic" w:cs="28gfgnjj,Italic"/>
+          <w:i/>
+          <w:iCs/>
+          <w:sz w:val="20"/>
+          <w:szCs w:val="20"/>
+        </w:rPr>
+        <w:t>22</w:t>
+      </w:r>
+      <w:r>
+        <w:rPr>
+          <w:rFonts w:ascii="28gfgnjj,Italic" w:hAnsi="28gfgnjj,Italic" w:cs="28gfgnjj,Italic"/>
+          <w:i/>
+          <w:iCs/>
+          <w:sz w:val="20"/>
+          <w:szCs w:val="20"/>
+        </w:rPr>
+        <w:t xml:space="preserve">. </w:t>
+      </w:r>
+      <w:r>
+        <w:rPr>
+          <w:rFonts w:ascii="28gfgnjj,Italic" w:hAnsi="28gfgnjj,Italic" w:cs="28gfgnjj,Italic"/>
+          <w:i/>
+          <w:iCs/>
+          <w:sz w:val="20"/>
+          <w:szCs w:val="20"/>
+        </w:rPr>
+        <w:t>Use</w:t>
+      </w:r>
+      <w:r>
+        <w:rPr>
+          <w:rFonts w:ascii="28gfgnjj,Italic" w:hAnsi="28gfgnjj,Italic" w:cs="28gfgnjj,Italic"/>
+          <w:i/>
+          <w:iCs/>
+          <w:sz w:val="20"/>
+          <w:szCs w:val="20"/>
+        </w:rPr>
+        <w:t xml:space="preserve"> Tera Term Terminal Emulator</w:t>
+      </w:r>
+    </w:p>
+    <w:p>
+      <w:pPr>
+        <w:autoSpaceDE w:val="0"/>
+        <w:autoSpaceDN w:val="0"/>
+        <w:adjustRightInd w:val="0"/>
+        <w:spacing w:after="0" w:line="240" w:lineRule="auto"/>
+        <w:rPr>
+          <w:rFonts w:ascii="28gfgnjj,Italic" w:hAnsi="28gfgnjj,Italic" w:cs="28gfgnjj,Italic"/>
+          <w:i/>
+          <w:iCs/>
+          <w:sz w:val="20"/>
+          <w:szCs w:val="20"/>
+        </w:rPr>
+      </w:pPr>
+    </w:p>
+    <w:p>
+      <w:pPr>
+        <w:autoSpaceDE w:val="0"/>
+        <w:autoSpaceDN w:val="0"/>
+        <w:adjustRightInd w:val="0"/>
+        <w:spacing w:after="0" w:line="240" w:lineRule="auto"/>
+        <w:rPr>
+          <w:rFonts w:ascii="22bcxeni" w:hAnsi="22bcxeni" w:cs="22bcxeni"/>
+          <w:sz w:val="20"/>
+          <w:szCs w:val="20"/>
+        </w:rPr>
+      </w:pPr>
+      <w:r>
+        <w:rPr>
+          <w:rFonts w:ascii="22bcxeni" w:hAnsi="22bcxeni" w:cs="22bcxeni"/>
+          <w:sz w:val="20"/>
+          <w:szCs w:val="20"/>
+        </w:rPr>
+        <w:t xml:space="preserve">Note: SDK appears to no longer support UART messages in its console, so we will need to use an external terminal emulator like Tera Term. </w:t>
+      </w:r>
+      <w:r>
+        <w:rPr>
+          <w:rFonts w:ascii="22bcxeni" w:hAnsi="22bcxeni" w:cs="22bcxeni"/>
+          <w:sz w:val="20"/>
+          <w:szCs w:val="20"/>
+        </w:rPr>
+        <w:t>http://en.wikipedia.org/wiki/Tera_Term (</w:t>
+      </w:r>
+      <w:hyperlink r:id="rId6" w:history="1">
+        <w:r>
+          <w:rPr>
+            <w:rStyle w:val="Hyperlink"/>
+            <w:rFonts w:ascii="22bcxeni" w:hAnsi="22bcxeni" w:cs="22bcxeni"/>
+            <w:sz w:val="20"/>
+            <w:szCs w:val="20"/>
+          </w:rPr>
+          <w:t>http://en.wikipedia.org/wiki/Tera_Term</w:t>
+        </w:r>
+      </w:hyperlink>
+      <w:r>
+        <w:rPr>
+          <w:rFonts w:ascii="22bcxeni" w:hAnsi="22bcxeni" w:cs="22bcxeni"/>
+          <w:sz w:val="20"/>
+          <w:szCs w:val="20"/>
+        </w:rPr>
+        <w:t>) to know what Tera Term is.</w:t>
+      </w:r>
+      <w:r>
+        <w:rPr>
+          <w:rFonts w:ascii="22bcxeni" w:hAnsi="22bcxeni" w:cs="22bcxeni"/>
+          <w:sz w:val="20"/>
+          <w:szCs w:val="20"/>
+        </w:rPr>
+        <w:t xml:space="preserve"> </w:t>
+      </w:r>
+      <w:r>
+        <w:rPr>
+          <w:rFonts w:ascii="22bcxeni" w:hAnsi="22bcxeni" w:cs="22bcxeni"/>
+          <w:sz w:val="20"/>
+          <w:szCs w:val="20"/>
+        </w:rPr>
+        <w:t xml:space="preserve">You can download and install Tera Term from this link </w:t>
+      </w:r>
+      <w:hyperlink r:id="rId7" w:history="1">
+        <w:r>
+          <w:rPr>
+            <w:rStyle w:val="Hyperlink"/>
+            <w:rFonts w:ascii="22bcxeni" w:hAnsi="22bcxeni" w:cs="22bcxeni"/>
+            <w:sz w:val="20"/>
+            <w:szCs w:val="20"/>
+          </w:rPr>
+          <w:t>http://ttssh2.sourceforge.jp/index.html.en</w:t>
+        </w:r>
+      </w:hyperlink>
+    </w:p>
+    <w:p>
+      <w:pPr>
+        <w:autoSpaceDE w:val="0"/>
+        <w:autoSpaceDN w:val="0"/>
+        <w:adjustRightInd w:val="0"/>
+        <w:spacing w:after="0" w:line="240" w:lineRule="auto"/>
+        <w:rPr>
+          <w:rFonts w:ascii="28gfgnjj,Italic" w:hAnsi="28gfgnjj,Italic" w:cs="28gfgnjj,Italic"/>
+          <w:i/>
+          <w:iCs/>
+          <w:sz w:val="20"/>
+          <w:szCs w:val="20"/>
+        </w:rPr>
+      </w:pPr>
+    </w:p>
+    <w:p>
+      <w:pPr>
+        <w:autoSpaceDE w:val="0"/>
+        <w:autoSpaceDN w:val="0"/>
+        <w:adjustRightInd w:val="0"/>
+        <w:spacing w:after="0" w:line="240" w:lineRule="auto"/>
+        <w:rPr>
+          <w:rFonts w:ascii="Helvetica" w:hAnsi="Helvetica"/>
+          <w:color w:val="333333"/>
+          <w:shd w:val="clear" w:color="auto" w:fill="FFFFFF"/>
+        </w:rPr>
+      </w:pPr>
+      <w:r>
+        <w:rPr>
+          <w:rFonts w:ascii="22bcxeni" w:hAnsi="22bcxeni" w:cs="22bcxeni"/>
+          <w:sz w:val="20"/>
+          <w:szCs w:val="20"/>
+        </w:rPr>
+        <w:t>Establish a serial connection with the correct communication port inside Tera Term.</w:t>
+      </w:r>
+      <w:r>
+        <w:rPr>
+          <w:rFonts w:ascii="22bcxeni" w:hAnsi="22bcxeni" w:cs="22bcxeni"/>
+          <w:sz w:val="20"/>
+          <w:szCs w:val="20"/>
+        </w:rPr>
+        <w:t xml:space="preserve"> Tera Term may find your COM port your USB is using automatically. If not you can find the COM port your USB is using my </w:t>
+      </w:r>
+      <w:r>
+        <w:rPr>
+          <w:rFonts w:ascii="22bcxeni" w:hAnsi="22bcxeni" w:cs="22bcxeni"/>
+          <w:sz w:val="20"/>
+          <w:szCs w:val="20"/>
+        </w:rPr>
+        <w:lastRenderedPageBreak/>
+        <w:t xml:space="preserve">going to windows </w:t>
+      </w:r>
+      <w:r>
+        <w:rPr>
+          <w:rFonts w:ascii="22bcxeni" w:hAnsi="22bcxeni" w:cs="22bcxeni"/>
+          <w:b/>
+          <w:sz w:val="20"/>
+          <w:szCs w:val="20"/>
+        </w:rPr>
+        <w:t>Device Manager</w:t>
+      </w:r>
+      <w:r>
+        <w:rPr>
+          <w:rFonts w:ascii="22bcxeni" w:hAnsi="22bcxeni" w:cs="22bcxeni"/>
+          <w:sz w:val="20"/>
+          <w:szCs w:val="20"/>
+        </w:rPr>
+        <w:t xml:space="preserve"> and clicking on </w:t>
+      </w:r>
+      <w:r>
+        <w:rPr>
+          <w:rFonts w:ascii="22bcxeni" w:hAnsi="22bcxeni" w:cs="22bcxeni"/>
+          <w:b/>
+          <w:sz w:val="20"/>
+          <w:szCs w:val="20"/>
+        </w:rPr>
+        <w:t>Ports (COM &amp; LPT)</w:t>
+      </w:r>
+      <w:r>
+        <w:rPr>
+          <w:rFonts w:ascii="22bcxeni" w:hAnsi="22bcxeni" w:cs="22bcxeni"/>
+          <w:sz w:val="20"/>
+          <w:szCs w:val="20"/>
+        </w:rPr>
+        <w:t xml:space="preserve">. Mine is sometimes </w:t>
+      </w:r>
+      <w:r>
+        <w:rPr>
+          <w:rFonts w:ascii="22bcxeni" w:hAnsi="22bcxeni" w:cs="22bcxeni"/>
+          <w:b/>
+          <w:sz w:val="20"/>
+          <w:szCs w:val="20"/>
+        </w:rPr>
+        <w:t>COM3</w:t>
+      </w:r>
+      <w:r>
+        <w:rPr>
+          <w:rFonts w:ascii="22bcxeni" w:hAnsi="22bcxeni" w:cs="22bcxeni"/>
+          <w:b/>
+          <w:sz w:val="20"/>
+          <w:szCs w:val="20"/>
+        </w:rPr>
+        <w:t xml:space="preserve"> </w:t>
+      </w:r>
+      <w:r>
+        <w:rPr>
+          <w:rFonts w:ascii="22bcxeni" w:hAnsi="22bcxeni" w:cs="22bcxeni"/>
+          <w:sz w:val="20"/>
+          <w:szCs w:val="20"/>
+        </w:rPr>
+        <w:t>and sometimes</w:t>
+      </w:r>
+      <w:r>
+        <w:rPr>
+          <w:rFonts w:ascii="22bcxeni" w:hAnsi="22bcxeni" w:cs="22bcxeni"/>
+          <w:b/>
+          <w:sz w:val="20"/>
+          <w:szCs w:val="20"/>
+        </w:rPr>
+        <w:t xml:space="preserve"> COM5</w:t>
+      </w:r>
+      <w:r>
+        <w:rPr>
+          <w:rFonts w:ascii="22bcxeni" w:hAnsi="22bcxeni" w:cs="22bcxeni"/>
+          <w:sz w:val="20"/>
+          <w:szCs w:val="20"/>
+        </w:rPr>
+        <w:t xml:space="preserve">. </w:t>
+      </w:r>
+      <w:r>
+        <w:rPr>
+          <w:rFonts w:ascii="Helvetica" w:hAnsi="Helvetica"/>
+          <w:color w:val="333333"/>
+          <w:shd w:val="clear" w:color="auto" w:fill="FFFFFF"/>
+        </w:rPr>
+        <w:t>Typically the settings will be </w:t>
+      </w:r>
+      <w:r>
+        <w:rPr>
+          <w:rStyle w:val="Strong"/>
+          <w:rFonts w:ascii="Helvetica" w:hAnsi="Helvetica"/>
+          <w:color w:val="333333"/>
+          <w:shd w:val="clear" w:color="auto" w:fill="FFFFFF"/>
+        </w:rPr>
+        <w:t>8 Data Bits</w:t>
+      </w:r>
+      <w:r>
+        <w:rPr>
+          <w:rFonts w:ascii="Helvetica" w:hAnsi="Helvetica"/>
+          <w:color w:val="333333"/>
+          <w:shd w:val="clear" w:color="auto" w:fill="FFFFFF"/>
+        </w:rPr>
+        <w:t>, </w:t>
+      </w:r>
+      <w:r>
+        <w:rPr>
+          <w:rStyle w:val="Strong"/>
+          <w:rFonts w:ascii="Helvetica" w:hAnsi="Helvetica"/>
+          <w:color w:val="333333"/>
+          <w:shd w:val="clear" w:color="auto" w:fill="FFFFFF"/>
+        </w:rPr>
+        <w:t>No Parity Bit</w:t>
+      </w:r>
+      <w:r>
+        <w:rPr>
+          <w:rFonts w:ascii="Helvetica" w:hAnsi="Helvetica"/>
+          <w:color w:val="333333"/>
+          <w:shd w:val="clear" w:color="auto" w:fill="FFFFFF"/>
+        </w:rPr>
+        <w:t>, </w:t>
+      </w:r>
+      <w:r>
+        <w:rPr>
+          <w:rStyle w:val="Strong"/>
+          <w:rFonts w:ascii="Helvetica" w:hAnsi="Helvetica"/>
+          <w:color w:val="333333"/>
+          <w:shd w:val="clear" w:color="auto" w:fill="FFFFFF"/>
+        </w:rPr>
+        <w:t>1 Stop Bit</w:t>
+      </w:r>
+      <w:r>
+        <w:rPr>
+          <w:rFonts w:ascii="Helvetica" w:hAnsi="Helvetica"/>
+          <w:color w:val="333333"/>
+          <w:shd w:val="clear" w:color="auto" w:fill="FFFFFF"/>
         </w:rPr>
         <w:t>.</w:t>
       </w:r>
+    </w:p>
+    <w:p>
+      <w:pPr>
+        <w:autoSpaceDE w:val="0"/>
+        <w:autoSpaceDN w:val="0"/>
+        <w:adjustRightInd w:val="0"/>
+        <w:spacing w:after="0" w:line="240" w:lineRule="auto"/>
+        <w:rPr>
+          <w:rFonts w:ascii="Helvetica" w:hAnsi="Helvetica"/>
+          <w:color w:val="333333"/>
+          <w:shd w:val="clear" w:color="auto" w:fill="FFFFFF"/>
+        </w:rPr>
+      </w:pPr>
     </w:p>
     <w:p>
       <w:pPr>
@@ -4549,25 +4381,7 @@
           <w:sz w:val="20"/>
           <w:szCs w:val="20"/>
         </w:rPr>
-        <w:t xml:space="preserve"> back to your project in </w:t>
-      </w:r>
-      <w:proofErr w:type="spellStart"/>
-      <w:r>
-        <w:rPr>
-          <w:rFonts w:ascii="22bcxeni" w:hAnsi="22bcxeni" w:cs="22bcxeni"/>
-          <w:sz w:val="20"/>
-          <w:szCs w:val="20"/>
-        </w:rPr>
-        <w:t>Vivado</w:t>
-      </w:r>
-      <w:proofErr w:type="spellEnd"/>
-      <w:r>
-        <w:rPr>
-          <w:rFonts w:ascii="22bcxeni" w:hAnsi="22bcxeni" w:cs="22bcxeni"/>
-          <w:sz w:val="20"/>
-          <w:szCs w:val="20"/>
-        </w:rPr>
-        <w:t xml:space="preserve">, click </w:t>
+        <w:t xml:space="preserve"> back to your project in Vivado, click </w:t>
       </w:r>
       <w:r>
         <w:rPr>
@@ -4672,25 +4486,7 @@
           <w:sz w:val="20"/>
           <w:szCs w:val="20"/>
         </w:rPr>
-        <w:t xml:space="preserve"> if you want to modify!  (</w:t>
-      </w:r>
-      <w:proofErr w:type="gramStart"/>
-      <w:r>
-        <w:rPr>
-          <w:rFonts w:ascii="22bcxeni" w:hAnsi="22bcxeni" w:cs="22bcxeni"/>
-          <w:sz w:val="20"/>
-          <w:szCs w:val="20"/>
-        </w:rPr>
-        <w:t>like</w:t>
-      </w:r>
-      <w:proofErr w:type="gramEnd"/>
-      <w:r>
-        <w:rPr>
-          <w:rFonts w:ascii="22bcxeni" w:hAnsi="22bcxeni" w:cs="22bcxeni"/>
-          <w:sz w:val="20"/>
-          <w:szCs w:val="20"/>
-        </w:rPr>
-        <w:t xml:space="preserve"> adding “roll”)</w:t>
+        <w:t xml:space="preserve"> if you want to modify!  (like adding “roll”)</w:t>
       </w:r>
     </w:p>
     <w:p>
@@ -4743,304 +4539,272 @@
         <w:rPr>
           <w:b/>
         </w:rPr>
+        <w:t xml:space="preserve"> lec18.vhd</w:t>
+      </w:r>
+      <w:r>
+        <w:rPr>
+          <w:b/>
+        </w:rPr>
+        <w:t xml:space="preserve">  </w:t>
+      </w:r>
+      <w:r>
+        <w:t>[see hints below]</w:t>
+      </w:r>
+    </w:p>
+    <w:p>
+      <w:pPr>
+        <w:autoSpaceDE w:val="0"/>
+        <w:autoSpaceDN w:val="0"/>
+        <w:adjustRightInd w:val="0"/>
+        <w:spacing w:after="0" w:line="240" w:lineRule="auto"/>
+        <w:rPr>
+          <w:rFonts w:ascii="22bcxeni" w:hAnsi="22bcxeni" w:cs="22bcxeni"/>
+          <w:sz w:val="20"/>
+          <w:szCs w:val="20"/>
+        </w:rPr>
+      </w:pPr>
+      <w:r>
+        <w:rPr>
+          <w:rFonts w:ascii="22bcxeni" w:hAnsi="22bcxeni" w:cs="22bcxeni"/>
+          <w:sz w:val="20"/>
+          <w:szCs w:val="20"/>
+        </w:rPr>
+        <w:t xml:space="preserve">24.3)  </w:t>
+      </w:r>
+      <w:r>
+        <w:rPr>
+          <w:rFonts w:ascii="22bcxeni" w:hAnsi="22bcxeni" w:cs="22bcxeni"/>
+          <w:sz w:val="20"/>
+          <w:szCs w:val="20"/>
+        </w:rPr>
+        <w:t>Now that you updated the core you need to re-select </w:t>
+      </w:r>
+      <w:r>
+        <w:rPr>
+          <w:rFonts w:ascii="22bcxeni" w:hAnsi="22bcxeni" w:cs="22bcxeni"/>
+          <w:b/>
+          <w:sz w:val="20"/>
+          <w:szCs w:val="20"/>
+        </w:rPr>
+        <w:t>Review and Package</w:t>
+      </w:r>
+      <w:r>
+        <w:rPr>
+          <w:rFonts w:ascii="22bcxeni" w:hAnsi="22bcxeni" w:cs="22bcxeni"/>
+          <w:sz w:val="20"/>
+          <w:szCs w:val="20"/>
+        </w:rPr>
+        <w:t> and click the </w:t>
+      </w:r>
+      <w:r>
+        <w:rPr>
+          <w:rFonts w:ascii="22bcxeni" w:hAnsi="22bcxeni" w:cs="22bcxeni"/>
+          <w:b/>
+          <w:sz w:val="20"/>
+          <w:szCs w:val="20"/>
+        </w:rPr>
+        <w:t>Re-package</w:t>
+      </w:r>
+      <w:r>
+        <w:rPr>
+          <w:rFonts w:ascii="22bcxeni" w:hAnsi="22bcxeni" w:cs="22bcxeni"/>
+          <w:b/>
+          <w:sz w:val="20"/>
+          <w:szCs w:val="20"/>
+        </w:rPr>
+        <w:t xml:space="preserve">.  </w:t>
+      </w:r>
+      <w:r>
+        <w:rPr>
+          <w:rFonts w:ascii="22bcxeni" w:hAnsi="22bcxeni" w:cs="22bcxeni"/>
+          <w:sz w:val="20"/>
+          <w:szCs w:val="20"/>
+        </w:rPr>
+        <w:t>[same as steps</w:t>
+      </w:r>
+      <w:r>
+        <w:rPr>
+          <w:rFonts w:ascii="22bcxeni" w:hAnsi="22bcxeni" w:cs="22bcxeni"/>
+          <w:sz w:val="20"/>
+          <w:szCs w:val="20"/>
+        </w:rPr>
+        <w:t xml:space="preserve"> 7.0, </w:t>
+      </w:r>
+      <w:r>
+        <w:rPr>
+          <w:rFonts w:ascii="22bcxeni" w:hAnsi="22bcxeni" w:cs="22bcxeni"/>
+          <w:sz w:val="20"/>
+          <w:szCs w:val="20"/>
+        </w:rPr>
+        <w:t>7.4</w:t>
+      </w:r>
+      <w:r>
+        <w:rPr>
+          <w:rFonts w:ascii="22bcxeni" w:hAnsi="22bcxeni" w:cs="22bcxeni"/>
+          <w:sz w:val="20"/>
+          <w:szCs w:val="20"/>
+        </w:rPr>
+        <w:t>, 7.5</w:t>
+      </w:r>
+      <w:r>
+        <w:rPr>
+          <w:rFonts w:ascii="22bcxeni" w:hAnsi="22bcxeni" w:cs="22bcxeni"/>
+          <w:sz w:val="20"/>
+          <w:szCs w:val="20"/>
+        </w:rPr>
+        <w:t xml:space="preserve"> above]</w:t>
+      </w:r>
+    </w:p>
+    <w:p>
+      <w:pPr>
+        <w:autoSpaceDE w:val="0"/>
+        <w:autoSpaceDN w:val="0"/>
+        <w:adjustRightInd w:val="0"/>
+        <w:spacing w:after="0" w:line="240" w:lineRule="auto"/>
+        <w:rPr>
+          <w:rFonts w:ascii="22bcxeni" w:hAnsi="22bcxeni" w:cs="22bcxeni"/>
+          <w:sz w:val="20"/>
+          <w:szCs w:val="20"/>
+        </w:rPr>
+      </w:pPr>
+      <w:r>
+        <w:rPr>
+          <w:rFonts w:ascii="22bcxeni" w:hAnsi="22bcxeni" w:cs="22bcxeni"/>
+          <w:sz w:val="20"/>
+          <w:szCs w:val="20"/>
+        </w:rPr>
+        <w:t>24.4) Now back in Vivado design_1</w:t>
+      </w:r>
+      <w:r>
+        <w:rPr>
+          <w:rFonts w:ascii="22bcxeni" w:hAnsi="22bcxeni" w:cs="22bcxeni"/>
+          <w:sz w:val="20"/>
+          <w:szCs w:val="20"/>
+        </w:rPr>
+        <w:t xml:space="preserve">, a yellow bar on the top of the </w:t>
+      </w:r>
+      <w:r>
+        <w:rPr>
+          <w:rFonts w:ascii="22bcxeni" w:hAnsi="22bcxeni" w:cs="22bcxeni"/>
+          <w:b/>
+          <w:sz w:val="20"/>
+          <w:szCs w:val="20"/>
+        </w:rPr>
+        <w:t>Block Design – Design_1 window</w:t>
+      </w:r>
+      <w:r>
+        <w:rPr>
+          <w:rFonts w:ascii="22bcxeni" w:hAnsi="22bcxeni" w:cs="22bcxeni"/>
+          <w:sz w:val="20"/>
+          <w:szCs w:val="20"/>
+        </w:rPr>
+        <w:t xml:space="preserve"> should have a blue link titled </w:t>
+      </w:r>
+      <w:r>
+        <w:rPr>
+          <w:rFonts w:ascii="22bcxeni" w:hAnsi="22bcxeni" w:cs="22bcxeni"/>
+          <w:b/>
+          <w:sz w:val="20"/>
+          <w:szCs w:val="20"/>
+        </w:rPr>
+        <w:t>Show IP Status</w:t>
+      </w:r>
+      <w:r>
+        <w:rPr>
+          <w:rFonts w:ascii="22bcxeni" w:hAnsi="22bcxeni" w:cs="22bcxeni"/>
+          <w:sz w:val="20"/>
+          <w:szCs w:val="20"/>
+        </w:rPr>
+        <w:t>.  Click this link.</w:t>
+      </w:r>
+    </w:p>
+    <w:p>
+      <w:pPr>
+        <w:autoSpaceDE w:val="0"/>
+        <w:autoSpaceDN w:val="0"/>
+        <w:adjustRightInd w:val="0"/>
+        <w:spacing w:after="0" w:line="240" w:lineRule="auto"/>
+        <w:rPr>
+          <w:rFonts w:ascii="22bcxeni" w:hAnsi="22bcxeni" w:cs="22bcxeni"/>
+          <w:b/>
+          <w:sz w:val="20"/>
+          <w:szCs w:val="20"/>
+        </w:rPr>
+      </w:pPr>
+      <w:r>
+        <w:rPr>
+          <w:rFonts w:ascii="22bcxeni" w:hAnsi="22bcxeni" w:cs="22bcxeni"/>
+          <w:sz w:val="20"/>
+          <w:szCs w:val="20"/>
+        </w:rPr>
+        <w:t xml:space="preserve">24.5) select your </w:t>
+      </w:r>
+      <w:r>
+        <w:rPr>
+          <w:rFonts w:ascii="22bcxeni" w:hAnsi="22bcxeni" w:cs="22bcxeni"/>
+          <w:b/>
+          <w:sz w:val="20"/>
+          <w:szCs w:val="20"/>
+        </w:rPr>
+        <w:t>my_counter_ip_0</w:t>
+      </w:r>
+      <w:r>
+        <w:rPr>
+          <w:rFonts w:ascii="22bcxeni" w:hAnsi="22bcxeni" w:cs="22bcxeni"/>
+          <w:sz w:val="20"/>
+          <w:szCs w:val="20"/>
+        </w:rPr>
+        <w:t xml:space="preserve"> block in the circuit diagram, and then click </w:t>
+      </w:r>
+      <w:r>
+        <w:rPr>
+          <w:rFonts w:ascii="22bcxeni" w:hAnsi="22bcxeni" w:cs="22bcxeni"/>
+          <w:b/>
+          <w:sz w:val="20"/>
+          <w:szCs w:val="20"/>
+        </w:rPr>
+        <w:t>upgrade selected</w:t>
+      </w:r>
+      <w:r>
+        <w:rPr>
+          <w:rFonts w:ascii="22bcxeni" w:hAnsi="22bcxeni" w:cs="22bcxeni"/>
+          <w:sz w:val="20"/>
+          <w:szCs w:val="20"/>
+        </w:rPr>
+        <w:t xml:space="preserve"> (box at the bottom of the screen) </w:t>
+      </w:r>
+      <w:r>
+        <w:rPr>
+          <w:rFonts w:ascii="22bcxeni" w:hAnsi="22bcxeni" w:cs="22bcxeni"/>
+          <w:sz w:val="20"/>
+          <w:szCs w:val="20"/>
+        </w:rPr>
+        <w:sym w:font="Wingdings" w:char="F0E0"/>
+      </w:r>
+      <w:r>
+        <w:rPr>
+          <w:rFonts w:ascii="22bcxeni" w:hAnsi="22bcxeni" w:cs="22bcxeni"/>
+          <w:sz w:val="20"/>
+          <w:szCs w:val="20"/>
+        </w:rPr>
         <w:t xml:space="preserve"> </w:t>
       </w:r>
-      <w:proofErr w:type="gramStart"/>
-      <w:r>
-        <w:rPr>
-          <w:b/>
-        </w:rPr>
-        <w:t>lec18.vhd</w:t>
-      </w:r>
-      <w:r>
-        <w:rPr>
-          <w:b/>
-        </w:rPr>
-        <w:t xml:space="preserve">  </w:t>
-      </w:r>
-      <w:r>
-        <w:t>[</w:t>
-      </w:r>
-      <w:proofErr w:type="gramEnd"/>
-      <w:r>
-        <w:t>see hints below]</w:t>
-      </w:r>
-    </w:p>
-    <w:p>
-      <w:pPr>
-        <w:autoSpaceDE w:val="0"/>
-        <w:autoSpaceDN w:val="0"/>
-        <w:adjustRightInd w:val="0"/>
-        <w:spacing w:after="0" w:line="240" w:lineRule="auto"/>
-        <w:rPr>
-          <w:rFonts w:ascii="22bcxeni" w:hAnsi="22bcxeni" w:cs="22bcxeni"/>
-          <w:sz w:val="20"/>
-          <w:szCs w:val="20"/>
-        </w:rPr>
-      </w:pPr>
-      <w:r>
-        <w:rPr>
-          <w:rFonts w:ascii="22bcxeni" w:hAnsi="22bcxeni" w:cs="22bcxeni"/>
-          <w:sz w:val="20"/>
-          <w:szCs w:val="20"/>
-        </w:rPr>
-        <w:t xml:space="preserve">24.3)  </w:t>
-      </w:r>
-      <w:r>
-        <w:rPr>
-          <w:rFonts w:ascii="22bcxeni" w:hAnsi="22bcxeni" w:cs="22bcxeni"/>
-          <w:sz w:val="20"/>
-          <w:szCs w:val="20"/>
-        </w:rPr>
-        <w:t>Now that you updated the core you need to re-select </w:t>
-      </w:r>
-      <w:r>
-        <w:rPr>
-          <w:rFonts w:ascii="22bcxeni" w:hAnsi="22bcxeni" w:cs="22bcxeni"/>
-          <w:b/>
-          <w:sz w:val="20"/>
-          <w:szCs w:val="20"/>
-        </w:rPr>
-        <w:t>Review and Package</w:t>
-      </w:r>
-      <w:r>
-        <w:rPr>
-          <w:rFonts w:ascii="22bcxeni" w:hAnsi="22bcxeni" w:cs="22bcxeni"/>
-          <w:sz w:val="20"/>
-          <w:szCs w:val="20"/>
-        </w:rPr>
-        <w:t> and click the </w:t>
-      </w:r>
-      <w:r>
-        <w:rPr>
-          <w:rFonts w:ascii="22bcxeni" w:hAnsi="22bcxeni" w:cs="22bcxeni"/>
-          <w:b/>
-          <w:sz w:val="20"/>
-          <w:szCs w:val="20"/>
-        </w:rPr>
-        <w:t>Re-package</w:t>
-      </w:r>
-      <w:r>
-        <w:rPr>
-          <w:rFonts w:ascii="22bcxeni" w:hAnsi="22bcxeni" w:cs="22bcxeni"/>
-          <w:b/>
-          <w:sz w:val="20"/>
-          <w:szCs w:val="20"/>
-        </w:rPr>
-        <w:t xml:space="preserve">.  </w:t>
-      </w:r>
-      <w:r>
-        <w:rPr>
-          <w:rFonts w:ascii="22bcxeni" w:hAnsi="22bcxeni" w:cs="22bcxeni"/>
-          <w:sz w:val="20"/>
-          <w:szCs w:val="20"/>
-        </w:rPr>
-        <w:t>[</w:t>
-      </w:r>
-      <w:proofErr w:type="gramStart"/>
-      <w:r>
-        <w:rPr>
-          <w:rFonts w:ascii="22bcxeni" w:hAnsi="22bcxeni" w:cs="22bcxeni"/>
-          <w:sz w:val="20"/>
-          <w:szCs w:val="20"/>
-        </w:rPr>
-        <w:t>same</w:t>
-      </w:r>
-      <w:proofErr w:type="gramEnd"/>
-      <w:r>
-        <w:rPr>
-          <w:rFonts w:ascii="22bcxeni" w:hAnsi="22bcxeni" w:cs="22bcxeni"/>
-          <w:sz w:val="20"/>
-          <w:szCs w:val="20"/>
-        </w:rPr>
-        <w:t xml:space="preserve"> as steps</w:t>
-      </w:r>
-      <w:r>
-        <w:rPr>
-          <w:rFonts w:ascii="22bcxeni" w:hAnsi="22bcxeni" w:cs="22bcxeni"/>
-          <w:sz w:val="20"/>
-          <w:szCs w:val="20"/>
-        </w:rPr>
-        <w:t xml:space="preserve"> 7.0, </w:t>
-      </w:r>
-      <w:r>
-        <w:rPr>
-          <w:rFonts w:ascii="22bcxeni" w:hAnsi="22bcxeni" w:cs="22bcxeni"/>
-          <w:sz w:val="20"/>
-          <w:szCs w:val="20"/>
-        </w:rPr>
-        <w:t>7.4</w:t>
-      </w:r>
-      <w:r>
-        <w:rPr>
-          <w:rFonts w:ascii="22bcxeni" w:hAnsi="22bcxeni" w:cs="22bcxeni"/>
-          <w:sz w:val="20"/>
-          <w:szCs w:val="20"/>
-        </w:rPr>
-        <w:t>, 7.5</w:t>
-      </w:r>
-      <w:r>
-        <w:rPr>
-          <w:rFonts w:ascii="22bcxeni" w:hAnsi="22bcxeni" w:cs="22bcxeni"/>
-          <w:sz w:val="20"/>
-          <w:szCs w:val="20"/>
-        </w:rPr>
-        <w:t xml:space="preserve"> above]</w:t>
-      </w:r>
-    </w:p>
-    <w:p>
-      <w:pPr>
-        <w:autoSpaceDE w:val="0"/>
-        <w:autoSpaceDN w:val="0"/>
-        <w:adjustRightInd w:val="0"/>
-        <w:spacing w:after="0" w:line="240" w:lineRule="auto"/>
-        <w:rPr>
-          <w:rFonts w:ascii="22bcxeni" w:hAnsi="22bcxeni" w:cs="22bcxeni"/>
-          <w:sz w:val="20"/>
-          <w:szCs w:val="20"/>
-        </w:rPr>
-      </w:pPr>
-      <w:r>
-        <w:rPr>
-          <w:rFonts w:ascii="22bcxeni" w:hAnsi="22bcxeni" w:cs="22bcxeni"/>
-          <w:sz w:val="20"/>
-          <w:szCs w:val="20"/>
-        </w:rPr>
-        <w:t xml:space="preserve">24.4) </w:t>
-      </w:r>
-      <w:proofErr w:type="gramStart"/>
-      <w:r>
-        <w:rPr>
-          <w:rFonts w:ascii="22bcxeni" w:hAnsi="22bcxeni" w:cs="22bcxeni"/>
-          <w:sz w:val="20"/>
-          <w:szCs w:val="20"/>
-        </w:rPr>
-        <w:t>Now</w:t>
-      </w:r>
-      <w:proofErr w:type="gramEnd"/>
-      <w:r>
-        <w:rPr>
-          <w:rFonts w:ascii="22bcxeni" w:hAnsi="22bcxeni" w:cs="22bcxeni"/>
-          <w:sz w:val="20"/>
-          <w:szCs w:val="20"/>
-        </w:rPr>
-        <w:t xml:space="preserve"> back in </w:t>
-      </w:r>
-      <w:proofErr w:type="spellStart"/>
-      <w:r>
-        <w:rPr>
-          <w:rFonts w:ascii="22bcxeni" w:hAnsi="22bcxeni" w:cs="22bcxeni"/>
-          <w:sz w:val="20"/>
-          <w:szCs w:val="20"/>
-        </w:rPr>
-        <w:t>Vivado</w:t>
-      </w:r>
-      <w:proofErr w:type="spellEnd"/>
-      <w:r>
-        <w:rPr>
-          <w:rFonts w:ascii="22bcxeni" w:hAnsi="22bcxeni" w:cs="22bcxeni"/>
-          <w:sz w:val="20"/>
-          <w:szCs w:val="20"/>
-        </w:rPr>
-        <w:t xml:space="preserve"> design_1</w:t>
-      </w:r>
-      <w:r>
-        <w:rPr>
-          <w:rFonts w:ascii="22bcxeni" w:hAnsi="22bcxeni" w:cs="22bcxeni"/>
-          <w:sz w:val="20"/>
-          <w:szCs w:val="20"/>
-        </w:rPr>
-        <w:t xml:space="preserve">, a yellow bar on the top of the </w:t>
-      </w:r>
-      <w:r>
-        <w:rPr>
-          <w:rFonts w:ascii="22bcxeni" w:hAnsi="22bcxeni" w:cs="22bcxeni"/>
-          <w:b/>
-          <w:sz w:val="20"/>
-          <w:szCs w:val="20"/>
-        </w:rPr>
-        <w:t>Block Design – Design_1 window</w:t>
-      </w:r>
-      <w:r>
-        <w:rPr>
-          <w:rFonts w:ascii="22bcxeni" w:hAnsi="22bcxeni" w:cs="22bcxeni"/>
-          <w:sz w:val="20"/>
-          <w:szCs w:val="20"/>
-        </w:rPr>
-        <w:t xml:space="preserve"> should have a blue link titled </w:t>
-      </w:r>
-      <w:r>
-        <w:rPr>
-          <w:rFonts w:ascii="22bcxeni" w:hAnsi="22bcxeni" w:cs="22bcxeni"/>
-          <w:b/>
-          <w:sz w:val="20"/>
-          <w:szCs w:val="20"/>
-        </w:rPr>
-        <w:t>Show IP Status</w:t>
-      </w:r>
-      <w:r>
-        <w:rPr>
-          <w:rFonts w:ascii="22bcxeni" w:hAnsi="22bcxeni" w:cs="22bcxeni"/>
-          <w:sz w:val="20"/>
-          <w:szCs w:val="20"/>
-        </w:rPr>
-        <w:t>.  Click this link.</w:t>
-      </w:r>
-    </w:p>
-    <w:p>
-      <w:pPr>
-        <w:autoSpaceDE w:val="0"/>
-        <w:autoSpaceDN w:val="0"/>
-        <w:adjustRightInd w:val="0"/>
-        <w:spacing w:after="0" w:line="240" w:lineRule="auto"/>
-        <w:rPr>
-          <w:rFonts w:ascii="22bcxeni" w:hAnsi="22bcxeni" w:cs="22bcxeni"/>
-          <w:b/>
-          <w:sz w:val="20"/>
-          <w:szCs w:val="20"/>
-        </w:rPr>
-      </w:pPr>
-      <w:r>
-        <w:rPr>
-          <w:rFonts w:ascii="22bcxeni" w:hAnsi="22bcxeni" w:cs="22bcxeni"/>
-          <w:sz w:val="20"/>
-          <w:szCs w:val="20"/>
-        </w:rPr>
-        <w:t xml:space="preserve">24.5) select your </w:t>
-      </w:r>
-      <w:r>
-        <w:rPr>
-          <w:rFonts w:ascii="22bcxeni" w:hAnsi="22bcxeni" w:cs="22bcxeni"/>
-          <w:b/>
-          <w:sz w:val="20"/>
-          <w:szCs w:val="20"/>
-        </w:rPr>
-        <w:t>my_counter_ip_0</w:t>
-      </w:r>
-      <w:r>
-        <w:rPr>
-          <w:rFonts w:ascii="22bcxeni" w:hAnsi="22bcxeni" w:cs="22bcxeni"/>
-          <w:sz w:val="20"/>
-          <w:szCs w:val="20"/>
-        </w:rPr>
-        <w:t xml:space="preserve"> block in the circuit diagram, and then click </w:t>
-      </w:r>
-      <w:r>
-        <w:rPr>
-          <w:rFonts w:ascii="22bcxeni" w:hAnsi="22bcxeni" w:cs="22bcxeni"/>
-          <w:b/>
-          <w:sz w:val="20"/>
-          <w:szCs w:val="20"/>
-        </w:rPr>
-        <w:t>upgrade selected</w:t>
-      </w:r>
-      <w:r>
-        <w:rPr>
-          <w:rFonts w:ascii="22bcxeni" w:hAnsi="22bcxeni" w:cs="22bcxeni"/>
-          <w:sz w:val="20"/>
-          <w:szCs w:val="20"/>
-        </w:rPr>
-        <w:t xml:space="preserve"> (box at the bottom of the screen) </w:t>
+      <w:r>
+        <w:rPr>
+          <w:rFonts w:ascii="22bcxeni" w:hAnsi="22bcxeni" w:cs="22bcxeni"/>
+          <w:b/>
+          <w:sz w:val="20"/>
+          <w:szCs w:val="20"/>
+        </w:rPr>
+        <w:t>ok</w:t>
+      </w:r>
+      <w:r>
+        <w:rPr>
+          <w:rFonts w:ascii="22bcxeni" w:hAnsi="22bcxeni" w:cs="22bcxeni"/>
+          <w:sz w:val="20"/>
+          <w:szCs w:val="20"/>
+        </w:rPr>
+        <w:t xml:space="preserve"> </w:t>
       </w:r>
       <w:r>
         <w:rPr>
@@ -5065,39 +4829,6 @@
           <w:sz w:val="20"/>
           <w:szCs w:val="20"/>
         </w:rPr>
-        <w:t>ok</w:t>
-      </w:r>
-      <w:r>
-        <w:rPr>
-          <w:rFonts w:ascii="22bcxeni" w:hAnsi="22bcxeni" w:cs="22bcxeni"/>
-          <w:sz w:val="20"/>
-          <w:szCs w:val="20"/>
-        </w:rPr>
-        <w:t xml:space="preserve"> </w:t>
-      </w:r>
-      <w:r>
-        <w:rPr>
-          <w:rFonts w:ascii="22bcxeni" w:hAnsi="22bcxeni" w:cs="22bcxeni"/>
-          <w:sz w:val="20"/>
-          <w:szCs w:val="20"/>
-        </w:rPr>
-        <w:sym w:font="Wingdings" w:char="F0E0"/>
-      </w:r>
-      <w:r>
-        <w:rPr>
-          <w:rFonts w:ascii="22bcxeni" w:hAnsi="22bcxeni" w:cs="22bcxeni"/>
-          <w:sz w:val="20"/>
-          <w:szCs w:val="20"/>
-        </w:rPr>
-        <w:t xml:space="preserve"> </w:t>
-      </w:r>
-      <w:r>
-        <w:rPr>
-          <w:rFonts w:ascii="22bcxeni" w:hAnsi="22bcxeni" w:cs="22bcxeni"/>
-          <w:b/>
-          <w:sz w:val="20"/>
-          <w:szCs w:val="20"/>
-        </w:rPr>
         <w:t>Generate</w:t>
       </w:r>
     </w:p>
@@ -5262,46 +4993,28 @@
         <w:spacing w:after="0" w:line="240" w:lineRule="auto"/>
       </w:pPr>
       <w:r>
-        <w:t xml:space="preserve">-- </w:t>
-      </w:r>
-      <w:proofErr w:type="gramStart"/>
-      <w:r>
-        <w:t>entity</w:t>
-      </w:r>
-      <w:proofErr w:type="gramEnd"/>
-      <w:r>
-        <w:t xml:space="preserve"> will need “roll” signal added</w:t>
-      </w:r>
-    </w:p>
-    <w:p>
-      <w:pPr>
-        <w:autoSpaceDE w:val="0"/>
-        <w:autoSpaceDN w:val="0"/>
-        <w:adjustRightInd w:val="0"/>
-        <w:spacing w:after="0" w:line="240" w:lineRule="auto"/>
-      </w:pPr>
-      <w:r>
-        <w:t xml:space="preserve">-- </w:t>
-      </w:r>
-      <w:proofErr w:type="gramStart"/>
-      <w:r>
-        <w:t>architecture</w:t>
-      </w:r>
-      <w:proofErr w:type="gramEnd"/>
-      <w:r>
-        <w:t xml:space="preserve"> will need to set “roll” to ‘1’ when</w:t>
+        <w:t>-- entity will need “roll” signal added</w:t>
+      </w:r>
+    </w:p>
+    <w:p>
+      <w:pPr>
+        <w:autoSpaceDE w:val="0"/>
+        <w:autoSpaceDN w:val="0"/>
+        <w:adjustRightInd w:val="0"/>
+        <w:spacing w:after="0" w:line="240" w:lineRule="auto"/>
+      </w:pPr>
+      <w:r>
+        <w:t>-- architecture will need to set “roll” to ‘1’ when</w:t>
       </w:r>
       <w:r>
         <w:t xml:space="preserve"> Q is the </w:t>
       </w:r>
-      <w:proofErr w:type="spellStart"/>
       <w:r>
         <w:rPr>
           <w:b/>
         </w:rPr>
         <w:t>maxCount</w:t>
       </w:r>
-      <w:proofErr w:type="spellEnd"/>
       <w:r>
         <w:t>.</w:t>
       </w:r>
@@ -5316,14 +5029,12 @@
       <w:r>
         <w:t xml:space="preserve">        Since the counter size is Generic based on size N, to create </w:t>
       </w:r>
-      <w:proofErr w:type="spellStart"/>
       <w:r>
         <w:rPr>
           <w:b/>
         </w:rPr>
         <w:t>maxCount</w:t>
       </w:r>
-      <w:proofErr w:type="spellEnd"/>
       <w:r>
         <w:t>, I added….</w:t>
       </w:r>
@@ -5341,51 +5052,28 @@
       <w:r>
         <w:tab/>
       </w:r>
-      <w:proofErr w:type="gramStart"/>
-      <w:r>
-        <w:t>signal</w:t>
-      </w:r>
-      <w:proofErr w:type="gramEnd"/>
-      <w:r>
-        <w:t xml:space="preserve"> </w:t>
-      </w:r>
-      <w:proofErr w:type="spellStart"/>
+      <w:r>
+        <w:t xml:space="preserve">signal </w:t>
+      </w:r>
       <w:r>
         <w:rPr>
           <w:b/>
         </w:rPr>
         <w:t>maxCount</w:t>
       </w:r>
-      <w:proofErr w:type="spellEnd"/>
-      <w:r>
-        <w:t xml:space="preserve">: unsigned (N-1 </w:t>
-      </w:r>
-      <w:proofErr w:type="spellStart"/>
-      <w:r>
-        <w:t>downto</w:t>
-      </w:r>
-      <w:proofErr w:type="spellEnd"/>
-      <w:r>
-        <w:t xml:space="preserve"> 0);</w:t>
-      </w:r>
-    </w:p>
-    <w:p>
-      <w:pPr>
-        <w:autoSpaceDE w:val="0"/>
-        <w:autoSpaceDN w:val="0"/>
-        <w:adjustRightInd w:val="0"/>
-        <w:spacing w:after="0" w:line="240" w:lineRule="auto"/>
-      </w:pPr>
-      <w:r>
-        <w:t xml:space="preserve">        </w:t>
-      </w:r>
-      <w:proofErr w:type="gramStart"/>
-      <w:r>
-        <w:t>and</w:t>
-      </w:r>
-      <w:proofErr w:type="gramEnd"/>
-      <w:r>
-        <w:t xml:space="preserve"> CSA…</w:t>
+      <w:r>
+        <w:t>: unsigned (N-1 downto 0);</w:t>
+      </w:r>
+    </w:p>
+    <w:p>
+      <w:pPr>
+        <w:autoSpaceDE w:val="0"/>
+        <w:autoSpaceDN w:val="0"/>
+        <w:adjustRightInd w:val="0"/>
+        <w:spacing w:after="0" w:line="240" w:lineRule="auto"/>
+      </w:pPr>
+      <w:r>
+        <w:t xml:space="preserve">        and CSA…</w:t>
       </w:r>
     </w:p>
     <w:p>
@@ -5401,16 +5089,12 @@
       <w:r>
         <w:tab/>
       </w:r>
-      <w:proofErr w:type="spellStart"/>
-      <w:proofErr w:type="gramStart"/>
       <w:r>
         <w:rPr>
           <w:b/>
         </w:rPr>
         <w:t>maxCount</w:t>
       </w:r>
-      <w:proofErr w:type="spellEnd"/>
-      <w:proofErr w:type="gramEnd"/>
       <w:r>
         <w:t xml:space="preserve"> &lt;= (others =&gt; '1');</w:t>
       </w:r>
@@ -5463,13 +5147,8 @@
       <w:r>
         <w:t>(</w:t>
       </w:r>
-      <w:proofErr w:type="gramStart"/>
-      <w:r>
-        <w:t>around</w:t>
-      </w:r>
-      <w:proofErr w:type="gramEnd"/>
-      <w:r>
-        <w:t xml:space="preserve"> line 116</w:t>
+      <w:r>
+        <w:t>around line 116</w:t>
       </w:r>
       <w:r>
         <w:t>)</w:t>
@@ -5483,354 +5162,201 @@
         <w:spacing w:after="0" w:line="240" w:lineRule="auto"/>
       </w:pPr>
       <w:r>
-        <w:t xml:space="preserve">-- </w:t>
-      </w:r>
-      <w:proofErr w:type="gramStart"/>
-      <w:r>
-        <w:t>need</w:t>
-      </w:r>
-      <w:proofErr w:type="gramEnd"/>
-      <w:r>
-        <w:t xml:space="preserve"> an internal wire signal created to hook up to roll… I called this </w:t>
-      </w:r>
-      <w:proofErr w:type="spellStart"/>
+        <w:t xml:space="preserve">-- need an internal wire signal created to hook up to roll… I called this </w:t>
+      </w:r>
+      <w:r>
+        <w:rPr>
+          <w:b/>
+        </w:rPr>
+        <w:t xml:space="preserve">roll_sig </w:t>
+      </w:r>
+      <w:r>
+        <w:t>(around line 122)</w:t>
+      </w:r>
+    </w:p>
+    <w:p>
+      <w:pPr>
+        <w:autoSpaceDE w:val="0"/>
+        <w:autoSpaceDN w:val="0"/>
+        <w:adjustRightInd w:val="0"/>
+        <w:spacing w:after="0" w:line="240" w:lineRule="auto"/>
+      </w:pPr>
+      <w:r>
+        <w:t>-- your microblaze will be reading “roll”, not writing to it</w:t>
+      </w:r>
+      <w:r>
+        <w:t>.  Your current design reads “Q” vector on slv_reg</w:t>
+      </w:r>
+      <w:r>
+        <w:t>0</w:t>
+      </w:r>
+      <w:r>
+        <w:t xml:space="preserve">, so you need to modify this to read “roll” bit on slv_reg2.  So in the last line below, slv_reg2 will need to be replaced with a way to read </w:t>
+      </w:r>
       <w:r>
         <w:rPr>
           <w:b/>
         </w:rPr>
         <w:t>roll_sig</w:t>
       </w:r>
-      <w:proofErr w:type="spellEnd"/>
-      <w:r>
-        <w:rPr>
-          <w:b/>
-        </w:rPr>
-        <w:t xml:space="preserve"> </w:t>
-      </w:r>
-      <w:r>
-        <w:t>(around line 122)</w:t>
-      </w:r>
-    </w:p>
-    <w:p>
-      <w:pPr>
-        <w:autoSpaceDE w:val="0"/>
-        <w:autoSpaceDN w:val="0"/>
-        <w:adjustRightInd w:val="0"/>
-        <w:spacing w:after="0" w:line="240" w:lineRule="auto"/>
-      </w:pPr>
-      <w:r>
-        <w:t xml:space="preserve">-- </w:t>
-      </w:r>
-      <w:proofErr w:type="gramStart"/>
-      <w:r>
-        <w:t>your</w:t>
-      </w:r>
-      <w:proofErr w:type="gramEnd"/>
-      <w:r>
-        <w:t xml:space="preserve"> </w:t>
-      </w:r>
-      <w:proofErr w:type="spellStart"/>
-      <w:r>
-        <w:t>microblaze</w:t>
-      </w:r>
-      <w:proofErr w:type="spellEnd"/>
-      <w:r>
-        <w:t xml:space="preserve"> will be reading “roll”, not writing to it</w:t>
-      </w:r>
-      <w:r>
-        <w:t xml:space="preserve">.  Your current design reads “Q” vector on slv_reg2, so you need to modify this to read “roll” bit on slv_reg2.  So in the last line below, slv_reg2 will need to be replaced with a way to read </w:t>
-      </w:r>
-      <w:proofErr w:type="spellStart"/>
+      <w:r>
+        <w:t>.</w:t>
+      </w:r>
+    </w:p>
+    <w:p>
+      <w:pPr>
+        <w:autoSpaceDE w:val="0"/>
+        <w:autoSpaceDN w:val="0"/>
+        <w:adjustRightInd w:val="0"/>
+        <w:spacing w:after="0" w:line="240" w:lineRule="auto"/>
+      </w:pPr>
+      <w:r>
+        <w:t xml:space="preserve">                  (near lines 673-679)</w:t>
+      </w:r>
+    </w:p>
+    <w:p>
+      <w:pPr>
+        <w:autoSpaceDE w:val="0"/>
+        <w:autoSpaceDN w:val="0"/>
+        <w:adjustRightInd w:val="0"/>
+        <w:spacing w:after="0" w:line="240" w:lineRule="auto"/>
+      </w:pPr>
+      <w:r>
+        <w:tab/>
+        <w:t xml:space="preserve">    case loc_addr is</w:t>
+      </w:r>
+    </w:p>
+    <w:p>
+      <w:pPr>
+        <w:autoSpaceDE w:val="0"/>
+        <w:autoSpaceDN w:val="0"/>
+        <w:adjustRightInd w:val="0"/>
+        <w:spacing w:after="0" w:line="240" w:lineRule="auto"/>
+      </w:pPr>
+      <w:r>
+        <w:tab/>
+        <w:t xml:space="preserve">      when b"00000" =&gt;</w:t>
+      </w:r>
+    </w:p>
+    <w:p>
+      <w:pPr>
+        <w:autoSpaceDE w:val="0"/>
+        <w:autoSpaceDN w:val="0"/>
+        <w:adjustRightInd w:val="0"/>
+        <w:spacing w:after="0" w:line="240" w:lineRule="auto"/>
+      </w:pPr>
+      <w:r>
+        <w:tab/>
+        <w:t xml:space="preserve">        reg_data_out &lt;= X"000000" &amp; std_logic_vector(Q);</w:t>
+      </w:r>
+    </w:p>
+    <w:p>
+      <w:pPr>
+        <w:autoSpaceDE w:val="0"/>
+        <w:autoSpaceDN w:val="0"/>
+        <w:adjustRightInd w:val="0"/>
+        <w:spacing w:after="0" w:line="240" w:lineRule="auto"/>
+      </w:pPr>
+      <w:r>
+        <w:tab/>
+        <w:t xml:space="preserve">      when b"00001" =&gt;</w:t>
+      </w:r>
+    </w:p>
+    <w:p>
+      <w:pPr>
+        <w:autoSpaceDE w:val="0"/>
+        <w:autoSpaceDN w:val="0"/>
+        <w:adjustRightInd w:val="0"/>
+        <w:spacing w:after="0" w:line="240" w:lineRule="auto"/>
+      </w:pPr>
+      <w:r>
+        <w:lastRenderedPageBreak/>
+        <w:tab/>
+        <w:t xml:space="preserve">        reg_data_out &lt;= slv_reg1;</w:t>
+      </w:r>
+    </w:p>
+    <w:p>
+      <w:pPr>
+        <w:autoSpaceDE w:val="0"/>
+        <w:autoSpaceDN w:val="0"/>
+        <w:adjustRightInd w:val="0"/>
+        <w:spacing w:after="0" w:line="240" w:lineRule="auto"/>
+      </w:pPr>
+      <w:r>
+        <w:tab/>
+        <w:t xml:space="preserve">      when b"00010" =&gt;</w:t>
+      </w:r>
+    </w:p>
+    <w:p>
+      <w:pPr>
+        <w:autoSpaceDE w:val="0"/>
+        <w:autoSpaceDN w:val="0"/>
+        <w:adjustRightInd w:val="0"/>
+        <w:spacing w:after="0" w:line="240" w:lineRule="auto"/>
+      </w:pPr>
+      <w:r>
+        <w:tab/>
+        <w:t xml:space="preserve">        reg_data_out &lt;= slv_reg2;   -- here is where we hook up </w:t>
+      </w:r>
       <w:r>
         <w:rPr>
           <w:b/>
         </w:rPr>
         <w:t>roll_sig</w:t>
       </w:r>
-      <w:proofErr w:type="spellEnd"/>
-      <w:r>
-        <w:t>.</w:t>
-      </w:r>
-    </w:p>
-    <w:p>
-      <w:pPr>
-        <w:autoSpaceDE w:val="0"/>
-        <w:autoSpaceDN w:val="0"/>
-        <w:adjustRightInd w:val="0"/>
-        <w:spacing w:after="0" w:line="240" w:lineRule="auto"/>
-      </w:pPr>
-      <w:r>
-        <w:t xml:space="preserve">                  (</w:t>
-      </w:r>
-      <w:proofErr w:type="gramStart"/>
-      <w:r>
-        <w:t>near</w:t>
-      </w:r>
-      <w:proofErr w:type="gramEnd"/>
-      <w:r>
-        <w:t xml:space="preserve"> lines 673-679)</w:t>
-      </w:r>
-    </w:p>
-    <w:p>
-      <w:pPr>
-        <w:autoSpaceDE w:val="0"/>
-        <w:autoSpaceDN w:val="0"/>
-        <w:adjustRightInd w:val="0"/>
-        <w:spacing w:after="0" w:line="240" w:lineRule="auto"/>
-      </w:pPr>
-      <w:r>
-        <w:tab/>
-        <w:t xml:space="preserve">    </w:t>
-      </w:r>
-      <w:proofErr w:type="gramStart"/>
-      <w:r>
-        <w:t>case</w:t>
-      </w:r>
-      <w:proofErr w:type="gramEnd"/>
-      <w:r>
-        <w:t xml:space="preserve"> </w:t>
-      </w:r>
-      <w:proofErr w:type="spellStart"/>
-      <w:r>
-        <w:t>loc_addr</w:t>
-      </w:r>
-      <w:proofErr w:type="spellEnd"/>
-      <w:r>
-        <w:t xml:space="preserve"> is</w:t>
-      </w:r>
-    </w:p>
-    <w:p>
-      <w:pPr>
-        <w:autoSpaceDE w:val="0"/>
-        <w:autoSpaceDN w:val="0"/>
-        <w:adjustRightInd w:val="0"/>
-        <w:spacing w:after="0" w:line="240" w:lineRule="auto"/>
-      </w:pPr>
-      <w:r>
-        <w:tab/>
-        <w:t xml:space="preserve">      </w:t>
-      </w:r>
-      <w:proofErr w:type="gramStart"/>
-      <w:r>
-        <w:t>when</w:t>
-      </w:r>
-      <w:proofErr w:type="gramEnd"/>
-      <w:r>
-        <w:t xml:space="preserve"> b"00000" =&gt;</w:t>
-      </w:r>
-    </w:p>
-    <w:p>
-      <w:pPr>
-        <w:autoSpaceDE w:val="0"/>
-        <w:autoSpaceDN w:val="0"/>
-        <w:adjustRightInd w:val="0"/>
-        <w:spacing w:after="0" w:line="240" w:lineRule="auto"/>
-      </w:pPr>
-      <w:r>
-        <w:tab/>
-        <w:t xml:space="preserve">        </w:t>
-      </w:r>
-      <w:proofErr w:type="spellStart"/>
-      <w:r>
-        <w:t>reg_data_out</w:t>
-      </w:r>
-      <w:proofErr w:type="spellEnd"/>
-      <w:r>
-        <w:t xml:space="preserve"> &lt;= X"000000" &amp; </w:t>
-      </w:r>
-      <w:proofErr w:type="spellStart"/>
-      <w:r>
-        <w:t>std_logic_</w:t>
-      </w:r>
-      <w:proofErr w:type="gramStart"/>
-      <w:r>
-        <w:t>vector</w:t>
-      </w:r>
-      <w:proofErr w:type="spellEnd"/>
-      <w:r>
-        <w:t>(</w:t>
-      </w:r>
-      <w:proofErr w:type="gramEnd"/>
-      <w:r>
-        <w:t>Q);</w:t>
-      </w:r>
-    </w:p>
-    <w:p>
-      <w:pPr>
-        <w:autoSpaceDE w:val="0"/>
-        <w:autoSpaceDN w:val="0"/>
-        <w:adjustRightInd w:val="0"/>
-        <w:spacing w:after="0" w:line="240" w:lineRule="auto"/>
-      </w:pPr>
-      <w:r>
-        <w:tab/>
-        <w:t xml:space="preserve">      </w:t>
-      </w:r>
-      <w:proofErr w:type="gramStart"/>
-      <w:r>
-        <w:t>when</w:t>
-      </w:r>
-      <w:proofErr w:type="gramEnd"/>
-      <w:r>
-        <w:t xml:space="preserve"> b"00001" =&gt;</w:t>
-      </w:r>
-    </w:p>
-    <w:p>
-      <w:pPr>
-        <w:autoSpaceDE w:val="0"/>
-        <w:autoSpaceDN w:val="0"/>
-        <w:adjustRightInd w:val="0"/>
-        <w:spacing w:after="0" w:line="240" w:lineRule="auto"/>
-      </w:pPr>
-      <w:r>
-        <w:tab/>
-        <w:t xml:space="preserve">        </w:t>
-      </w:r>
-      <w:proofErr w:type="spellStart"/>
-      <w:r>
-        <w:t>reg_data_out</w:t>
-      </w:r>
-      <w:proofErr w:type="spellEnd"/>
-      <w:r>
-        <w:t xml:space="preserve"> &lt;= slv_reg1;</w:t>
-      </w:r>
-    </w:p>
-    <w:p>
-      <w:pPr>
-        <w:autoSpaceDE w:val="0"/>
-        <w:autoSpaceDN w:val="0"/>
-        <w:adjustRightInd w:val="0"/>
-        <w:spacing w:after="0" w:line="240" w:lineRule="auto"/>
-      </w:pPr>
-      <w:r>
-        <w:tab/>
-        <w:t xml:space="preserve">      </w:t>
-      </w:r>
-      <w:proofErr w:type="gramStart"/>
-      <w:r>
-        <w:t>when</w:t>
-      </w:r>
-      <w:proofErr w:type="gramEnd"/>
-      <w:r>
-        <w:t xml:space="preserve"> b"00010" =&gt;</w:t>
-      </w:r>
-    </w:p>
-    <w:p>
-      <w:pPr>
-        <w:autoSpaceDE w:val="0"/>
-        <w:autoSpaceDN w:val="0"/>
-        <w:adjustRightInd w:val="0"/>
-        <w:spacing w:after="0" w:line="240" w:lineRule="auto"/>
-      </w:pPr>
-      <w:r>
-        <w:tab/>
-        <w:t xml:space="preserve">        </w:t>
-      </w:r>
-      <w:proofErr w:type="spellStart"/>
-      <w:r>
-        <w:t>reg_data_out</w:t>
-      </w:r>
-      <w:proofErr w:type="spellEnd"/>
-      <w:r>
-        <w:t xml:space="preserve"> &lt;= slv_reg2;   -- here is where we hook up </w:t>
-      </w:r>
-      <w:proofErr w:type="spellStart"/>
+    </w:p>
+    <w:p>
+      <w:pPr>
+        <w:autoSpaceDE w:val="0"/>
+        <w:autoSpaceDN w:val="0"/>
+        <w:adjustRightInd w:val="0"/>
+        <w:spacing w:after="0" w:line="240" w:lineRule="auto"/>
+      </w:pPr>
+      <w:r>
+        <w:t xml:space="preserve">-- need to update counter’s entity where it is instantiated, with new roll signal… (around line 767), and connect “roll” to </w:t>
+      </w:r>
       <w:r>
         <w:rPr>
           <w:b/>
         </w:rPr>
         <w:t>roll_sig</w:t>
       </w:r>
-      <w:proofErr w:type="spellEnd"/>
-    </w:p>
-    <w:p>
-      <w:pPr>
-        <w:autoSpaceDE w:val="0"/>
-        <w:autoSpaceDN w:val="0"/>
-        <w:adjustRightInd w:val="0"/>
-        <w:spacing w:after="0" w:line="240" w:lineRule="auto"/>
-      </w:pPr>
-      <w:r>
-        <w:t>-- need to update counter’s entity where it is instantiated, with new roll signal… (</w:t>
-      </w:r>
-      <w:proofErr w:type="gramStart"/>
-      <w:r>
-        <w:t>around</w:t>
-      </w:r>
-      <w:proofErr w:type="gramEnd"/>
-      <w:r>
-        <w:t xml:space="preserve"> line 767), and connect “roll” to </w:t>
-      </w:r>
-      <w:proofErr w:type="spellStart"/>
-      <w:r>
-        <w:rPr>
-          <w:b/>
-        </w:rPr>
-        <w:t>roll_sig</w:t>
-      </w:r>
-      <w:proofErr w:type="spellEnd"/>
-    </w:p>
-    <w:p>
-      <w:pPr>
-        <w:autoSpaceDE w:val="0"/>
-        <w:autoSpaceDN w:val="0"/>
-        <w:adjustRightInd w:val="0"/>
-        <w:spacing w:after="0" w:line="240" w:lineRule="auto"/>
-      </w:pPr>
-    </w:p>
-    <w:p>
-      <w:pPr>
-        <w:autoSpaceDE w:val="0"/>
-        <w:autoSpaceDN w:val="0"/>
-        <w:adjustRightInd w:val="0"/>
-        <w:spacing w:after="0" w:line="240" w:lineRule="auto"/>
-        <w:rPr>
-          <w:b/>
-        </w:rPr>
-      </w:pPr>
-      <w:proofErr w:type="spellStart"/>
-      <w:r>
-        <w:rPr>
-          <w:b/>
-          <w:bCs/>
-        </w:rPr>
-        <w:t>HelloWorld.c</w:t>
-      </w:r>
-      <w:proofErr w:type="spellEnd"/>
-      <w:r>
-        <w:rPr>
-          <w:b/>
-          <w:bCs/>
-        </w:rPr>
-        <w:t xml:space="preserve"> or Lec18.c or </w:t>
-      </w:r>
-      <w:proofErr w:type="spellStart"/>
-      <w:r>
-        <w:rPr>
-          <w:b/>
-          <w:bCs/>
-        </w:rPr>
-        <w:t>main.c</w:t>
-      </w:r>
-      <w:proofErr w:type="spellEnd"/>
-    </w:p>
-    <w:p>
-      <w:pPr>
-        <w:autoSpaceDE w:val="0"/>
-        <w:autoSpaceDN w:val="0"/>
-        <w:adjustRightInd w:val="0"/>
-        <w:spacing w:after="0" w:line="240" w:lineRule="auto"/>
-      </w:pPr>
-      <w:r>
-        <w:t xml:space="preserve">-- </w:t>
-      </w:r>
-      <w:proofErr w:type="gramStart"/>
-      <w:r>
-        <w:t>the</w:t>
-      </w:r>
-      <w:proofErr w:type="gramEnd"/>
-      <w:r>
-        <w:t xml:space="preserve"> register location for “roll” is defined for you</w:t>
+    </w:p>
+    <w:p>
+      <w:pPr>
+        <w:autoSpaceDE w:val="0"/>
+        <w:autoSpaceDN w:val="0"/>
+        <w:adjustRightInd w:val="0"/>
+        <w:spacing w:after="0" w:line="240" w:lineRule="auto"/>
+      </w:pPr>
+    </w:p>
+    <w:p>
+      <w:pPr>
+        <w:autoSpaceDE w:val="0"/>
+        <w:autoSpaceDN w:val="0"/>
+        <w:adjustRightInd w:val="0"/>
+        <w:spacing w:after="0" w:line="240" w:lineRule="auto"/>
+        <w:rPr>
+          <w:b/>
+        </w:rPr>
+      </w:pPr>
+      <w:r>
+        <w:rPr>
+          <w:b/>
+          <w:bCs/>
+        </w:rPr>
+        <w:t>HelloWorld.c or Lec18.c or main.c</w:t>
+      </w:r>
+    </w:p>
+    <w:p>
+      <w:pPr>
+        <w:autoSpaceDE w:val="0"/>
+        <w:autoSpaceDN w:val="0"/>
+        <w:adjustRightInd w:val="0"/>
+        <w:spacing w:after="0" w:line="240" w:lineRule="auto"/>
+      </w:pPr>
+      <w:r>
+        <w:t>-- the register location for “roll” is defined for you</w:t>
       </w:r>
     </w:p>
     <w:p>
@@ -5887,8 +5413,8 @@
           <w:szCs w:val="16"/>
         </w:rPr>
         <w:tab/>
-      </w:r>
-      <w:proofErr w:type="spellStart"/>
+        <w:t>countRollReg</w:t>
+      </w:r>
       <w:r>
         <w:rPr>
           <w:rFonts w:ascii="Courier New" w:eastAsia="Times New Roman" w:hAnsi="Courier New" w:cs="Courier New"/>
@@ -5896,9 +5422,9 @@
           <w:sz w:val="16"/>
           <w:szCs w:val="16"/>
         </w:rPr>
-        <w:t>countRollReg</w:t>
-      </w:r>
-      <w:proofErr w:type="spellEnd"/>
+        <w:tab/>
+        <w:t>0x44a00008</w:t>
+      </w:r>
       <w:r>
         <w:rPr>
           <w:rFonts w:ascii="Courier New" w:eastAsia="Times New Roman" w:hAnsi="Courier New" w:cs="Courier New"/>
@@ -5907,7 +5433,6 @@
           <w:szCs w:val="16"/>
         </w:rPr>
         <w:tab/>
-        <w:t>0x44a00008</w:t>
       </w:r>
       <w:r>
         <w:rPr>
@@ -5916,7 +5441,18 @@
           <w:sz w:val="16"/>
           <w:szCs w:val="16"/>
         </w:rPr>
-        <w:tab/>
+        <w:t>// 1 LSBs of slv_reg2 for roll</w:t>
+      </w:r>
+    </w:p>
+    <w:p>
+      <w:pPr>
+        <w:autoSpaceDE w:val="0"/>
+        <w:autoSpaceDN w:val="0"/>
+        <w:adjustRightInd w:val="0"/>
+        <w:spacing w:after="0" w:line="240" w:lineRule="auto"/>
+      </w:pPr>
+      <w:r>
+        <w:t xml:space="preserve">-- need to add code to read the roll </w:t>
       </w:r>
       <w:r>
         <w:rPr>
@@ -5925,92 +5461,31 @@
           <w:sz w:val="16"/>
           <w:szCs w:val="16"/>
         </w:rPr>
-        <w:t>// 1 LSBs of slv_reg2 for roll</w:t>
-      </w:r>
-    </w:p>
-    <w:p>
-      <w:pPr>
-        <w:autoSpaceDE w:val="0"/>
-        <w:autoSpaceDN w:val="0"/>
-        <w:adjustRightInd w:val="0"/>
-        <w:spacing w:after="0" w:line="240" w:lineRule="auto"/>
-      </w:pPr>
-      <w:r>
-        <w:t xml:space="preserve">-- need to add code to read the roll </w:t>
-      </w:r>
-      <w:proofErr w:type="spellStart"/>
-      <w:r>
-        <w:rPr>
-          <w:rFonts w:ascii="Courier New" w:eastAsia="Times New Roman" w:hAnsi="Courier New" w:cs="Courier New"/>
+        <w:t>countRollReg</w:t>
+      </w:r>
+      <w:r>
+        <w:t xml:space="preserve"> register. Could add it as a printf under the “?” command similar to reading the Q count value:</w:t>
+      </w:r>
+    </w:p>
+    <w:p>
+      <w:pPr>
+        <w:pStyle w:val="HTMLPreformatted"/>
+        <w:rPr>
           <w:color w:val="000000"/>
-          <w:sz w:val="16"/>
-          <w:szCs w:val="16"/>
-        </w:rPr>
-        <w:t>countRollReg</w:t>
-      </w:r>
-      <w:proofErr w:type="spellEnd"/>
-      <w:r>
-        <w:t xml:space="preserve"> register. Could add it as a </w:t>
-      </w:r>
-      <w:proofErr w:type="spellStart"/>
-      <w:r>
-        <w:t>printf</w:t>
-      </w:r>
-      <w:proofErr w:type="spellEnd"/>
-      <w:r>
-        <w:t xml:space="preserve"> under the “?” command similar to reading the Q count value:</w:t>
-      </w:r>
-    </w:p>
-    <w:p>
-      <w:pPr>
-        <w:pStyle w:val="HTMLPreformatted"/>
+        </w:rPr>
+      </w:pPr>
+      <w:r>
         <w:rPr>
           <w:color w:val="000000"/>
         </w:rPr>
-      </w:pPr>
-      <w:proofErr w:type="spellStart"/>
-      <w:proofErr w:type="gramStart"/>
+        <w:t>printf("</w:t>
+      </w:r>
       <w:r>
         <w:rPr>
           <w:color w:val="000000"/>
         </w:rPr>
-        <w:lastRenderedPageBreak/>
-        <w:t>printf</w:t>
-      </w:r>
-      <w:proofErr w:type="spellEnd"/>
-      <w:r>
-        <w:rPr>
-          <w:color w:val="000000"/>
-        </w:rPr>
-        <w:t>(</w:t>
-      </w:r>
-      <w:proofErr w:type="gramEnd"/>
-      <w:r>
-        <w:rPr>
-          <w:color w:val="000000"/>
-        </w:rPr>
-        <w:t>"</w:t>
-      </w:r>
-      <w:r>
-        <w:rPr>
-          <w:color w:val="000000"/>
-        </w:rPr>
         <w:tab/>
-        <w:t>count Q = %x\r\n",Xil_In16(</w:t>
-      </w:r>
-      <w:proofErr w:type="spellStart"/>
-      <w:r>
-        <w:rPr>
-          <w:color w:val="000000"/>
-        </w:rPr>
-        <w:t>countQReg</w:t>
-      </w:r>
-      <w:proofErr w:type="spellEnd"/>
-      <w:r>
-        <w:rPr>
-          <w:color w:val="000000"/>
-        </w:rPr>
-        <w:t>));</w:t>
+        <w:t>count Q = %x\r\n",Xil_In16(countQReg));</w:t>
       </w:r>
     </w:p>
     <w:p>
@@ -6043,7 +5518,7 @@
 </file>
 
 <file path=word/numbering.xml><?xml version="1.0" encoding="utf-8"?>
-<w:numbering xmlns:wpc="http://schemas.microsoft.com/office/word/2010/wordprocessingCanvas" xmlns:mc="http://schemas.openxmlformats.org/markup-compatibility/2006" xmlns:o="urn:schemas-microsoft-com:office:office" xmlns:r="http://schemas.openxmlformats.org/officeDocument/2006/relationships" xmlns:m="http://schemas.openxmlformats.org/officeDocument/2006/math" xmlns:v="urn:schemas-microsoft-com:vml" xmlns:wp14="http://schemas.microsoft.com/office/word/2010/wordprocessingDrawing" xmlns:wp="http://schemas.openxmlformats.org/drawingml/2006/wordprocessingDrawing" xmlns:w10="urn:schemas-microsoft-com:office:word" xmlns:w="http://schemas.openxmlformats.org/wordprocessingml/2006/main" xmlns:w14="http://schemas.microsoft.com/office/word/2010/wordml" xmlns:w15="http://schemas.microsoft.com/office/word/2012/wordml" xmlns:wpg="http://schemas.microsoft.com/office/word/2010/wordprocessingGroup" xmlns:wpi="http://schemas.microsoft.com/office/word/2010/wordprocessingInk" xmlns:wne="http://schemas.microsoft.com/office/word/2006/wordml" xmlns:wps="http://schemas.microsoft.com/office/word/2010/wordprocessingShape" mc:Ignorable="w14 w15 wp14">
+<w:numbering xmlns:wpc="http://schemas.microsoft.com/office/word/2010/wordprocessingCanvas" xmlns:cx="http://schemas.microsoft.com/office/drawing/2014/chartex" xmlns:cx1="http://schemas.microsoft.com/office/drawing/2015/9/8/chartex" xmlns:mc="http://schemas.openxmlformats.org/markup-compatibility/2006" xmlns:o="urn:schemas-microsoft-com:office:office" xmlns:r="http://schemas.openxmlformats.org/officeDocument/2006/relationships" xmlns:m="http://schemas.openxmlformats.org/officeDocument/2006/math" xmlns:v="urn:schemas-microsoft-com:vml" xmlns:wp14="http://schemas.microsoft.com/office/word/2010/wordprocessingDrawing" xmlns:wp="http://schemas.openxmlformats.org/drawingml/2006/wordprocessingDrawing" xmlns:w10="urn:schemas-microsoft-com:office:word" xmlns:w="http://schemas.openxmlformats.org/wordprocessingml/2006/main" xmlns:w14="http://schemas.microsoft.com/office/word/2010/wordml" xmlns:w15="http://schemas.microsoft.com/office/word/2012/wordml" xmlns:w16se="http://schemas.microsoft.com/office/word/2015/wordml/symex" xmlns:wpg="http://schemas.microsoft.com/office/word/2010/wordprocessingGroup" xmlns:wpi="http://schemas.microsoft.com/office/word/2010/wordprocessingInk" xmlns:wne="http://schemas.microsoft.com/office/word/2006/wordml" xmlns:wps="http://schemas.microsoft.com/office/word/2010/wordprocessingShape" mc:Ignorable="w14 w15 w16se wp14">
   <w:abstractNum w:abstractNumId="0" w15:restartNumberingAfterBreak="0">
     <w:nsid w:val="03AF064A"/>
     <w:multiLevelType w:val="hybridMultilevel"/>
@@ -7335,7 +6810,7 @@
 </file>
 
 <file path=word/styles.xml><?xml version="1.0" encoding="utf-8"?>
-<w:styles xmlns:mc="http://schemas.openxmlformats.org/markup-compatibility/2006" xmlns:r="http://schemas.openxmlformats.org/officeDocument/2006/relationships" xmlns:w="http://schemas.openxmlformats.org/wordprocessingml/2006/main" xmlns:w14="http://schemas.microsoft.com/office/word/2010/wordml" xmlns:w15="http://schemas.microsoft.com/office/word/2012/wordml" mc:Ignorable="w14 w15">
+<w:styles xmlns:mc="http://schemas.openxmlformats.org/markup-compatibility/2006" xmlns:r="http://schemas.openxmlformats.org/officeDocument/2006/relationships" xmlns:w="http://schemas.openxmlformats.org/wordprocessingml/2006/main" xmlns:w14="http://schemas.microsoft.com/office/word/2010/wordml" xmlns:w15="http://schemas.microsoft.com/office/word/2012/wordml" xmlns:w16se="http://schemas.microsoft.com/office/word/2015/wordml/symex" mc:Ignorable="w14 w15 w16se">
   <w:docDefaults>
     <w:rPrDefault>
       <w:rPr>
@@ -7825,6 +7300,17 @@
       <w:szCs w:val="20"/>
     </w:rPr>
   </w:style>
+  <w:style w:type="character" w:styleId="Strong">
+    <w:name w:val="Strong"/>
+    <w:basedOn w:val="DefaultParagraphFont"/>
+    <w:uiPriority w:val="22"/>
+    <w:qFormat/>
+    <w:rsid w:val="00F0756D"/>
+    <w:rPr>
+      <w:b/>
+      <w:bCs/>
+    </w:rPr>
+  </w:style>
 </w:styles>
 </file>
 

--- a/hand/Lec18_Install_short_version.docx
+++ b/hand/Lec18_Install_short_version.docx
@@ -840,7 +840,13 @@
         <w:t>Customization GUI</w:t>
       </w:r>
       <w:r>
-        <w:t>. This is were we get to change our graphical interface.  No changes at this time.</w:t>
+        <w:t>. This is w</w:t>
+      </w:r>
+      <w:r>
+        <w:t>h</w:t>
+      </w:r>
+      <w:r>
+        <w:t>ere we get to change our graphical interface.  No changes at this time.</w:t>
       </w:r>
     </w:p>
     <w:p>
@@ -1219,15 +1225,33 @@
           <w:sz w:val="20"/>
           <w:szCs w:val="20"/>
         </w:rPr>
-        <w:t xml:space="preserve"> file.</w:t>
-      </w:r>
+        <w:t xml:space="preserve"> f</w:t>
+      </w:r>
+      <w:bookmarkStart w:id="0" w:name="_GoBack"/>
+      <w:bookmarkEnd w:id="0"/>
       <w:r>
         <w:rPr>
           <w:rFonts w:ascii="38bccxar" w:hAnsi="38bccxar" w:cs="38bccxar"/>
           <w:sz w:val="20"/>
           <w:szCs w:val="20"/>
         </w:rPr>
-        <w:t xml:space="preserve">  (</w:t>
+        <w:t>ile.</w:t>
+      </w:r>
+      <w:r>
+        <w:rPr>
+          <w:rFonts w:ascii="38bccxar" w:hAnsi="38bccxar" w:cs="38bccxar"/>
+          <w:sz w:val="20"/>
+          <w:szCs w:val="20"/>
+        </w:rPr>
+        <w:t xml:space="preserve">  </w:t>
+      </w:r>
+      <w:r>
+        <w:rPr>
+          <w:rFonts w:ascii="38bccxar" w:hAnsi="38bccxar" w:cs="38bccxar"/>
+          <w:sz w:val="20"/>
+          <w:szCs w:val="20"/>
+        </w:rPr>
+        <w:t>(</w:t>
       </w:r>
       <w:r>
         <w:rPr>
@@ -1247,8 +1271,6 @@
         </w:rPr>
         <w:t xml:space="preserve">block </w:t>
       </w:r>
-      <w:bookmarkStart w:id="0" w:name="_GoBack"/>
-      <w:bookmarkEnd w:id="0"/>
       <w:r>
         <w:rPr>
           <w:rFonts w:ascii="38bccxar" w:hAnsi="38bccxar" w:cs="38bccxar"/>
@@ -1274,15 +1296,7 @@
           <w:sz w:val="20"/>
           <w:szCs w:val="20"/>
         </w:rPr>
-        <w:t>, different than the example Lec18.xdc file</w:t>
-      </w:r>
-      <w:r>
-        <w:rPr>
-          <w:rFonts w:ascii="38bccxar" w:hAnsi="38bccxar" w:cs="38bccxar"/>
-          <w:sz w:val="20"/>
-          <w:szCs w:val="20"/>
-        </w:rPr>
-        <w:t>)</w:t>
+        <w:t>, different than the example Lec18.xdc file)</w:t>
       </w:r>
     </w:p>
     <w:p>
@@ -5494,6 +5508,424 @@
         <w:rPr>
           <w:color w:val="000000"/>
         </w:rPr>
+      </w:pPr>
+    </w:p>
+    <w:p>
+      <w:pPr>
+        <w:autoSpaceDE w:val="0"/>
+        <w:autoSpaceDN w:val="0"/>
+        <w:adjustRightInd w:val="0"/>
+        <w:spacing w:after="0" w:line="240" w:lineRule="auto"/>
+      </w:pPr>
+    </w:p>
+    <w:p>
+      <w:pPr>
+        <w:autoSpaceDE w:val="0"/>
+        <w:autoSpaceDN w:val="0"/>
+        <w:adjustRightInd w:val="0"/>
+        <w:spacing w:after="0" w:line="240" w:lineRule="auto"/>
+      </w:pPr>
+      <w:r>
+        <w:t>Since “c”, or count up, tends to count up by 0x26, it is hard to hit the count of xFF directly, so you can see roll = 1.  Here are two example cases you could add to your C code which might be helpful:</w:t>
+      </w:r>
+    </w:p>
+    <w:p>
+      <w:pPr>
+        <w:autoSpaceDE w:val="0"/>
+        <w:autoSpaceDN w:val="0"/>
+        <w:adjustRightInd w:val="0"/>
+        <w:spacing w:after="0" w:line="240" w:lineRule="auto"/>
+      </w:pPr>
+      <w:r>
+        <w:tab/>
+        <w:t xml:space="preserve">    -- add a command choices under “?”</w:t>
+      </w:r>
+    </w:p>
+    <w:p>
+      <w:pPr>
+        <w:pStyle w:val="NormalWeb"/>
+        <w:spacing w:before="0" w:beforeAutospacing="0" w:after="0" w:afterAutospacing="0"/>
+        <w:ind w:left="1620"/>
+        <w:rPr>
+          <w:rFonts w:ascii="Courier New" w:hAnsi="Courier New" w:cs="Courier New"/>
+          <w:sz w:val="21"/>
+          <w:szCs w:val="21"/>
+        </w:rPr>
+      </w:pPr>
+      <w:r>
+        <w:rPr>
+          <w:rFonts w:ascii="Courier New" w:hAnsi="Courier New" w:cs="Courier New"/>
+          <w:sz w:val="21"/>
+          <w:szCs w:val="21"/>
+        </w:rPr>
+        <w:t>printf("m: max out counter\r\n");</w:t>
+      </w:r>
+    </w:p>
+    <w:p>
+      <w:pPr>
+        <w:pStyle w:val="NormalWeb"/>
+        <w:spacing w:before="0" w:beforeAutospacing="0" w:after="0" w:afterAutospacing="0"/>
+        <w:ind w:left="1620"/>
+        <w:rPr>
+          <w:rFonts w:ascii="Courier New" w:hAnsi="Courier New" w:cs="Courier New"/>
+          <w:sz w:val="21"/>
+          <w:szCs w:val="21"/>
+        </w:rPr>
+      </w:pPr>
+    </w:p>
+    <w:p>
+      <w:pPr>
+        <w:autoSpaceDE w:val="0"/>
+        <w:autoSpaceDN w:val="0"/>
+        <w:adjustRightInd w:val="0"/>
+        <w:spacing w:after="0" w:line="240" w:lineRule="auto"/>
+      </w:pPr>
+      <w:r>
+        <w:tab/>
+        <w:t xml:space="preserve">    -- case max out the counter, method 1</w:t>
+      </w:r>
+    </w:p>
+    <w:p>
+      <w:pPr>
+        <w:autoSpaceDE w:val="0"/>
+        <w:autoSpaceDN w:val="0"/>
+        <w:adjustRightInd w:val="0"/>
+        <w:spacing w:after="0" w:line="240" w:lineRule="auto"/>
+        <w:rPr>
+          <w:sz w:val="16"/>
+          <w:szCs w:val="16"/>
+        </w:rPr>
+      </w:pPr>
+      <w:r>
+        <w:tab/>
+      </w:r>
+      <w:r>
+        <w:tab/>
+        <w:t xml:space="preserve">   </w:t>
+      </w:r>
+      <w:r>
+        <w:rPr>
+          <w:rFonts w:ascii="Courier New" w:hAnsi="Courier New" w:cs="Courier New"/>
+          <w:sz w:val="16"/>
+          <w:szCs w:val="16"/>
+        </w:rPr>
+        <w:t>/* This increments the counter until the roll signal goes high. */</w:t>
+      </w:r>
+    </w:p>
+    <w:p>
+      <w:pPr>
+        <w:pStyle w:val="NormalWeb"/>
+        <w:spacing w:before="0" w:beforeAutospacing="0" w:after="0" w:afterAutospacing="0"/>
+        <w:ind w:left="1620"/>
+        <w:rPr>
+          <w:rFonts w:ascii="Courier New" w:hAnsi="Courier New" w:cs="Courier New"/>
+          <w:sz w:val="21"/>
+          <w:szCs w:val="21"/>
+        </w:rPr>
+      </w:pPr>
+      <w:r>
+        <w:rPr>
+          <w:rFonts w:ascii="Courier New" w:hAnsi="Courier New" w:cs="Courier New"/>
+          <w:sz w:val="21"/>
+          <w:szCs w:val="21"/>
+        </w:rPr>
+        <w:t>case 'm':</w:t>
+      </w:r>
+    </w:p>
+    <w:p>
+      <w:pPr>
+        <w:pStyle w:val="NormalWeb"/>
+        <w:spacing w:before="0" w:beforeAutospacing="0" w:after="0" w:afterAutospacing="0"/>
+        <w:ind w:left="1620" w:firstLine="540"/>
+        <w:rPr>
+          <w:rFonts w:ascii="Courier New" w:hAnsi="Courier New" w:cs="Courier New"/>
+          <w:sz w:val="21"/>
+          <w:szCs w:val="21"/>
+        </w:rPr>
+      </w:pPr>
+      <w:r>
+        <w:rPr>
+          <w:rFonts w:ascii="Courier New" w:hAnsi="Courier New" w:cs="Courier New"/>
+          <w:sz w:val="21"/>
+          <w:szCs w:val="21"/>
+        </w:rPr>
+        <w:t>while(!Xil_In16(countRollReg)){</w:t>
+      </w:r>
+    </w:p>
+    <w:p>
+      <w:pPr>
+        <w:pStyle w:val="NormalWeb"/>
+        <w:spacing w:before="0" w:beforeAutospacing="0" w:after="0" w:afterAutospacing="0"/>
+        <w:ind w:left="2340" w:firstLine="540"/>
+        <w:rPr>
+          <w:rFonts w:ascii="Courier New" w:hAnsi="Courier New" w:cs="Courier New"/>
+          <w:sz w:val="21"/>
+          <w:szCs w:val="21"/>
+        </w:rPr>
+      </w:pPr>
+      <w:r>
+        <w:rPr>
+          <w:rFonts w:ascii="Courier New" w:hAnsi="Courier New" w:cs="Courier New"/>
+          <w:sz w:val="21"/>
+          <w:szCs w:val="21"/>
+        </w:rPr>
+        <w:t>Xil_Out8(countCtrlReg,count_COUNT);</w:t>
+      </w:r>
+    </w:p>
+    <w:p>
+      <w:pPr>
+        <w:pStyle w:val="NormalWeb"/>
+        <w:spacing w:before="0" w:beforeAutospacing="0" w:after="0" w:afterAutospacing="0"/>
+        <w:ind w:left="2340" w:firstLine="540"/>
+        <w:rPr>
+          <w:rFonts w:ascii="Courier New" w:hAnsi="Courier New" w:cs="Courier New"/>
+          <w:sz w:val="21"/>
+          <w:szCs w:val="21"/>
+        </w:rPr>
+      </w:pPr>
+      <w:r>
+        <w:rPr>
+          <w:rFonts w:ascii="Courier New" w:hAnsi="Courier New" w:cs="Courier New"/>
+          <w:sz w:val="21"/>
+          <w:szCs w:val="21"/>
+        </w:rPr>
+        <w:t>Xil_Out8(countCtrlReg,count_HOLD);</w:t>
+      </w:r>
+    </w:p>
+    <w:p>
+      <w:pPr>
+        <w:pStyle w:val="NormalWeb"/>
+        <w:spacing w:before="0" w:beforeAutospacing="0" w:after="0" w:afterAutospacing="0"/>
+        <w:ind w:left="1620" w:firstLine="540"/>
+        <w:rPr>
+          <w:rFonts w:ascii="Courier New" w:hAnsi="Courier New" w:cs="Courier New"/>
+          <w:sz w:val="21"/>
+          <w:szCs w:val="21"/>
+        </w:rPr>
+      </w:pPr>
+      <w:r>
+        <w:rPr>
+          <w:rFonts w:ascii="Courier New" w:hAnsi="Courier New" w:cs="Courier New"/>
+          <w:sz w:val="21"/>
+          <w:szCs w:val="21"/>
+        </w:rPr>
+        <w:t>}</w:t>
+      </w:r>
+    </w:p>
+    <w:p>
+      <w:pPr>
+        <w:pStyle w:val="NormalWeb"/>
+        <w:spacing w:before="0" w:beforeAutospacing="0" w:after="0" w:afterAutospacing="0"/>
+        <w:ind w:left="1620" w:firstLine="540"/>
+        <w:rPr>
+          <w:rFonts w:ascii="Courier New" w:hAnsi="Courier New" w:cs="Courier New"/>
+          <w:sz w:val="21"/>
+          <w:szCs w:val="21"/>
+        </w:rPr>
+      </w:pPr>
+      <w:r>
+        <w:rPr>
+          <w:rFonts w:ascii="Courier New" w:hAnsi="Courier New" w:cs="Courier New"/>
+          <w:sz w:val="21"/>
+          <w:szCs w:val="21"/>
+        </w:rPr>
+        <w:t>break;</w:t>
+      </w:r>
+    </w:p>
+    <w:p>
+      <w:pPr>
+        <w:pStyle w:val="NormalWeb"/>
+        <w:spacing w:before="0" w:beforeAutospacing="0" w:after="0" w:afterAutospacing="0"/>
+        <w:ind w:left="1620"/>
+        <w:rPr>
+          <w:rFonts w:ascii="Courier New" w:hAnsi="Courier New" w:cs="Courier New"/>
+          <w:sz w:val="21"/>
+          <w:szCs w:val="21"/>
+        </w:rPr>
+      </w:pPr>
+    </w:p>
+    <w:p>
+      <w:pPr>
+        <w:autoSpaceDE w:val="0"/>
+        <w:autoSpaceDN w:val="0"/>
+        <w:adjustRightInd w:val="0"/>
+        <w:spacing w:after="0" w:line="240" w:lineRule="auto"/>
+      </w:pPr>
+      <w:r>
+        <w:tab/>
+        <w:t xml:space="preserve">    -- case max out the counter, method 2</w:t>
+      </w:r>
+    </w:p>
+    <w:p>
+      <w:pPr>
+        <w:pStyle w:val="NormalWeb"/>
+        <w:spacing w:before="0" w:beforeAutospacing="0" w:after="0" w:afterAutospacing="0"/>
+        <w:ind w:left="1620"/>
+        <w:rPr>
+          <w:rFonts w:ascii="Courier New" w:hAnsi="Courier New" w:cs="Courier New"/>
+          <w:sz w:val="21"/>
+          <w:szCs w:val="21"/>
+        </w:rPr>
+      </w:pPr>
+      <w:r>
+        <w:rPr>
+          <w:rFonts w:ascii="Courier New" w:hAnsi="Courier New" w:cs="Courier New"/>
+          <w:sz w:val="21"/>
+          <w:szCs w:val="21"/>
+        </w:rPr>
+        <w:t xml:space="preserve">/* or have the counter </w:t>
+      </w:r>
+      <w:r>
+        <w:rPr>
+          <w:rFonts w:ascii="Courier New" w:hAnsi="Courier New" w:cs="Courier New"/>
+          <w:sz w:val="21"/>
+          <w:szCs w:val="21"/>
+        </w:rPr>
+        <w:t>stop when the counter reaches 0xFF to examine the roll signal</w:t>
+      </w:r>
+      <w:r>
+        <w:rPr>
+          <w:rFonts w:ascii="Courier New" w:hAnsi="Courier New" w:cs="Courier New"/>
+          <w:sz w:val="21"/>
+          <w:szCs w:val="21"/>
+        </w:rPr>
+        <w:t xml:space="preserve"> */</w:t>
+      </w:r>
+      <w:r>
+        <w:rPr>
+          <w:rFonts w:ascii="Courier New" w:hAnsi="Courier New" w:cs="Courier New"/>
+          <w:sz w:val="21"/>
+          <w:szCs w:val="21"/>
+        </w:rPr>
+        <w:t xml:space="preserve"> </w:t>
+      </w:r>
+    </w:p>
+    <w:p>
+      <w:pPr>
+        <w:pStyle w:val="NormalWeb"/>
+        <w:spacing w:before="0" w:beforeAutospacing="0" w:after="0" w:afterAutospacing="0"/>
+        <w:ind w:left="1620"/>
+        <w:rPr>
+          <w:rFonts w:ascii="Courier New" w:hAnsi="Courier New" w:cs="Courier New"/>
+          <w:sz w:val="21"/>
+          <w:szCs w:val="21"/>
+        </w:rPr>
+      </w:pPr>
+      <w:r>
+        <w:rPr>
+          <w:rFonts w:ascii="Courier New" w:hAnsi="Courier New" w:cs="Courier New"/>
+          <w:sz w:val="21"/>
+          <w:szCs w:val="21"/>
+        </w:rPr>
+        <w:t>case 'm':</w:t>
+      </w:r>
+    </w:p>
+    <w:p>
+      <w:pPr>
+        <w:pStyle w:val="NormalWeb"/>
+        <w:spacing w:before="0" w:beforeAutospacing="0" w:after="0" w:afterAutospacing="0"/>
+        <w:ind w:left="1620" w:firstLine="540"/>
+        <w:rPr>
+          <w:rFonts w:ascii="Courier New" w:hAnsi="Courier New" w:cs="Courier New"/>
+          <w:sz w:val="21"/>
+          <w:szCs w:val="21"/>
+        </w:rPr>
+      </w:pPr>
+      <w:r>
+        <w:rPr>
+          <w:rFonts w:ascii="Courier New" w:hAnsi="Courier New" w:cs="Courier New"/>
+          <w:sz w:val="21"/>
+          <w:szCs w:val="21"/>
+        </w:rPr>
+        <w:t>while(Xil_In16(countQReg) != 0xff){</w:t>
+      </w:r>
+    </w:p>
+    <w:p>
+      <w:pPr>
+        <w:pStyle w:val="NormalWeb"/>
+        <w:spacing w:before="0" w:beforeAutospacing="0" w:after="0" w:afterAutospacing="0"/>
+        <w:ind w:left="2340" w:firstLine="540"/>
+        <w:rPr>
+          <w:rFonts w:ascii="Courier New" w:hAnsi="Courier New" w:cs="Courier New"/>
+          <w:sz w:val="21"/>
+          <w:szCs w:val="21"/>
+        </w:rPr>
+      </w:pPr>
+      <w:r>
+        <w:rPr>
+          <w:rFonts w:ascii="Courier New" w:hAnsi="Courier New" w:cs="Courier New"/>
+          <w:sz w:val="21"/>
+          <w:szCs w:val="21"/>
+        </w:rPr>
+        <w:t>Xil_Out8(countCtrlReg,count_COUNT);</w:t>
+      </w:r>
+    </w:p>
+    <w:p>
+      <w:pPr>
+        <w:pStyle w:val="NormalWeb"/>
+        <w:spacing w:before="0" w:beforeAutospacing="0" w:after="0" w:afterAutospacing="0"/>
+        <w:ind w:left="2340" w:firstLine="540"/>
+        <w:rPr>
+          <w:rFonts w:ascii="Courier New" w:hAnsi="Courier New" w:cs="Courier New"/>
+          <w:sz w:val="21"/>
+          <w:szCs w:val="21"/>
+        </w:rPr>
+      </w:pPr>
+      <w:r>
+        <w:rPr>
+          <w:rFonts w:ascii="Courier New" w:hAnsi="Courier New" w:cs="Courier New"/>
+          <w:sz w:val="21"/>
+          <w:szCs w:val="21"/>
+        </w:rPr>
+        <w:t>Xil_Out8(countCtrlReg,count_HOLD);</w:t>
+      </w:r>
+    </w:p>
+    <w:p>
+      <w:pPr>
+        <w:pStyle w:val="NormalWeb"/>
+        <w:spacing w:before="0" w:beforeAutospacing="0" w:after="0" w:afterAutospacing="0"/>
+        <w:ind w:left="1620" w:firstLine="540"/>
+        <w:rPr>
+          <w:rFonts w:ascii="Courier New" w:hAnsi="Courier New" w:cs="Courier New"/>
+          <w:sz w:val="21"/>
+          <w:szCs w:val="21"/>
+        </w:rPr>
+      </w:pPr>
+      <w:r>
+        <w:rPr>
+          <w:rFonts w:ascii="Courier New" w:hAnsi="Courier New" w:cs="Courier New"/>
+          <w:sz w:val="21"/>
+          <w:szCs w:val="21"/>
+        </w:rPr>
+        <w:t>}</w:t>
+      </w:r>
+    </w:p>
+    <w:p>
+      <w:pPr>
+        <w:pStyle w:val="NormalWeb"/>
+        <w:spacing w:before="0" w:beforeAutospacing="0" w:after="0" w:afterAutospacing="0"/>
+        <w:ind w:left="1620" w:firstLine="540"/>
+        <w:rPr>
+          <w:rFonts w:ascii="Courier New" w:hAnsi="Courier New" w:cs="Courier New"/>
+          <w:sz w:val="21"/>
+          <w:szCs w:val="21"/>
+        </w:rPr>
+      </w:pPr>
+      <w:r>
+        <w:rPr>
+          <w:rFonts w:ascii="Courier New" w:hAnsi="Courier New" w:cs="Courier New"/>
+          <w:sz w:val="21"/>
+          <w:szCs w:val="21"/>
+        </w:rPr>
+        <w:t>break;</w:t>
+      </w:r>
+    </w:p>
+    <w:p>
+      <w:pPr>
+        <w:autoSpaceDE w:val="0"/>
+        <w:autoSpaceDN w:val="0"/>
+        <w:adjustRightInd w:val="0"/>
+        <w:spacing w:after="0" w:line="240" w:lineRule="auto"/>
       </w:pPr>
     </w:p>
     <w:p>
@@ -7311,6 +7743,22 @@
       <w:bCs/>
     </w:rPr>
   </w:style>
+  <w:style w:type="paragraph" w:styleId="NormalWeb">
+    <w:name w:val="Normal (Web)"/>
+    <w:basedOn w:val="Normal"/>
+    <w:uiPriority w:val="99"/>
+    <w:semiHidden/>
+    <w:unhideWhenUsed/>
+    <w:rsid w:val="006D7545"/>
+    <w:pPr>
+      <w:spacing w:before="100" w:beforeAutospacing="1" w:after="100" w:afterAutospacing="1" w:line="240" w:lineRule="auto"/>
+    </w:pPr>
+    <w:rPr>
+      <w:rFonts w:ascii="Times New Roman" w:eastAsia="Times New Roman" w:hAnsi="Times New Roman" w:cs="Times New Roman"/>
+      <w:sz w:val="24"/>
+      <w:szCs w:val="24"/>
+    </w:rPr>
+  </w:style>
 </w:styles>
 </file>
 
